--- a/Appendix C - MEETING MUNITES.docx
+++ b/Appendix C - MEETING MUNITES.docx
@@ -3,12 +3,41 @@
 <w:document xmlns:wpc="http://schemas.microsoft.com/office/word/2010/wordprocessingCanvas" xmlns:cx="http://schemas.microsoft.com/office/drawing/2014/chartex" xmlns:cx1="http://schemas.microsoft.com/office/drawing/2015/9/8/chartex" xmlns:cx2="http://schemas.microsoft.com/office/drawing/2015/10/21/chartex" xmlns:cx3="http://schemas.microsoft.com/office/drawing/2016/5/9/chartex" xmlns:cx4="http://schemas.microsoft.com/office/drawing/2016/5/10/chartex" xmlns:cx5="http://schemas.microsoft.com/office/drawing/2016/5/11/chartex" xmlns:cx6="http://schemas.microsoft.com/office/drawing/2016/5/12/chartex" xmlns:cx7="http://schemas.microsoft.com/office/drawing/2016/5/13/chartex" xmlns:cx8="http://schemas.microsoft.com/office/drawing/2016/5/14/chartex" xmlns:mc="http://schemas.openxmlformats.org/markup-compatibility/2006" xmlns:aink="http://schemas.microsoft.com/office/drawing/2016/ink" xmlns:am3d="http://schemas.microsoft.com/office/drawing/2017/model3d" xmlns:o="urn:schemas-microsoft-com:office:office" xmlns:oel="http://schemas.microsoft.com/office/2019/extlst" xmlns:r="http://schemas.openxmlformats.org/officeDocument/2006/relationships" xmlns:m="http://schemas.openxmlformats.org/officeDocument/2006/math" xmlns:v="urn:schemas-microsoft-com:vml" xmlns:wp14="http://schemas.microsoft.com/office/word/2010/wordprocessingDrawing" xmlns:wp="http://schemas.openxmlformats.org/drawingml/2006/wordprocessingDrawing" xmlns:w10="urn:schemas-microsoft-com:office:word" xmlns:w="http://schemas.openxmlformats.org/wordprocessingml/2006/main" xmlns:w14="http://schemas.microsoft.com/office/word/2010/wordml" xmlns:w15="http://schemas.microsoft.com/office/word/2012/wordml" xmlns:w16cex="http://schemas.microsoft.com/office/word/2018/wordml/cex" xmlns:w16cid="http://schemas.microsoft.com/office/word/2016/wordml/cid" xmlns:w16="http://schemas.microsoft.com/office/word/2018/wordml" xmlns:w16sdtdh="http://schemas.microsoft.com/office/word/2020/wordml/sdtdatahash" xmlns:w16se="http://schemas.microsoft.com/office/word/2015/wordml/symex" xmlns:wpg="http://schemas.microsoft.com/office/word/2010/wordprocessingGroup" xmlns:wpi="http://schemas.microsoft.com/office/word/2010/wordprocessingInk" xmlns:wne="http://schemas.microsoft.com/office/word/2006/wordml" xmlns:wps="http://schemas.microsoft.com/office/word/2010/wordprocessingShape" mc:Ignorable="w14 w15 w16se w16cid w16 w16cex w16sdtdh wp14">
   <w:body>
     <w:p>
+      <w:pPr>
+        <w:jc w:val="center"/>
+        <w:rPr>
+          <w:sz w:val="48"/>
+          <w:szCs w:val="48"/>
+        </w:rPr>
+      </w:pPr>
       <w:r>
+        <w:rPr>
+          <w:sz w:val="48"/>
+          <w:szCs w:val="48"/>
+        </w:rPr>
+        <w:t xml:space="preserve">Appendix C: </w:t>
+      </w:r>
+      <w:r>
+        <w:rPr>
+          <w:sz w:val="48"/>
+          <w:szCs w:val="48"/>
+        </w:rPr>
         <w:t>MEETING MUNITES</w:t>
       </w:r>
     </w:p>
     <w:p>
+      <w:pPr>
+        <w:jc w:val="center"/>
+        <w:rPr>
+          <w:sz w:val="48"/>
+          <w:szCs w:val="48"/>
+        </w:rPr>
+      </w:pPr>
       <w:r>
+        <w:rPr>
+          <w:sz w:val="48"/>
+          <w:szCs w:val="48"/>
+        </w:rPr>
         <w:t>SAMPLES</w:t>
       </w:r>
     </w:p>
@@ -18,9 +47,34 @@
       </w:r>
     </w:p>
     <w:p>
+      <w:pPr>
+        <w:jc w:val="center"/>
+        <w:rPr>
+          <w:sz w:val="40"/>
+          <w:szCs w:val="40"/>
+        </w:rPr>
+      </w:pPr>
       <w:r>
+        <w:rPr>
+          <w:sz w:val="40"/>
+          <w:szCs w:val="40"/>
+        </w:rPr>
         <w:lastRenderedPageBreak/>
-        <w:t>First Iteration:</w:t>
+        <w:t>First Iteration</w:t>
+      </w:r>
+      <w:r>
+        <w:rPr>
+          <w:sz w:val="40"/>
+          <w:szCs w:val="40"/>
+        </w:rPr>
+        <w:t xml:space="preserve"> – week 2-5</w:t>
+      </w:r>
+      <w:r>
+        <w:rPr>
+          <w:sz w:val="40"/>
+          <w:szCs w:val="40"/>
+        </w:rPr>
+        <w:t>:</w:t>
       </w:r>
     </w:p>
     <w:p>
@@ -677,67 +731,7 @@
                 <w:szCs w:val="20"/>
                 <w:lang w:eastAsia="ar-SA"/>
               </w:rPr>
-              <w:t xml:space="preserve">Arwa Alfitni, </w:t>
-            </w:r>
-            <w:proofErr w:type="spellStart"/>
-            <w:r>
-              <w:rPr>
-                <w:rFonts w:ascii="Tahoma" w:hAnsi="Tahoma" w:cs="Tahoma"/>
-                <w:sz w:val="20"/>
-                <w:szCs w:val="20"/>
-                <w:lang w:eastAsia="ar-SA"/>
-              </w:rPr>
-              <w:t>Yifei</w:t>
-            </w:r>
-            <w:proofErr w:type="spellEnd"/>
-            <w:r>
-              <w:rPr>
-                <w:rFonts w:ascii="Tahoma" w:hAnsi="Tahoma" w:cs="Tahoma"/>
-                <w:sz w:val="20"/>
-                <w:szCs w:val="20"/>
-                <w:lang w:eastAsia="ar-SA"/>
-              </w:rPr>
-              <w:t xml:space="preserve"> Guo, </w:t>
-            </w:r>
-            <w:proofErr w:type="spellStart"/>
-            <w:r>
-              <w:rPr>
-                <w:rFonts w:ascii="Tahoma" w:hAnsi="Tahoma" w:cs="Tahoma"/>
-                <w:sz w:val="20"/>
-                <w:szCs w:val="20"/>
-                <w:lang w:eastAsia="ar-SA"/>
-              </w:rPr>
-              <w:t>Zeyu</w:t>
-            </w:r>
-            <w:proofErr w:type="spellEnd"/>
-            <w:r>
-              <w:rPr>
-                <w:rFonts w:ascii="Tahoma" w:hAnsi="Tahoma" w:cs="Tahoma"/>
-                <w:sz w:val="20"/>
-                <w:szCs w:val="20"/>
-                <w:lang w:eastAsia="ar-SA"/>
-              </w:rPr>
-              <w:t xml:space="preserve"> Li, </w:t>
-            </w:r>
-            <w:proofErr w:type="spellStart"/>
-            <w:r>
-              <w:rPr>
-                <w:rFonts w:ascii="Tahoma" w:hAnsi="Tahoma" w:cs="Tahoma"/>
-                <w:sz w:val="20"/>
-                <w:szCs w:val="20"/>
-                <w:lang w:eastAsia="ar-SA"/>
-              </w:rPr>
-              <w:t>Yixiang</w:t>
-            </w:r>
-            <w:proofErr w:type="spellEnd"/>
-            <w:r>
-              <w:rPr>
-                <w:rFonts w:ascii="Tahoma" w:hAnsi="Tahoma" w:cs="Tahoma"/>
-                <w:sz w:val="20"/>
-                <w:szCs w:val="20"/>
-                <w:lang w:eastAsia="ar-SA"/>
-              </w:rPr>
-              <w:t xml:space="preserve"> Wang, Yue Zhou</w:t>
+              <w:t>Arwa Alfitni, Yifei Guo, Zeyu Li, Yixiang Wang, Yue Zhou</w:t>
             </w:r>
           </w:p>
         </w:tc>
@@ -1022,7 +1016,6 @@
                 <w:lang w:eastAsia="ar-SA"/>
               </w:rPr>
             </w:pPr>
-            <w:proofErr w:type="spellStart"/>
             <w:r>
               <w:rPr>
                 <w:rFonts w:ascii="Calibri" w:hAnsi="Calibri" w:cs="Calibri"/>
@@ -1031,18 +1024,7 @@
                 <w:szCs w:val="20"/>
                 <w:shd w:val="clear" w:color="auto" w:fill="FFFFFF"/>
               </w:rPr>
-              <w:t>Wanying</w:t>
-            </w:r>
-            <w:proofErr w:type="spellEnd"/>
-            <w:r>
-              <w:rPr>
-                <w:rFonts w:ascii="Calibri" w:hAnsi="Calibri" w:cs="Calibri"/>
-                <w:color w:val="000000"/>
-                <w:sz w:val="20"/>
-                <w:szCs w:val="20"/>
-                <w:shd w:val="clear" w:color="auto" w:fill="FFFFFF"/>
-              </w:rPr>
-              <w:t xml:space="preserve"> Wang is still in China and will not join us. </w:t>
+              <w:t xml:space="preserve">Wanying Wang is still in China and will not join us. </w:t>
             </w:r>
           </w:p>
         </w:tc>
@@ -1833,7 +1815,6 @@
                 <w:lang w:eastAsia="ar-SA"/>
               </w:rPr>
             </w:pPr>
-            <w:proofErr w:type="spellStart"/>
             <w:r>
               <w:rPr>
                 <w:rFonts w:ascii="Tahoma" w:hAnsi="Tahoma" w:cs="Tahoma"/>
@@ -1841,17 +1822,7 @@
                 <w:szCs w:val="20"/>
                 <w:lang w:eastAsia="ar-SA"/>
               </w:rPr>
-              <w:t>Yifei</w:t>
-            </w:r>
-            <w:proofErr w:type="spellEnd"/>
-            <w:r>
-              <w:rPr>
-                <w:rFonts w:ascii="Tahoma" w:hAnsi="Tahoma" w:cs="Tahoma"/>
-                <w:sz w:val="20"/>
-                <w:szCs w:val="20"/>
-                <w:lang w:eastAsia="ar-SA"/>
-              </w:rPr>
-              <w:t xml:space="preserve"> Guo</w:t>
+              <w:t>Yifei Guo</w:t>
             </w:r>
           </w:p>
         </w:tc>
@@ -1917,7 +1888,6 @@
                 <w:lang w:eastAsia="ar-SA"/>
               </w:rPr>
             </w:pPr>
-            <w:proofErr w:type="spellStart"/>
             <w:r>
               <w:rPr>
                 <w:rFonts w:ascii="Tahoma" w:hAnsi="Tahoma" w:cs="Tahoma"/>
@@ -1925,17 +1895,7 @@
                 <w:szCs w:val="20"/>
                 <w:lang w:eastAsia="ar-SA"/>
               </w:rPr>
-              <w:t>Zeyu</w:t>
-            </w:r>
-            <w:proofErr w:type="spellEnd"/>
-            <w:r>
-              <w:rPr>
-                <w:rFonts w:ascii="Tahoma" w:hAnsi="Tahoma" w:cs="Tahoma"/>
-                <w:sz w:val="20"/>
-                <w:szCs w:val="20"/>
-                <w:lang w:eastAsia="ar-SA"/>
-              </w:rPr>
-              <w:t xml:space="preserve"> Li</w:t>
+              <w:t>Zeyu Li</w:t>
             </w:r>
           </w:p>
         </w:tc>
@@ -2001,7 +1961,6 @@
                 <w:lang w:eastAsia="ar-SA"/>
               </w:rPr>
             </w:pPr>
-            <w:proofErr w:type="spellStart"/>
             <w:r>
               <w:rPr>
                 <w:rFonts w:ascii="Tahoma" w:hAnsi="Tahoma" w:cs="Tahoma"/>
@@ -2009,17 +1968,7 @@
                 <w:szCs w:val="20"/>
                 <w:lang w:eastAsia="ar-SA"/>
               </w:rPr>
-              <w:t>Yixiang</w:t>
-            </w:r>
-            <w:proofErr w:type="spellEnd"/>
-            <w:r>
-              <w:rPr>
-                <w:rFonts w:ascii="Tahoma" w:hAnsi="Tahoma" w:cs="Tahoma"/>
-                <w:sz w:val="20"/>
-                <w:szCs w:val="20"/>
-                <w:lang w:eastAsia="ar-SA"/>
-              </w:rPr>
-              <w:t xml:space="preserve"> Wang</w:t>
+              <w:t>Yixiang Wang</w:t>
             </w:r>
           </w:p>
         </w:tc>
@@ -2106,16 +2055,16 @@
     </w:p>
     <w:tbl>
       <w:tblPr>
-        <w:tblpPr w:leftFromText="180" w:rightFromText="180" w:vertAnchor="text" w:horzAnchor="margin" w:tblpY="273"/>
-        <w:tblW w:w="10080" w:type="dxa"/>
+        <w:tblpPr w:leftFromText="180" w:rightFromText="180" w:vertAnchor="text" w:horzAnchor="margin" w:tblpX="-545" w:tblpY="273"/>
+        <w:tblW w:w="10625" w:type="dxa"/>
         <w:tblLayout w:type="fixed"/>
         <w:tblLook w:val="0000" w:firstRow="0" w:lastRow="0" w:firstColumn="0" w:lastColumn="0" w:noHBand="0" w:noVBand="0"/>
       </w:tblPr>
       <w:tblGrid>
-        <w:gridCol w:w="630"/>
-        <w:gridCol w:w="1305"/>
-        <w:gridCol w:w="855"/>
-        <w:gridCol w:w="2700"/>
+        <w:gridCol w:w="715"/>
+        <w:gridCol w:w="1710"/>
+        <w:gridCol w:w="55"/>
+        <w:gridCol w:w="3555"/>
         <w:gridCol w:w="1756"/>
         <w:gridCol w:w="2834"/>
       </w:tblGrid>
@@ -2125,7 +2074,7 @@
         </w:trPr>
         <w:tc>
           <w:tcPr>
-            <w:tcW w:w="10080" w:type="dxa"/>
+            <w:tcW w:w="10625" w:type="dxa"/>
             <w:gridSpan w:val="6"/>
             <w:tcBorders>
               <w:top w:val="single" w:sz="4" w:space="0" w:color="000000"/>
@@ -2171,8 +2120,8 @@
         </w:trPr>
         <w:tc>
           <w:tcPr>
-            <w:tcW w:w="1935" w:type="dxa"/>
-            <w:gridSpan w:val="2"/>
+            <w:tcW w:w="2480" w:type="dxa"/>
+            <w:gridSpan w:val="3"/>
             <w:tcBorders>
               <w:top w:val="single" w:sz="4" w:space="0" w:color="000000"/>
               <w:left w:val="single" w:sz="4" w:space="0" w:color="000000"/>
@@ -2215,7 +2164,6 @@
         <w:tc>
           <w:tcPr>
             <w:tcW w:w="3555" w:type="dxa"/>
-            <w:gridSpan w:val="2"/>
             <w:tcBorders>
               <w:top w:val="single" w:sz="4" w:space="0" w:color="000000"/>
               <w:left w:val="single" w:sz="4" w:space="0" w:color="000000"/>
@@ -2360,8 +2308,8 @@
         </w:trPr>
         <w:tc>
           <w:tcPr>
-            <w:tcW w:w="1935" w:type="dxa"/>
-            <w:gridSpan w:val="2"/>
+            <w:tcW w:w="2480" w:type="dxa"/>
+            <w:gridSpan w:val="3"/>
             <w:tcBorders>
               <w:left w:val="single" w:sz="4" w:space="0" w:color="000000"/>
               <w:bottom w:val="single" w:sz="4" w:space="0" w:color="000000"/>
@@ -2403,7 +2351,6 @@
         <w:tc>
           <w:tcPr>
             <w:tcW w:w="3555" w:type="dxa"/>
-            <w:gridSpan w:val="2"/>
             <w:tcBorders>
               <w:left w:val="single" w:sz="4" w:space="0" w:color="000000"/>
               <w:bottom w:val="single" w:sz="4" w:space="0" w:color="000000"/>
@@ -2520,8 +2467,8 @@
         </w:trPr>
         <w:tc>
           <w:tcPr>
-            <w:tcW w:w="1935" w:type="dxa"/>
-            <w:gridSpan w:val="2"/>
+            <w:tcW w:w="2480" w:type="dxa"/>
+            <w:gridSpan w:val="3"/>
             <w:tcBorders>
               <w:left w:val="single" w:sz="4" w:space="0" w:color="000000"/>
               <w:bottom w:val="single" w:sz="4" w:space="0" w:color="000000"/>
@@ -2563,7 +2510,6 @@
         <w:tc>
           <w:tcPr>
             <w:tcW w:w="3555" w:type="dxa"/>
-            <w:gridSpan w:val="2"/>
             <w:tcBorders>
               <w:left w:val="single" w:sz="4" w:space="0" w:color="000000"/>
               <w:bottom w:val="single" w:sz="4" w:space="0" w:color="000000"/>
@@ -2680,8 +2626,8 @@
         </w:trPr>
         <w:tc>
           <w:tcPr>
-            <w:tcW w:w="1935" w:type="dxa"/>
-            <w:gridSpan w:val="2"/>
+            <w:tcW w:w="2480" w:type="dxa"/>
+            <w:gridSpan w:val="3"/>
             <w:tcBorders>
               <w:left w:val="single" w:sz="4" w:space="0" w:color="000000"/>
               <w:bottom w:val="single" w:sz="4" w:space="0" w:color="000000"/>
@@ -2723,7 +2669,7 @@
         <w:tc>
           <w:tcPr>
             <w:tcW w:w="8145" w:type="dxa"/>
-            <w:gridSpan w:val="4"/>
+            <w:gridSpan w:val="3"/>
             <w:tcBorders>
               <w:left w:val="single" w:sz="4" w:space="0" w:color="000000"/>
               <w:bottom w:val="single" w:sz="4" w:space="0" w:color="000000"/>
@@ -2753,67 +2699,7 @@
                 <w:szCs w:val="20"/>
                 <w:lang w:eastAsia="ar-SA"/>
               </w:rPr>
-              <w:t xml:space="preserve">Arwa Alfitni, </w:t>
-            </w:r>
-            <w:proofErr w:type="spellStart"/>
-            <w:r>
-              <w:rPr>
-                <w:rFonts w:ascii="Tahoma" w:hAnsi="Tahoma" w:cs="Tahoma"/>
-                <w:sz w:val="20"/>
-                <w:szCs w:val="20"/>
-                <w:lang w:eastAsia="ar-SA"/>
-              </w:rPr>
-              <w:t>Yifei</w:t>
-            </w:r>
-            <w:proofErr w:type="spellEnd"/>
-            <w:r>
-              <w:rPr>
-                <w:rFonts w:ascii="Tahoma" w:hAnsi="Tahoma" w:cs="Tahoma"/>
-                <w:sz w:val="20"/>
-                <w:szCs w:val="20"/>
-                <w:lang w:eastAsia="ar-SA"/>
-              </w:rPr>
-              <w:t xml:space="preserve"> Guo, </w:t>
-            </w:r>
-            <w:proofErr w:type="spellStart"/>
-            <w:r>
-              <w:rPr>
-                <w:rFonts w:ascii="Tahoma" w:hAnsi="Tahoma" w:cs="Tahoma"/>
-                <w:sz w:val="20"/>
-                <w:szCs w:val="20"/>
-                <w:lang w:eastAsia="ar-SA"/>
-              </w:rPr>
-              <w:t>Zeyu</w:t>
-            </w:r>
-            <w:proofErr w:type="spellEnd"/>
-            <w:r>
-              <w:rPr>
-                <w:rFonts w:ascii="Tahoma" w:hAnsi="Tahoma" w:cs="Tahoma"/>
-                <w:sz w:val="20"/>
-                <w:szCs w:val="20"/>
-                <w:lang w:eastAsia="ar-SA"/>
-              </w:rPr>
-              <w:t xml:space="preserve"> Li, </w:t>
-            </w:r>
-            <w:proofErr w:type="spellStart"/>
-            <w:r>
-              <w:rPr>
-                <w:rFonts w:ascii="Tahoma" w:hAnsi="Tahoma" w:cs="Tahoma"/>
-                <w:sz w:val="20"/>
-                <w:szCs w:val="20"/>
-                <w:lang w:eastAsia="ar-SA"/>
-              </w:rPr>
-              <w:t>Yixiang</w:t>
-            </w:r>
-            <w:proofErr w:type="spellEnd"/>
-            <w:r>
-              <w:rPr>
-                <w:rFonts w:ascii="Tahoma" w:hAnsi="Tahoma" w:cs="Tahoma"/>
-                <w:sz w:val="20"/>
-                <w:szCs w:val="20"/>
-                <w:lang w:eastAsia="ar-SA"/>
-              </w:rPr>
-              <w:t xml:space="preserve"> Wang, Yue Zhou</w:t>
+              <w:t>Arwa Alfitni, Yifei Guo, Zeyu Li, Yixiang Wang, Yue Zhou</w:t>
             </w:r>
           </w:p>
         </w:tc>
@@ -2826,7 +2712,7 @@
         </w:trPr>
         <w:tc>
           <w:tcPr>
-            <w:tcW w:w="10080" w:type="dxa"/>
+            <w:tcW w:w="10625" w:type="dxa"/>
             <w:gridSpan w:val="6"/>
             <w:tcBorders>
               <w:top w:val="single" w:sz="4" w:space="0" w:color="000000"/>
@@ -2870,7 +2756,7 @@
         </w:trPr>
         <w:tc>
           <w:tcPr>
-            <w:tcW w:w="630" w:type="dxa"/>
+            <w:tcW w:w="715" w:type="dxa"/>
             <w:tcBorders>
               <w:left w:val="single" w:sz="4" w:space="0" w:color="000000"/>
               <w:bottom w:val="single" w:sz="4" w:space="0" w:color="000000"/>
@@ -2903,8 +2789,7 @@
         </w:tc>
         <w:tc>
           <w:tcPr>
-            <w:tcW w:w="2160" w:type="dxa"/>
-            <w:gridSpan w:val="2"/>
+            <w:tcW w:w="1710" w:type="dxa"/>
             <w:tcBorders>
               <w:left w:val="single" w:sz="4" w:space="0" w:color="000000"/>
               <w:bottom w:val="single" w:sz="4" w:space="0" w:color="000000"/>
@@ -2937,8 +2822,8 @@
         </w:tc>
         <w:tc>
           <w:tcPr>
-            <w:tcW w:w="7290" w:type="dxa"/>
-            <w:gridSpan w:val="3"/>
+            <w:tcW w:w="8200" w:type="dxa"/>
+            <w:gridSpan w:val="4"/>
             <w:tcBorders>
               <w:left w:val="single" w:sz="4" w:space="0" w:color="000000"/>
               <w:bottom w:val="single" w:sz="4" w:space="0" w:color="000000"/>
@@ -2980,7 +2865,7 @@
         </w:trPr>
         <w:tc>
           <w:tcPr>
-            <w:tcW w:w="630" w:type="dxa"/>
+            <w:tcW w:w="715" w:type="dxa"/>
             <w:tcBorders>
               <w:left w:val="single" w:sz="4" w:space="0" w:color="000000"/>
               <w:bottom w:val="single" w:sz="4" w:space="0" w:color="000000"/>
@@ -3013,8 +2898,7 @@
         </w:tc>
         <w:tc>
           <w:tcPr>
-            <w:tcW w:w="2160" w:type="dxa"/>
-            <w:gridSpan w:val="2"/>
+            <w:tcW w:w="1710" w:type="dxa"/>
             <w:tcBorders>
               <w:left w:val="single" w:sz="4" w:space="0" w:color="000000"/>
               <w:bottom w:val="single" w:sz="4" w:space="0" w:color="000000"/>
@@ -3046,8 +2930,8 @@
         </w:tc>
         <w:tc>
           <w:tcPr>
-            <w:tcW w:w="7290" w:type="dxa"/>
-            <w:gridSpan w:val="3"/>
+            <w:tcW w:w="8200" w:type="dxa"/>
+            <w:gridSpan w:val="4"/>
             <w:tcBorders>
               <w:left w:val="single" w:sz="4" w:space="0" w:color="000000"/>
               <w:bottom w:val="single" w:sz="4" w:space="0" w:color="000000"/>
@@ -3174,7 +3058,7 @@
         </w:trPr>
         <w:tc>
           <w:tcPr>
-            <w:tcW w:w="630" w:type="dxa"/>
+            <w:tcW w:w="715" w:type="dxa"/>
             <w:tcBorders>
               <w:left w:val="single" w:sz="4" w:space="0" w:color="000000"/>
               <w:bottom w:val="single" w:sz="4" w:space="0" w:color="000000"/>
@@ -3207,8 +3091,7 @@
         </w:tc>
         <w:tc>
           <w:tcPr>
-            <w:tcW w:w="2160" w:type="dxa"/>
-            <w:gridSpan w:val="2"/>
+            <w:tcW w:w="1710" w:type="dxa"/>
             <w:tcBorders>
               <w:left w:val="single" w:sz="4" w:space="0" w:color="000000"/>
               <w:bottom w:val="single" w:sz="4" w:space="0" w:color="000000"/>
@@ -3240,8 +3123,8 @@
         </w:tc>
         <w:tc>
           <w:tcPr>
-            <w:tcW w:w="7290" w:type="dxa"/>
-            <w:gridSpan w:val="3"/>
+            <w:tcW w:w="8200" w:type="dxa"/>
+            <w:gridSpan w:val="4"/>
             <w:tcBorders>
               <w:left w:val="single" w:sz="4" w:space="0" w:color="000000"/>
               <w:bottom w:val="single" w:sz="4" w:space="0" w:color="000000"/>
@@ -3313,7 +3196,7 @@
         </w:trPr>
         <w:tc>
           <w:tcPr>
-            <w:tcW w:w="10080" w:type="dxa"/>
+            <w:tcW w:w="10625" w:type="dxa"/>
             <w:gridSpan w:val="6"/>
             <w:tcBorders>
               <w:top w:val="single" w:sz="4" w:space="0" w:color="000000"/>
@@ -3357,7 +3240,7 @@
         </w:trPr>
         <w:tc>
           <w:tcPr>
-            <w:tcW w:w="630" w:type="dxa"/>
+            <w:tcW w:w="715" w:type="dxa"/>
             <w:tcBorders>
               <w:left w:val="single" w:sz="4" w:space="0" w:color="000000"/>
               <w:bottom w:val="single" w:sz="4" w:space="0" w:color="000000"/>
@@ -3390,7 +3273,7 @@
         </w:tc>
         <w:tc>
           <w:tcPr>
-            <w:tcW w:w="9450" w:type="dxa"/>
+            <w:tcW w:w="9910" w:type="dxa"/>
             <w:gridSpan w:val="5"/>
             <w:tcBorders>
               <w:left w:val="single" w:sz="4" w:space="0" w:color="000000"/>
@@ -3430,7 +3313,7 @@
       <w:tr>
         <w:tc>
           <w:tcPr>
-            <w:tcW w:w="630" w:type="dxa"/>
+            <w:tcW w:w="715" w:type="dxa"/>
             <w:tcBorders>
               <w:left w:val="single" w:sz="4" w:space="0" w:color="000000"/>
               <w:bottom w:val="single" w:sz="4" w:space="0" w:color="auto"/>
@@ -3463,7 +3346,7 @@
         </w:tc>
         <w:tc>
           <w:tcPr>
-            <w:tcW w:w="9450" w:type="dxa"/>
+            <w:tcW w:w="9910" w:type="dxa"/>
             <w:gridSpan w:val="5"/>
             <w:tcBorders>
               <w:left w:val="single" w:sz="4" w:space="0" w:color="000000"/>
@@ -3501,7 +3384,7 @@
       <w:tr>
         <w:tc>
           <w:tcPr>
-            <w:tcW w:w="630" w:type="dxa"/>
+            <w:tcW w:w="715" w:type="dxa"/>
             <w:tcBorders>
               <w:left w:val="single" w:sz="4" w:space="0" w:color="000000"/>
               <w:bottom w:val="single" w:sz="4" w:space="0" w:color="auto"/>
@@ -3534,7 +3417,7 @@
         </w:tc>
         <w:tc>
           <w:tcPr>
-            <w:tcW w:w="9450" w:type="dxa"/>
+            <w:tcW w:w="9910" w:type="dxa"/>
             <w:gridSpan w:val="5"/>
             <w:tcBorders>
               <w:left w:val="single" w:sz="4" w:space="0" w:color="000000"/>
@@ -3572,7 +3455,7 @@
       <w:tr>
         <w:tc>
           <w:tcPr>
-            <w:tcW w:w="10080" w:type="dxa"/>
+            <w:tcW w:w="10625" w:type="dxa"/>
             <w:gridSpan w:val="6"/>
             <w:tcBorders>
               <w:top w:val="single" w:sz="4" w:space="0" w:color="auto"/>
@@ -3611,7 +3494,7 @@
       <w:tr>
         <w:tc>
           <w:tcPr>
-            <w:tcW w:w="630" w:type="dxa"/>
+            <w:tcW w:w="715" w:type="dxa"/>
             <w:tcBorders>
               <w:top w:val="single" w:sz="4" w:space="0" w:color="auto"/>
               <w:left w:val="single" w:sz="4" w:space="0" w:color="auto"/>
@@ -3646,7 +3529,7 @@
         </w:tc>
         <w:tc>
           <w:tcPr>
-            <w:tcW w:w="9450" w:type="dxa"/>
+            <w:tcW w:w="9910" w:type="dxa"/>
             <w:gridSpan w:val="5"/>
             <w:tcBorders>
               <w:top w:val="single" w:sz="4" w:space="0" w:color="auto"/>
@@ -3684,7 +3567,7 @@
       <w:tr>
         <w:tc>
           <w:tcPr>
-            <w:tcW w:w="630" w:type="dxa"/>
+            <w:tcW w:w="715" w:type="dxa"/>
             <w:tcBorders>
               <w:top w:val="single" w:sz="4" w:space="0" w:color="auto"/>
               <w:left w:val="single" w:sz="4" w:space="0" w:color="auto"/>
@@ -3719,7 +3602,7 @@
         </w:tc>
         <w:tc>
           <w:tcPr>
-            <w:tcW w:w="9450" w:type="dxa"/>
+            <w:tcW w:w="9910" w:type="dxa"/>
             <w:gridSpan w:val="5"/>
             <w:tcBorders>
               <w:top w:val="single" w:sz="4" w:space="0" w:color="auto"/>
@@ -3742,7 +3625,6 @@
                 <w:lang w:eastAsia="ar-SA"/>
               </w:rPr>
             </w:pPr>
-            <w:proofErr w:type="spellStart"/>
             <w:r>
               <w:rPr>
                 <w:rFonts w:ascii="Tahoma" w:hAnsi="Tahoma" w:cs="Tahoma"/>
@@ -3750,17 +3632,7 @@
                 <w:szCs w:val="20"/>
                 <w:lang w:eastAsia="ar-SA"/>
               </w:rPr>
-              <w:t>Yifei</w:t>
-            </w:r>
-            <w:proofErr w:type="spellEnd"/>
-            <w:r>
-              <w:rPr>
-                <w:rFonts w:ascii="Tahoma" w:hAnsi="Tahoma" w:cs="Tahoma"/>
-                <w:sz w:val="20"/>
-                <w:szCs w:val="20"/>
-                <w:lang w:eastAsia="ar-SA"/>
-              </w:rPr>
-              <w:t xml:space="preserve"> Guo</w:t>
+              <w:t>Yifei Guo</w:t>
             </w:r>
           </w:p>
         </w:tc>
@@ -3768,7 +3640,7 @@
       <w:tr>
         <w:tc>
           <w:tcPr>
-            <w:tcW w:w="630" w:type="dxa"/>
+            <w:tcW w:w="715" w:type="dxa"/>
             <w:tcBorders>
               <w:top w:val="single" w:sz="4" w:space="0" w:color="auto"/>
               <w:left w:val="single" w:sz="4" w:space="0" w:color="auto"/>
@@ -3803,7 +3675,7 @@
         </w:tc>
         <w:tc>
           <w:tcPr>
-            <w:tcW w:w="9450" w:type="dxa"/>
+            <w:tcW w:w="9910" w:type="dxa"/>
             <w:gridSpan w:val="5"/>
             <w:tcBorders>
               <w:top w:val="single" w:sz="4" w:space="0" w:color="auto"/>
@@ -3826,7 +3698,6 @@
                 <w:lang w:eastAsia="ar-SA"/>
               </w:rPr>
             </w:pPr>
-            <w:proofErr w:type="spellStart"/>
             <w:r>
               <w:rPr>
                 <w:rFonts w:ascii="Tahoma" w:hAnsi="Tahoma" w:cs="Tahoma"/>
@@ -3834,17 +3705,7 @@
                 <w:szCs w:val="20"/>
                 <w:lang w:eastAsia="ar-SA"/>
               </w:rPr>
-              <w:t>Zeyu</w:t>
-            </w:r>
-            <w:proofErr w:type="spellEnd"/>
-            <w:r>
-              <w:rPr>
-                <w:rFonts w:ascii="Tahoma" w:hAnsi="Tahoma" w:cs="Tahoma"/>
-                <w:sz w:val="20"/>
-                <w:szCs w:val="20"/>
-                <w:lang w:eastAsia="ar-SA"/>
-              </w:rPr>
-              <w:t xml:space="preserve"> Li</w:t>
+              <w:t>Zeyu Li</w:t>
             </w:r>
           </w:p>
         </w:tc>
@@ -3852,7 +3713,7 @@
       <w:tr>
         <w:tc>
           <w:tcPr>
-            <w:tcW w:w="630" w:type="dxa"/>
+            <w:tcW w:w="715" w:type="dxa"/>
             <w:tcBorders>
               <w:top w:val="single" w:sz="4" w:space="0" w:color="auto"/>
               <w:left w:val="single" w:sz="4" w:space="0" w:color="auto"/>
@@ -3887,7 +3748,7 @@
         </w:tc>
         <w:tc>
           <w:tcPr>
-            <w:tcW w:w="9450" w:type="dxa"/>
+            <w:tcW w:w="9910" w:type="dxa"/>
             <w:gridSpan w:val="5"/>
             <w:tcBorders>
               <w:top w:val="single" w:sz="4" w:space="0" w:color="auto"/>
@@ -3910,7 +3771,6 @@
                 <w:lang w:eastAsia="ar-SA"/>
               </w:rPr>
             </w:pPr>
-            <w:proofErr w:type="spellStart"/>
             <w:r>
               <w:rPr>
                 <w:rFonts w:ascii="Tahoma" w:hAnsi="Tahoma" w:cs="Tahoma"/>
@@ -3918,17 +3778,7 @@
                 <w:szCs w:val="20"/>
                 <w:lang w:eastAsia="ar-SA"/>
               </w:rPr>
-              <w:t>Yixiang</w:t>
-            </w:r>
-            <w:proofErr w:type="spellEnd"/>
-            <w:r>
-              <w:rPr>
-                <w:rFonts w:ascii="Tahoma" w:hAnsi="Tahoma" w:cs="Tahoma"/>
-                <w:sz w:val="20"/>
-                <w:szCs w:val="20"/>
-                <w:lang w:eastAsia="ar-SA"/>
-              </w:rPr>
-              <w:t xml:space="preserve"> Wang</w:t>
+              <w:t>Yixiang Wang</w:t>
             </w:r>
           </w:p>
         </w:tc>
@@ -3936,7 +3786,7 @@
       <w:tr>
         <w:tc>
           <w:tcPr>
-            <w:tcW w:w="630" w:type="dxa"/>
+            <w:tcW w:w="715" w:type="dxa"/>
             <w:tcBorders>
               <w:top w:val="single" w:sz="4" w:space="0" w:color="auto"/>
               <w:left w:val="single" w:sz="4" w:space="0" w:color="auto"/>
@@ -3971,7 +3821,7 @@
         </w:tc>
         <w:tc>
           <w:tcPr>
-            <w:tcW w:w="9450" w:type="dxa"/>
+            <w:tcW w:w="9910" w:type="dxa"/>
             <w:gridSpan w:val="5"/>
             <w:tcBorders>
               <w:top w:val="single" w:sz="4" w:space="0" w:color="auto"/>
@@ -4016,9 +3866,27 @@
       </w:r>
     </w:p>
     <w:p>
+      <w:pPr>
+        <w:jc w:val="center"/>
+        <w:rPr>
+          <w:sz w:val="40"/>
+          <w:szCs w:val="40"/>
+        </w:rPr>
+      </w:pPr>
       <w:r>
+        <w:rPr>
+          <w:sz w:val="40"/>
+          <w:szCs w:val="40"/>
+        </w:rPr>
         <w:lastRenderedPageBreak/>
         <w:t>Second iteration</w:t>
+      </w:r>
+      <w:r>
+        <w:rPr>
+          <w:sz w:val="40"/>
+          <w:szCs w:val="40"/>
+        </w:rPr>
+        <w:t xml:space="preserve"> – week 6-8:</w:t>
       </w:r>
     </w:p>
     <w:p>
@@ -4028,13 +3896,13 @@
     </w:p>
     <w:tbl>
       <w:tblPr>
-        <w:tblpPr w:leftFromText="180" w:rightFromText="180" w:vertAnchor="text" w:horzAnchor="margin" w:tblpY="-173"/>
-        <w:tblW w:w="9445" w:type="dxa"/>
+        <w:tblpPr w:leftFromText="180" w:rightFromText="180" w:vertAnchor="text" w:horzAnchor="margin" w:tblpX="-635" w:tblpY="-173"/>
+        <w:tblW w:w="10080" w:type="dxa"/>
         <w:tblLayout w:type="fixed"/>
         <w:tblLook w:val="0000" w:firstRow="0" w:lastRow="0" w:firstColumn="0" w:lastColumn="0" w:noHBand="0" w:noVBand="0"/>
       </w:tblPr>
       <w:tblGrid>
-        <w:gridCol w:w="630"/>
+        <w:gridCol w:w="1265"/>
         <w:gridCol w:w="1305"/>
         <w:gridCol w:w="855"/>
         <w:gridCol w:w="2700"/>
@@ -4047,7 +3915,7 @@
         </w:trPr>
         <w:tc>
           <w:tcPr>
-            <w:tcW w:w="9445" w:type="dxa"/>
+            <w:tcW w:w="10080" w:type="dxa"/>
             <w:gridSpan w:val="6"/>
             <w:tcBorders>
               <w:top w:val="single" w:sz="4" w:space="0" w:color="000000"/>
@@ -4092,7 +3960,7 @@
         </w:trPr>
         <w:tc>
           <w:tcPr>
-            <w:tcW w:w="1935" w:type="dxa"/>
+            <w:tcW w:w="2570" w:type="dxa"/>
             <w:gridSpan w:val="2"/>
             <w:tcBorders>
               <w:top w:val="single" w:sz="4" w:space="0" w:color="000000"/>
@@ -4277,7 +4145,7 @@
         </w:trPr>
         <w:tc>
           <w:tcPr>
-            <w:tcW w:w="1935" w:type="dxa"/>
+            <w:tcW w:w="2570" w:type="dxa"/>
             <w:gridSpan w:val="2"/>
             <w:tcBorders>
               <w:left w:val="single" w:sz="4" w:space="0" w:color="000000"/>
@@ -4433,7 +4301,7 @@
         </w:trPr>
         <w:tc>
           <w:tcPr>
-            <w:tcW w:w="1935" w:type="dxa"/>
+            <w:tcW w:w="2570" w:type="dxa"/>
             <w:gridSpan w:val="2"/>
             <w:tcBorders>
               <w:left w:val="single" w:sz="4" w:space="0" w:color="000000"/>
@@ -4589,7 +4457,7 @@
         </w:trPr>
         <w:tc>
           <w:tcPr>
-            <w:tcW w:w="1935" w:type="dxa"/>
+            <w:tcW w:w="2570" w:type="dxa"/>
             <w:gridSpan w:val="2"/>
             <w:tcBorders>
               <w:left w:val="single" w:sz="4" w:space="0" w:color="000000"/>
@@ -4662,67 +4530,7 @@
                 <w:szCs w:val="20"/>
                 <w:lang w:eastAsia="ar-SA"/>
               </w:rPr>
-              <w:t xml:space="preserve">Arwa Alfitni, </w:t>
-            </w:r>
-            <w:proofErr w:type="spellStart"/>
-            <w:r>
-              <w:rPr>
-                <w:rFonts w:ascii="Tahoma" w:hAnsi="Tahoma" w:cs="Tahoma"/>
-                <w:sz w:val="20"/>
-                <w:szCs w:val="20"/>
-                <w:lang w:eastAsia="ar-SA"/>
-              </w:rPr>
-              <w:t>Yifei</w:t>
-            </w:r>
-            <w:proofErr w:type="spellEnd"/>
-            <w:r>
-              <w:rPr>
-                <w:rFonts w:ascii="Tahoma" w:hAnsi="Tahoma" w:cs="Tahoma"/>
-                <w:sz w:val="20"/>
-                <w:szCs w:val="20"/>
-                <w:lang w:eastAsia="ar-SA"/>
-              </w:rPr>
-              <w:t xml:space="preserve"> Guo, </w:t>
-            </w:r>
-            <w:proofErr w:type="spellStart"/>
-            <w:r>
-              <w:rPr>
-                <w:rFonts w:ascii="Tahoma" w:hAnsi="Tahoma" w:cs="Tahoma"/>
-                <w:sz w:val="20"/>
-                <w:szCs w:val="20"/>
-                <w:lang w:eastAsia="ar-SA"/>
-              </w:rPr>
-              <w:t>Zeyu</w:t>
-            </w:r>
-            <w:proofErr w:type="spellEnd"/>
-            <w:r>
-              <w:rPr>
-                <w:rFonts w:ascii="Tahoma" w:hAnsi="Tahoma" w:cs="Tahoma"/>
-                <w:sz w:val="20"/>
-                <w:szCs w:val="20"/>
-                <w:lang w:eastAsia="ar-SA"/>
-              </w:rPr>
-              <w:t xml:space="preserve"> Li, </w:t>
-            </w:r>
-            <w:proofErr w:type="spellStart"/>
-            <w:r>
-              <w:rPr>
-                <w:rFonts w:ascii="Tahoma" w:hAnsi="Tahoma" w:cs="Tahoma"/>
-                <w:sz w:val="20"/>
-                <w:szCs w:val="20"/>
-                <w:lang w:eastAsia="ar-SA"/>
-              </w:rPr>
-              <w:t>Yixiang</w:t>
-            </w:r>
-            <w:proofErr w:type="spellEnd"/>
-            <w:r>
-              <w:rPr>
-                <w:rFonts w:ascii="Tahoma" w:hAnsi="Tahoma" w:cs="Tahoma"/>
-                <w:sz w:val="20"/>
-                <w:szCs w:val="20"/>
-                <w:lang w:eastAsia="ar-SA"/>
-              </w:rPr>
-              <w:t xml:space="preserve"> Wang, Yue Zhou</w:t>
+              <w:t>Arwa Alfitni, Yifei Guo, Zeyu Li, Yixiang Wang, Yue Zhou</w:t>
             </w:r>
             <w:bookmarkEnd w:id="0"/>
           </w:p>
@@ -4736,7 +4544,7 @@
         </w:trPr>
         <w:tc>
           <w:tcPr>
-            <w:tcW w:w="9445" w:type="dxa"/>
+            <w:tcW w:w="10080" w:type="dxa"/>
             <w:gridSpan w:val="6"/>
             <w:tcBorders>
               <w:top w:val="single" w:sz="4" w:space="0" w:color="000000"/>
@@ -4780,7 +4588,7 @@
         </w:trPr>
         <w:tc>
           <w:tcPr>
-            <w:tcW w:w="630" w:type="dxa"/>
+            <w:tcW w:w="1265" w:type="dxa"/>
             <w:tcBorders>
               <w:left w:val="single" w:sz="4" w:space="0" w:color="000000"/>
               <w:bottom w:val="single" w:sz="4" w:space="0" w:color="000000"/>
@@ -4890,7 +4698,7 @@
         </w:trPr>
         <w:tc>
           <w:tcPr>
-            <w:tcW w:w="630" w:type="dxa"/>
+            <w:tcW w:w="1265" w:type="dxa"/>
             <w:tcBorders>
               <w:left w:val="single" w:sz="4" w:space="0" w:color="000000"/>
               <w:bottom w:val="single" w:sz="4" w:space="0" w:color="000000"/>
@@ -4986,27 +4794,7 @@
                 <w:szCs w:val="20"/>
                 <w:lang w:eastAsia="ar-SA"/>
               </w:rPr>
-              <w:t>Using “Postman” to check the connection between the frontend, backend, and the database. (</w:t>
-            </w:r>
-            <w:proofErr w:type="spellStart"/>
-            <w:r>
-              <w:rPr>
-                <w:rFonts w:ascii="Tahoma" w:hAnsi="Tahoma" w:cs="Tahoma"/>
-                <w:sz w:val="20"/>
-                <w:szCs w:val="20"/>
-                <w:lang w:eastAsia="ar-SA"/>
-              </w:rPr>
-              <w:t>Yixiang</w:t>
-            </w:r>
-            <w:proofErr w:type="spellEnd"/>
-            <w:r>
-              <w:rPr>
-                <w:rFonts w:ascii="Tahoma" w:hAnsi="Tahoma" w:cs="Tahoma"/>
-                <w:sz w:val="20"/>
-                <w:szCs w:val="20"/>
-                <w:lang w:eastAsia="ar-SA"/>
-              </w:rPr>
-              <w:t>)</w:t>
+              <w:t>Using “Postman” to check the connection between the frontend, backend, and the database. (Yixiang)</w:t>
             </w:r>
           </w:p>
         </w:tc>
@@ -5017,7 +4805,7 @@
         </w:trPr>
         <w:tc>
           <w:tcPr>
-            <w:tcW w:w="630" w:type="dxa"/>
+            <w:tcW w:w="1265" w:type="dxa"/>
             <w:tcBorders>
               <w:left w:val="single" w:sz="4" w:space="0" w:color="000000"/>
               <w:bottom w:val="single" w:sz="4" w:space="0" w:color="000000"/>
@@ -5124,58 +4912,7 @@
                 <w:szCs w:val="20"/>
                 <w:lang w:eastAsia="ar-SA"/>
               </w:rPr>
-              <w:t>Designing and building the country list page. (</w:t>
-            </w:r>
-            <w:proofErr w:type="spellStart"/>
-            <w:r>
-              <w:rPr>
-                <w:rFonts w:ascii="Tahoma" w:hAnsi="Tahoma" w:cs="Tahoma"/>
-                <w:sz w:val="20"/>
-                <w:szCs w:val="20"/>
-                <w:lang w:eastAsia="ar-SA"/>
-              </w:rPr>
-              <w:t>Yifei</w:t>
-            </w:r>
-            <w:proofErr w:type="spellEnd"/>
-            <w:r>
-              <w:rPr>
-                <w:rFonts w:ascii="Tahoma" w:hAnsi="Tahoma" w:cs="Tahoma"/>
-                <w:sz w:val="20"/>
-                <w:szCs w:val="20"/>
-                <w:lang w:eastAsia="ar-SA"/>
-              </w:rPr>
-              <w:t xml:space="preserve"> </w:t>
-            </w:r>
-            <w:proofErr w:type="gramStart"/>
-            <w:r>
-              <w:rPr>
-                <w:rFonts w:ascii="Tahoma" w:hAnsi="Tahoma" w:cs="Tahoma"/>
-                <w:sz w:val="20"/>
-                <w:szCs w:val="20"/>
-                <w:lang w:eastAsia="ar-SA"/>
-              </w:rPr>
-              <w:t xml:space="preserve">and  </w:t>
-            </w:r>
-            <w:proofErr w:type="spellStart"/>
-            <w:r>
-              <w:rPr>
-                <w:rFonts w:ascii="Tahoma" w:hAnsi="Tahoma" w:cs="Tahoma"/>
-                <w:sz w:val="20"/>
-                <w:szCs w:val="20"/>
-                <w:lang w:eastAsia="ar-SA"/>
-              </w:rPr>
-              <w:t>Zeyu</w:t>
-            </w:r>
-            <w:proofErr w:type="spellEnd"/>
-            <w:proofErr w:type="gramEnd"/>
-            <w:r>
-              <w:rPr>
-                <w:rFonts w:ascii="Tahoma" w:hAnsi="Tahoma" w:cs="Tahoma"/>
-                <w:sz w:val="20"/>
-                <w:szCs w:val="20"/>
-                <w:lang w:eastAsia="ar-SA"/>
-              </w:rPr>
-              <w:t>)</w:t>
+              <w:t>Designing and building the country list page. (Yifei and  Zeyu)</w:t>
             </w:r>
           </w:p>
         </w:tc>
@@ -5186,7 +4923,7 @@
         </w:trPr>
         <w:tc>
           <w:tcPr>
-            <w:tcW w:w="630" w:type="dxa"/>
+            <w:tcW w:w="1265" w:type="dxa"/>
             <w:tcBorders>
               <w:left w:val="single" w:sz="4" w:space="0" w:color="000000"/>
               <w:bottom w:val="single" w:sz="4" w:space="0" w:color="000000"/>
@@ -5293,47 +5030,7 @@
                 <w:szCs w:val="20"/>
                 <w:lang w:eastAsia="ar-SA"/>
               </w:rPr>
-              <w:t>Ranking the country list by (</w:t>
-            </w:r>
-            <w:proofErr w:type="spellStart"/>
-            <w:r>
-              <w:rPr>
-                <w:rFonts w:ascii="Tahoma" w:hAnsi="Tahoma" w:cs="Tahoma"/>
-                <w:sz w:val="20"/>
-                <w:szCs w:val="20"/>
-                <w:lang w:eastAsia="ar-SA"/>
-              </w:rPr>
-              <w:t>gdp</w:t>
-            </w:r>
-            <w:proofErr w:type="spellEnd"/>
-            <w:r>
-              <w:rPr>
-                <w:rFonts w:ascii="Tahoma" w:hAnsi="Tahoma" w:cs="Tahoma"/>
-                <w:sz w:val="20"/>
-                <w:szCs w:val="20"/>
-                <w:lang w:eastAsia="ar-SA"/>
-              </w:rPr>
-              <w:t xml:space="preserve">, panel price, carbon </w:t>
-            </w:r>
-            <w:proofErr w:type="spellStart"/>
-            <w:r>
-              <w:rPr>
-                <w:rFonts w:ascii="Tahoma" w:hAnsi="Tahoma" w:cs="Tahoma"/>
-                <w:sz w:val="20"/>
-                <w:szCs w:val="20"/>
-                <w:lang w:eastAsia="ar-SA"/>
-              </w:rPr>
-              <w:t>emmisions</w:t>
-            </w:r>
-            <w:proofErr w:type="spellEnd"/>
-            <w:r>
-              <w:rPr>
-                <w:rFonts w:ascii="Tahoma" w:hAnsi="Tahoma" w:cs="Tahoma"/>
-                <w:sz w:val="20"/>
-                <w:szCs w:val="20"/>
-                <w:lang w:eastAsia="ar-SA"/>
-              </w:rPr>
-              <w:t>) (Yue)</w:t>
+              <w:t>Ranking the country list by (gdp, panel price, carbon emmisions) (Yue)</w:t>
             </w:r>
           </w:p>
         </w:tc>
@@ -5344,7 +5041,7 @@
         </w:trPr>
         <w:tc>
           <w:tcPr>
-            <w:tcW w:w="630" w:type="dxa"/>
+            <w:tcW w:w="1265" w:type="dxa"/>
             <w:tcBorders>
               <w:left w:val="single" w:sz="4" w:space="0" w:color="000000"/>
               <w:bottom w:val="single" w:sz="4" w:space="0" w:color="000000"/>
@@ -5450,39 +5147,8 @@
                 <w:szCs w:val="20"/>
                 <w:lang w:eastAsia="ar-SA"/>
               </w:rPr>
-              <w:t xml:space="preserve">Add two columns to country table: </w:t>
-            </w:r>
-            <w:proofErr w:type="spellStart"/>
-            <w:r>
-              <w:rPr>
-                <w:rFonts w:ascii="Tahoma" w:hAnsi="Tahoma" w:cs="Tahoma"/>
-                <w:sz w:val="20"/>
-                <w:szCs w:val="20"/>
-                <w:lang w:eastAsia="ar-SA"/>
-              </w:rPr>
-              <w:t>country_image</w:t>
-            </w:r>
-            <w:proofErr w:type="spellEnd"/>
-            <w:r>
-              <w:rPr>
-                <w:rFonts w:ascii="Tahoma" w:hAnsi="Tahoma" w:cs="Tahoma"/>
-                <w:sz w:val="20"/>
-                <w:szCs w:val="20"/>
-                <w:lang w:eastAsia="ar-SA"/>
-              </w:rPr>
-              <w:t xml:space="preserve"> and </w:t>
-            </w:r>
-            <w:proofErr w:type="spellStart"/>
-            <w:r>
-              <w:rPr>
-                <w:rFonts w:ascii="Tahoma" w:hAnsi="Tahoma" w:cs="Tahoma"/>
-                <w:sz w:val="20"/>
-                <w:szCs w:val="20"/>
-                <w:lang w:eastAsia="ar-SA"/>
-              </w:rPr>
-              <w:t>country_discription</w:t>
-            </w:r>
-            <w:proofErr w:type="spellEnd"/>
+              <w:t>Add two columns to country table: country_image and country_discription</w:t>
+            </w:r>
           </w:p>
           <w:p>
             <w:pPr>
@@ -5520,7 +5186,7 @@
         </w:trPr>
         <w:tc>
           <w:tcPr>
-            <w:tcW w:w="9445" w:type="dxa"/>
+            <w:tcW w:w="10080" w:type="dxa"/>
             <w:gridSpan w:val="6"/>
             <w:tcBorders>
               <w:top w:val="single" w:sz="4" w:space="0" w:color="000000"/>
@@ -5560,7 +5226,7 @@
       <w:tr>
         <w:tc>
           <w:tcPr>
-            <w:tcW w:w="630" w:type="dxa"/>
+            <w:tcW w:w="1265" w:type="dxa"/>
             <w:tcBorders>
               <w:left w:val="single" w:sz="4" w:space="0" w:color="000000"/>
               <w:bottom w:val="single" w:sz="4" w:space="0" w:color="auto"/>
@@ -5623,29 +5289,7 @@
                 <w:szCs w:val="20"/>
                 <w:lang w:eastAsia="ar-SA"/>
               </w:rPr>
-              <w:t xml:space="preserve">Insert, delete, and update country data – </w:t>
-            </w:r>
-            <w:proofErr w:type="spellStart"/>
-            <w:r>
-              <w:rPr>
-                <w:rFonts w:ascii="Tahoma" w:eastAsia="PMingLiU" w:hAnsi="Tahoma" w:cs="Tahoma"/>
-                <w:bCs/>
-                <w:sz w:val="20"/>
-                <w:szCs w:val="20"/>
-                <w:lang w:eastAsia="ar-SA"/>
-              </w:rPr>
-              <w:t>sql</w:t>
-            </w:r>
-            <w:proofErr w:type="spellEnd"/>
-            <w:r>
-              <w:rPr>
-                <w:rFonts w:ascii="Tahoma" w:eastAsia="PMingLiU" w:hAnsi="Tahoma" w:cs="Tahoma"/>
-                <w:bCs/>
-                <w:sz w:val="20"/>
-                <w:szCs w:val="20"/>
-                <w:lang w:eastAsia="ar-SA"/>
-              </w:rPr>
-              <w:t xml:space="preserve"> statements. (Arwa)</w:t>
+              <w:t>Insert, delete, and update country data – sql statements. (Arwa)</w:t>
             </w:r>
           </w:p>
         </w:tc>
@@ -5653,7 +5297,7 @@
       <w:tr>
         <w:tc>
           <w:tcPr>
-            <w:tcW w:w="630" w:type="dxa"/>
+            <w:tcW w:w="1265" w:type="dxa"/>
             <w:tcBorders>
               <w:left w:val="single" w:sz="4" w:space="0" w:color="000000"/>
               <w:bottom w:val="single" w:sz="4" w:space="0" w:color="auto"/>
@@ -5724,7 +5368,7 @@
       <w:tr>
         <w:tc>
           <w:tcPr>
-            <w:tcW w:w="630" w:type="dxa"/>
+            <w:tcW w:w="1265" w:type="dxa"/>
             <w:tcBorders>
               <w:left w:val="single" w:sz="4" w:space="0" w:color="000000"/>
               <w:bottom w:val="single" w:sz="4" w:space="0" w:color="auto"/>
@@ -5795,7 +5439,7 @@
       <w:tr>
         <w:tc>
           <w:tcPr>
-            <w:tcW w:w="9445" w:type="dxa"/>
+            <w:tcW w:w="10080" w:type="dxa"/>
             <w:gridSpan w:val="6"/>
             <w:tcBorders>
               <w:top w:val="single" w:sz="4" w:space="0" w:color="auto"/>
@@ -5834,7 +5478,7 @@
       <w:tr>
         <w:tc>
           <w:tcPr>
-            <w:tcW w:w="630" w:type="dxa"/>
+            <w:tcW w:w="1265" w:type="dxa"/>
             <w:tcBorders>
               <w:top w:val="single" w:sz="4" w:space="0" w:color="auto"/>
               <w:left w:val="single" w:sz="4" w:space="0" w:color="auto"/>
@@ -5907,7 +5551,7 @@
       <w:tr>
         <w:tc>
           <w:tcPr>
-            <w:tcW w:w="630" w:type="dxa"/>
+            <w:tcW w:w="1265" w:type="dxa"/>
             <w:tcBorders>
               <w:top w:val="single" w:sz="4" w:space="0" w:color="auto"/>
               <w:left w:val="single" w:sz="4" w:space="0" w:color="auto"/>
@@ -5965,7 +5609,6 @@
                 <w:lang w:eastAsia="ar-SA"/>
               </w:rPr>
             </w:pPr>
-            <w:proofErr w:type="spellStart"/>
             <w:r>
               <w:rPr>
                 <w:rFonts w:ascii="Tahoma" w:hAnsi="Tahoma" w:cs="Tahoma"/>
@@ -5973,17 +5616,7 @@
                 <w:szCs w:val="20"/>
                 <w:lang w:eastAsia="ar-SA"/>
               </w:rPr>
-              <w:t>Yifei</w:t>
-            </w:r>
-            <w:proofErr w:type="spellEnd"/>
-            <w:r>
-              <w:rPr>
-                <w:rFonts w:ascii="Tahoma" w:hAnsi="Tahoma" w:cs="Tahoma"/>
-                <w:sz w:val="20"/>
-                <w:szCs w:val="20"/>
-                <w:lang w:eastAsia="ar-SA"/>
-              </w:rPr>
-              <w:t xml:space="preserve"> Guo</w:t>
+              <w:t>Yifei Guo</w:t>
             </w:r>
           </w:p>
         </w:tc>
@@ -5991,7 +5624,7 @@
       <w:tr>
         <w:tc>
           <w:tcPr>
-            <w:tcW w:w="630" w:type="dxa"/>
+            <w:tcW w:w="1265" w:type="dxa"/>
             <w:tcBorders>
               <w:top w:val="single" w:sz="4" w:space="0" w:color="auto"/>
               <w:left w:val="single" w:sz="4" w:space="0" w:color="auto"/>
@@ -6049,7 +5682,6 @@
                 <w:lang w:eastAsia="ar-SA"/>
               </w:rPr>
             </w:pPr>
-            <w:proofErr w:type="spellStart"/>
             <w:r>
               <w:rPr>
                 <w:rFonts w:ascii="Tahoma" w:hAnsi="Tahoma" w:cs="Tahoma"/>
@@ -6057,17 +5689,7 @@
                 <w:szCs w:val="20"/>
                 <w:lang w:eastAsia="ar-SA"/>
               </w:rPr>
-              <w:t>Zeyu</w:t>
-            </w:r>
-            <w:proofErr w:type="spellEnd"/>
-            <w:r>
-              <w:rPr>
-                <w:rFonts w:ascii="Tahoma" w:hAnsi="Tahoma" w:cs="Tahoma"/>
-                <w:sz w:val="20"/>
-                <w:szCs w:val="20"/>
-                <w:lang w:eastAsia="ar-SA"/>
-              </w:rPr>
-              <w:t xml:space="preserve"> Li</w:t>
+              <w:t>Zeyu Li</w:t>
             </w:r>
           </w:p>
         </w:tc>
@@ -6075,7 +5697,7 @@
       <w:tr>
         <w:tc>
           <w:tcPr>
-            <w:tcW w:w="630" w:type="dxa"/>
+            <w:tcW w:w="1265" w:type="dxa"/>
             <w:tcBorders>
               <w:top w:val="single" w:sz="4" w:space="0" w:color="auto"/>
               <w:left w:val="single" w:sz="4" w:space="0" w:color="auto"/>
@@ -6133,7 +5755,6 @@
                 <w:lang w:eastAsia="ar-SA"/>
               </w:rPr>
             </w:pPr>
-            <w:proofErr w:type="spellStart"/>
             <w:r>
               <w:rPr>
                 <w:rFonts w:ascii="Tahoma" w:hAnsi="Tahoma" w:cs="Tahoma"/>
@@ -6141,17 +5762,7 @@
                 <w:szCs w:val="20"/>
                 <w:lang w:eastAsia="ar-SA"/>
               </w:rPr>
-              <w:t>Yixiang</w:t>
-            </w:r>
-            <w:proofErr w:type="spellEnd"/>
-            <w:r>
-              <w:rPr>
-                <w:rFonts w:ascii="Tahoma" w:hAnsi="Tahoma" w:cs="Tahoma"/>
-                <w:sz w:val="20"/>
-                <w:szCs w:val="20"/>
-                <w:lang w:eastAsia="ar-SA"/>
-              </w:rPr>
-              <w:t xml:space="preserve"> Wang</w:t>
+              <w:t>Yixiang Wang</w:t>
             </w:r>
           </w:p>
         </w:tc>
@@ -6159,7 +5770,7 @@
       <w:tr>
         <w:tc>
           <w:tcPr>
-            <w:tcW w:w="630" w:type="dxa"/>
+            <w:tcW w:w="1265" w:type="dxa"/>
             <w:tcBorders>
               <w:top w:val="single" w:sz="4" w:space="0" w:color="auto"/>
               <w:left w:val="single" w:sz="4" w:space="0" w:color="auto"/>
@@ -6236,16 +5847,1967 @@
         <w:br w:type="page"/>
       </w:r>
     </w:p>
+    <w:tbl>
+      <w:tblPr>
+        <w:tblpPr w:leftFromText="180" w:rightFromText="180" w:vertAnchor="text" w:horzAnchor="margin" w:tblpX="-635" w:tblpY="169"/>
+        <w:tblW w:w="10715" w:type="dxa"/>
+        <w:tblLayout w:type="fixed"/>
+        <w:tblLook w:val="0000" w:firstRow="0" w:lastRow="0" w:firstColumn="0" w:lastColumn="0" w:noHBand="0" w:noVBand="0"/>
+      </w:tblPr>
+      <w:tblGrid>
+        <w:gridCol w:w="1265"/>
+        <w:gridCol w:w="1305"/>
+        <w:gridCol w:w="855"/>
+        <w:gridCol w:w="2700"/>
+        <w:gridCol w:w="1756"/>
+        <w:gridCol w:w="2834"/>
+      </w:tblGrid>
+      <w:tr>
+        <w:trPr>
+          <w:trHeight w:val="368"/>
+        </w:trPr>
+        <w:tc>
+          <w:tcPr>
+            <w:tcW w:w="10715" w:type="dxa"/>
+            <w:gridSpan w:val="6"/>
+            <w:tcBorders>
+              <w:top w:val="single" w:sz="4" w:space="0" w:color="000000"/>
+              <w:left w:val="single" w:sz="4" w:space="0" w:color="000000"/>
+              <w:bottom w:val="single" w:sz="4" w:space="0" w:color="000000"/>
+              <w:right w:val="single" w:sz="4" w:space="0" w:color="000000"/>
+            </w:tcBorders>
+            <w:shd w:val="clear" w:color="auto" w:fill="auto"/>
+            <w:vAlign w:val="center"/>
+          </w:tcPr>
+          <w:p>
+            <w:pPr>
+              <w:keepNext/>
+              <w:keepLines/>
+              <w:snapToGrid w:val="0"/>
+              <w:jc w:val="center"/>
+              <w:rPr>
+                <w:rFonts w:ascii="Tahoma" w:eastAsia="PMingLiU" w:hAnsi="Tahoma" w:cs="Tahoma"/>
+                <w:b/>
+                <w:sz w:val="20"/>
+                <w:szCs w:val="20"/>
+                <w:lang w:eastAsia="ar-SA"/>
+              </w:rPr>
+            </w:pPr>
+            <w:r>
+              <w:rPr>
+                <w:rFonts w:ascii="Tahoma" w:eastAsia="PMingLiU" w:hAnsi="Tahoma" w:cs="Tahoma"/>
+                <w:b/>
+                <w:sz w:val="20"/>
+                <w:szCs w:val="20"/>
+                <w:lang w:eastAsia="ar-SA"/>
+              </w:rPr>
+              <w:lastRenderedPageBreak/>
+              <w:t xml:space="preserve">Meeting Minutes Sample </w:t>
+            </w:r>
+            <w:r>
+              <w:rPr>
+                <w:rFonts w:ascii="Tahoma" w:eastAsia="PMingLiU" w:hAnsi="Tahoma" w:cs="Tahoma"/>
+                <w:b/>
+                <w:sz w:val="20"/>
+                <w:szCs w:val="20"/>
+                <w:lang w:eastAsia="ar-SA"/>
+              </w:rPr>
+              <w:t>4</w:t>
+            </w:r>
+          </w:p>
+        </w:tc>
+      </w:tr>
+      <w:tr>
+        <w:trPr>
+          <w:trHeight w:val="368"/>
+        </w:trPr>
+        <w:tc>
+          <w:tcPr>
+            <w:tcW w:w="2570" w:type="dxa"/>
+            <w:gridSpan w:val="2"/>
+            <w:tcBorders>
+              <w:top w:val="single" w:sz="4" w:space="0" w:color="000000"/>
+              <w:left w:val="single" w:sz="4" w:space="0" w:color="000000"/>
+              <w:bottom w:val="single" w:sz="4" w:space="0" w:color="000000"/>
+            </w:tcBorders>
+            <w:shd w:val="clear" w:color="auto" w:fill="808080"/>
+            <w:vAlign w:val="center"/>
+          </w:tcPr>
+          <w:p>
+            <w:pPr>
+              <w:keepNext/>
+              <w:keepLines/>
+              <w:snapToGrid w:val="0"/>
+              <w:rPr>
+                <w:rFonts w:ascii="Tahoma" w:eastAsia="PMingLiU" w:hAnsi="Tahoma" w:cs="Tahoma"/>
+                <w:b/>
+                <w:bCs/>
+                <w:color w:val="FFFFFF"/>
+                <w:sz w:val="20"/>
+                <w:szCs w:val="20"/>
+                <w:lang w:eastAsia="ar-SA"/>
+              </w:rPr>
+            </w:pPr>
+            <w:r>
+              <w:rPr>
+                <w:rFonts w:ascii="Tahoma" w:eastAsia="PMingLiU" w:hAnsi="Tahoma" w:cs="Tahoma"/>
+                <w:b/>
+                <w:bCs/>
+                <w:color w:val="FFFFFF"/>
+                <w:sz w:val="20"/>
+                <w:szCs w:val="20"/>
+                <w:lang w:eastAsia="ar-SA"/>
+              </w:rPr>
+              <w:t>Subject</w:t>
+            </w:r>
+          </w:p>
+        </w:tc>
+        <w:tc>
+          <w:tcPr>
+            <w:tcW w:w="3555" w:type="dxa"/>
+            <w:gridSpan w:val="2"/>
+            <w:tcBorders>
+              <w:top w:val="single" w:sz="4" w:space="0" w:color="000000"/>
+              <w:left w:val="single" w:sz="4" w:space="0" w:color="000000"/>
+              <w:bottom w:val="single" w:sz="4" w:space="0" w:color="000000"/>
+            </w:tcBorders>
+            <w:shd w:val="clear" w:color="auto" w:fill="E6E6E6"/>
+            <w:vAlign w:val="center"/>
+          </w:tcPr>
+          <w:p>
+            <w:pPr>
+              <w:keepNext/>
+              <w:keepLines/>
+              <w:snapToGrid w:val="0"/>
+              <w:rPr>
+                <w:rFonts w:ascii="Tahoma" w:eastAsia="PMingLiU" w:hAnsi="Tahoma" w:cs="Tahoma"/>
+                <w:b/>
+                <w:sz w:val="20"/>
+                <w:szCs w:val="20"/>
+                <w:lang w:eastAsia="ar-SA"/>
+              </w:rPr>
+            </w:pPr>
+            <w:r>
+              <w:rPr>
+                <w:rFonts w:ascii="Tahoma" w:eastAsia="PMingLiU" w:hAnsi="Tahoma" w:cs="Tahoma"/>
+                <w:b/>
+                <w:sz w:val="20"/>
+                <w:szCs w:val="20"/>
+                <w:lang w:eastAsia="ar-SA"/>
+              </w:rPr>
+              <w:t>Team Software Project Meeting</w:t>
+            </w:r>
+          </w:p>
+        </w:tc>
+        <w:tc>
+          <w:tcPr>
+            <w:tcW w:w="1756" w:type="dxa"/>
+            <w:tcBorders>
+              <w:top w:val="single" w:sz="4" w:space="0" w:color="000000"/>
+              <w:left w:val="single" w:sz="4" w:space="0" w:color="000000"/>
+              <w:bottom w:val="single" w:sz="4" w:space="0" w:color="000000"/>
+            </w:tcBorders>
+            <w:shd w:val="clear" w:color="auto" w:fill="808080"/>
+            <w:vAlign w:val="center"/>
+          </w:tcPr>
+          <w:p>
+            <w:pPr>
+              <w:keepNext/>
+              <w:keepLines/>
+              <w:snapToGrid w:val="0"/>
+              <w:rPr>
+                <w:rFonts w:ascii="Tahoma" w:eastAsia="PMingLiU" w:hAnsi="Tahoma" w:cs="Tahoma"/>
+                <w:b/>
+                <w:bCs/>
+                <w:color w:val="FFFFFF"/>
+                <w:sz w:val="20"/>
+                <w:szCs w:val="20"/>
+                <w:lang w:eastAsia="ar-SA"/>
+              </w:rPr>
+            </w:pPr>
+            <w:r>
+              <w:rPr>
+                <w:rFonts w:ascii="Tahoma" w:eastAsia="PMingLiU" w:hAnsi="Tahoma" w:cs="Tahoma"/>
+                <w:b/>
+                <w:bCs/>
+                <w:color w:val="FFFFFF"/>
+                <w:sz w:val="20"/>
+                <w:szCs w:val="20"/>
+                <w:lang w:eastAsia="ar-SA"/>
+              </w:rPr>
+              <w:t>Date</w:t>
+            </w:r>
+          </w:p>
+        </w:tc>
+        <w:tc>
+          <w:tcPr>
+            <w:tcW w:w="2834" w:type="dxa"/>
+            <w:tcBorders>
+              <w:top w:val="single" w:sz="4" w:space="0" w:color="000000"/>
+              <w:left w:val="single" w:sz="4" w:space="0" w:color="000000"/>
+              <w:bottom w:val="single" w:sz="4" w:space="0" w:color="000000"/>
+              <w:right w:val="single" w:sz="4" w:space="0" w:color="000000"/>
+            </w:tcBorders>
+            <w:shd w:val="clear" w:color="auto" w:fill="E6E6E6"/>
+            <w:vAlign w:val="center"/>
+          </w:tcPr>
+          <w:p>
+            <w:pPr>
+              <w:keepNext/>
+              <w:keepLines/>
+              <w:snapToGrid w:val="0"/>
+              <w:rPr>
+                <w:rFonts w:ascii="Tahoma" w:eastAsia="PMingLiU" w:hAnsi="Tahoma" w:cs="Tahoma"/>
+                <w:b/>
+                <w:sz w:val="20"/>
+                <w:szCs w:val="20"/>
+                <w:lang w:eastAsia="ar-SA"/>
+              </w:rPr>
+            </w:pPr>
+            <w:r>
+              <w:rPr>
+                <w:rFonts w:ascii="Tahoma" w:eastAsia="PMingLiU" w:hAnsi="Tahoma" w:cs="Tahoma"/>
+                <w:b/>
+                <w:sz w:val="20"/>
+                <w:szCs w:val="20"/>
+                <w:lang w:eastAsia="ar-SA"/>
+              </w:rPr>
+              <w:t>14</w:t>
+            </w:r>
+            <w:r>
+              <w:rPr>
+                <w:rFonts w:ascii="Tahoma" w:eastAsia="PMingLiU" w:hAnsi="Tahoma" w:cs="Tahoma"/>
+                <w:b/>
+                <w:sz w:val="20"/>
+                <w:szCs w:val="20"/>
+                <w:vertAlign w:val="superscript"/>
+                <w:lang w:eastAsia="ar-SA"/>
+              </w:rPr>
+              <w:t>th</w:t>
+            </w:r>
+            <w:r>
+              <w:rPr>
+                <w:rFonts w:ascii="Tahoma" w:eastAsia="PMingLiU" w:hAnsi="Tahoma" w:cs="Tahoma"/>
+                <w:b/>
+                <w:sz w:val="20"/>
+                <w:szCs w:val="20"/>
+                <w:lang w:eastAsia="ar-SA"/>
+              </w:rPr>
+              <w:t xml:space="preserve"> March 2021</w:t>
+            </w:r>
+          </w:p>
+        </w:tc>
+      </w:tr>
+      <w:tr>
+        <w:trPr>
+          <w:trHeight w:val="382"/>
+        </w:trPr>
+        <w:tc>
+          <w:tcPr>
+            <w:tcW w:w="2570" w:type="dxa"/>
+            <w:gridSpan w:val="2"/>
+            <w:tcBorders>
+              <w:left w:val="single" w:sz="4" w:space="0" w:color="000000"/>
+              <w:bottom w:val="single" w:sz="4" w:space="0" w:color="000000"/>
+            </w:tcBorders>
+            <w:shd w:val="clear" w:color="auto" w:fill="808080"/>
+            <w:vAlign w:val="center"/>
+          </w:tcPr>
+          <w:p>
+            <w:pPr>
+              <w:keepNext/>
+              <w:keepLines/>
+              <w:snapToGrid w:val="0"/>
+              <w:rPr>
+                <w:rFonts w:ascii="Tahoma" w:eastAsia="PMingLiU" w:hAnsi="Tahoma" w:cs="Tahoma"/>
+                <w:b/>
+                <w:bCs/>
+                <w:color w:val="FFFFFF"/>
+                <w:sz w:val="20"/>
+                <w:szCs w:val="20"/>
+                <w:lang w:eastAsia="ar-SA"/>
+              </w:rPr>
+            </w:pPr>
+            <w:r>
+              <w:rPr>
+                <w:rFonts w:ascii="Tahoma" w:eastAsia="PMingLiU" w:hAnsi="Tahoma" w:cs="Tahoma"/>
+                <w:b/>
+                <w:bCs/>
+                <w:color w:val="FFFFFF"/>
+                <w:sz w:val="20"/>
+                <w:szCs w:val="20"/>
+                <w:lang w:eastAsia="ar-SA"/>
+              </w:rPr>
+              <w:t xml:space="preserve"> Chaired</w:t>
+            </w:r>
+          </w:p>
+        </w:tc>
+        <w:tc>
+          <w:tcPr>
+            <w:tcW w:w="3555" w:type="dxa"/>
+            <w:gridSpan w:val="2"/>
+            <w:tcBorders>
+              <w:left w:val="single" w:sz="4" w:space="0" w:color="000000"/>
+              <w:bottom w:val="single" w:sz="4" w:space="0" w:color="000000"/>
+            </w:tcBorders>
+            <w:shd w:val="clear" w:color="auto" w:fill="E6E6E6"/>
+            <w:vAlign w:val="center"/>
+          </w:tcPr>
+          <w:p>
+            <w:pPr>
+              <w:keepNext/>
+              <w:keepLines/>
+              <w:snapToGrid w:val="0"/>
+              <w:rPr>
+                <w:rFonts w:ascii="Tahoma" w:eastAsia="PMingLiU" w:hAnsi="Tahoma" w:cs="Tahoma"/>
+                <w:sz w:val="20"/>
+                <w:szCs w:val="20"/>
+                <w:lang w:eastAsia="ar-SA"/>
+              </w:rPr>
+            </w:pPr>
+            <w:r>
+              <w:rPr>
+                <w:rFonts w:ascii="Tahoma" w:hAnsi="Tahoma" w:cs="Tahoma"/>
+                <w:sz w:val="20"/>
+                <w:szCs w:val="20"/>
+                <w:lang w:eastAsia="ar-SA"/>
+              </w:rPr>
+              <w:t>Yue Zhou</w:t>
+            </w:r>
+          </w:p>
+        </w:tc>
+        <w:tc>
+          <w:tcPr>
+            <w:tcW w:w="1756" w:type="dxa"/>
+            <w:tcBorders>
+              <w:left w:val="single" w:sz="4" w:space="0" w:color="000000"/>
+              <w:bottom w:val="single" w:sz="4" w:space="0" w:color="000000"/>
+            </w:tcBorders>
+            <w:shd w:val="clear" w:color="auto" w:fill="808080"/>
+            <w:vAlign w:val="center"/>
+          </w:tcPr>
+          <w:p>
+            <w:pPr>
+              <w:keepNext/>
+              <w:keepLines/>
+              <w:snapToGrid w:val="0"/>
+              <w:rPr>
+                <w:rFonts w:ascii="Tahoma" w:eastAsia="PMingLiU" w:hAnsi="Tahoma" w:cs="Tahoma"/>
+                <w:b/>
+                <w:bCs/>
+                <w:color w:val="FFFFFF"/>
+                <w:sz w:val="20"/>
+                <w:szCs w:val="20"/>
+                <w:lang w:eastAsia="ar-SA"/>
+              </w:rPr>
+            </w:pPr>
+            <w:r>
+              <w:rPr>
+                <w:rFonts w:ascii="Tahoma" w:eastAsia="PMingLiU" w:hAnsi="Tahoma" w:cs="Tahoma"/>
+                <w:b/>
+                <w:bCs/>
+                <w:color w:val="FFFFFF"/>
+                <w:sz w:val="20"/>
+                <w:szCs w:val="20"/>
+                <w:lang w:eastAsia="ar-SA"/>
+              </w:rPr>
+              <w:t>Time</w:t>
+            </w:r>
+          </w:p>
+        </w:tc>
+        <w:tc>
+          <w:tcPr>
+            <w:tcW w:w="2834" w:type="dxa"/>
+            <w:tcBorders>
+              <w:left w:val="single" w:sz="4" w:space="0" w:color="000000"/>
+              <w:bottom w:val="single" w:sz="4" w:space="0" w:color="000000"/>
+              <w:right w:val="single" w:sz="4" w:space="0" w:color="000000"/>
+            </w:tcBorders>
+            <w:shd w:val="clear" w:color="auto" w:fill="E6E6E6"/>
+            <w:vAlign w:val="center"/>
+          </w:tcPr>
+          <w:p>
+            <w:pPr>
+              <w:keepNext/>
+              <w:keepLines/>
+              <w:snapToGrid w:val="0"/>
+              <w:rPr>
+                <w:rFonts w:ascii="Tahoma" w:eastAsia="PMingLiU" w:hAnsi="Tahoma" w:cs="Tahoma"/>
+                <w:sz w:val="20"/>
+                <w:szCs w:val="20"/>
+                <w:lang w:eastAsia="ar-SA"/>
+              </w:rPr>
+            </w:pPr>
+            <w:r>
+              <w:rPr>
+                <w:rFonts w:ascii="Tahoma" w:eastAsia="PMingLiU" w:hAnsi="Tahoma" w:cs="Tahoma"/>
+                <w:sz w:val="20"/>
+                <w:szCs w:val="20"/>
+                <w:lang w:eastAsia="ar-SA"/>
+              </w:rPr>
+              <w:t>5:00 PM – 9:00 PM</w:t>
+            </w:r>
+          </w:p>
+        </w:tc>
+      </w:tr>
+      <w:tr>
+        <w:trPr>
+          <w:trHeight w:val="342"/>
+        </w:trPr>
+        <w:tc>
+          <w:tcPr>
+            <w:tcW w:w="2570" w:type="dxa"/>
+            <w:gridSpan w:val="2"/>
+            <w:tcBorders>
+              <w:left w:val="single" w:sz="4" w:space="0" w:color="000000"/>
+              <w:bottom w:val="single" w:sz="4" w:space="0" w:color="000000"/>
+            </w:tcBorders>
+            <w:shd w:val="clear" w:color="auto" w:fill="808080"/>
+            <w:vAlign w:val="center"/>
+          </w:tcPr>
+          <w:p>
+            <w:pPr>
+              <w:keepNext/>
+              <w:keepLines/>
+              <w:snapToGrid w:val="0"/>
+              <w:rPr>
+                <w:rFonts w:ascii="Tahoma" w:eastAsia="PMingLiU" w:hAnsi="Tahoma" w:cs="Tahoma"/>
+                <w:b/>
+                <w:bCs/>
+                <w:color w:val="FFFFFF"/>
+                <w:sz w:val="20"/>
+                <w:szCs w:val="20"/>
+                <w:lang w:eastAsia="ar-SA"/>
+              </w:rPr>
+            </w:pPr>
+            <w:r>
+              <w:rPr>
+                <w:rFonts w:ascii="Tahoma" w:eastAsia="PMingLiU" w:hAnsi="Tahoma" w:cs="Tahoma"/>
+                <w:b/>
+                <w:bCs/>
+                <w:color w:val="FFFFFF"/>
+                <w:sz w:val="20"/>
+                <w:szCs w:val="20"/>
+                <w:lang w:eastAsia="ar-SA"/>
+              </w:rPr>
+              <w:t>Location</w:t>
+            </w:r>
+          </w:p>
+        </w:tc>
+        <w:tc>
+          <w:tcPr>
+            <w:tcW w:w="3555" w:type="dxa"/>
+            <w:gridSpan w:val="2"/>
+            <w:tcBorders>
+              <w:left w:val="single" w:sz="4" w:space="0" w:color="000000"/>
+              <w:bottom w:val="single" w:sz="4" w:space="0" w:color="000000"/>
+            </w:tcBorders>
+            <w:shd w:val="clear" w:color="auto" w:fill="E6E6E6"/>
+            <w:vAlign w:val="center"/>
+          </w:tcPr>
+          <w:p>
+            <w:pPr>
+              <w:keepNext/>
+              <w:keepLines/>
+              <w:snapToGrid w:val="0"/>
+              <w:rPr>
+                <w:rFonts w:ascii="Tahoma" w:eastAsia="PMingLiU" w:hAnsi="Tahoma" w:cs="Tahoma"/>
+                <w:sz w:val="20"/>
+                <w:szCs w:val="20"/>
+                <w:lang w:eastAsia="ar-SA"/>
+              </w:rPr>
+            </w:pPr>
+            <w:r>
+              <w:rPr>
+                <w:rFonts w:ascii="Tahoma" w:eastAsia="PMingLiU" w:hAnsi="Tahoma" w:cs="Tahoma"/>
+                <w:sz w:val="20"/>
+                <w:szCs w:val="20"/>
+                <w:lang w:eastAsia="ar-SA"/>
+              </w:rPr>
+              <w:t>Information Common – room 4.23</w:t>
+            </w:r>
+          </w:p>
+        </w:tc>
+        <w:tc>
+          <w:tcPr>
+            <w:tcW w:w="1756" w:type="dxa"/>
+            <w:tcBorders>
+              <w:left w:val="single" w:sz="4" w:space="0" w:color="000000"/>
+              <w:bottom w:val="single" w:sz="4" w:space="0" w:color="000000"/>
+            </w:tcBorders>
+            <w:shd w:val="clear" w:color="auto" w:fill="808080"/>
+            <w:vAlign w:val="center"/>
+          </w:tcPr>
+          <w:p>
+            <w:pPr>
+              <w:keepNext/>
+              <w:keepLines/>
+              <w:snapToGrid w:val="0"/>
+              <w:rPr>
+                <w:rFonts w:ascii="Tahoma" w:eastAsia="PMingLiU" w:hAnsi="Tahoma" w:cs="Tahoma"/>
+                <w:b/>
+                <w:bCs/>
+                <w:color w:val="FFFFFF"/>
+                <w:sz w:val="20"/>
+                <w:szCs w:val="20"/>
+                <w:lang w:eastAsia="ar-SA"/>
+              </w:rPr>
+            </w:pPr>
+            <w:r>
+              <w:rPr>
+                <w:rFonts w:ascii="Tahoma" w:eastAsia="PMingLiU" w:hAnsi="Tahoma" w:cs="Tahoma"/>
+                <w:b/>
+                <w:bCs/>
+                <w:color w:val="FFFFFF"/>
+                <w:sz w:val="20"/>
+                <w:szCs w:val="20"/>
+                <w:lang w:eastAsia="ar-SA"/>
+              </w:rPr>
+              <w:t>Prepared by</w:t>
+            </w:r>
+          </w:p>
+        </w:tc>
+        <w:tc>
+          <w:tcPr>
+            <w:tcW w:w="2834" w:type="dxa"/>
+            <w:tcBorders>
+              <w:left w:val="single" w:sz="4" w:space="0" w:color="000000"/>
+              <w:bottom w:val="single" w:sz="4" w:space="0" w:color="000000"/>
+              <w:right w:val="single" w:sz="4" w:space="0" w:color="000000"/>
+            </w:tcBorders>
+            <w:shd w:val="clear" w:color="auto" w:fill="E6E6E6"/>
+            <w:vAlign w:val="center"/>
+          </w:tcPr>
+          <w:p>
+            <w:pPr>
+              <w:keepNext/>
+              <w:keepLines/>
+              <w:snapToGrid w:val="0"/>
+              <w:rPr>
+                <w:rFonts w:ascii="Tahoma" w:eastAsia="PMingLiU" w:hAnsi="Tahoma" w:cs="Tahoma"/>
+                <w:sz w:val="20"/>
+                <w:szCs w:val="20"/>
+                <w:lang w:eastAsia="ar-SA"/>
+              </w:rPr>
+            </w:pPr>
+            <w:r>
+              <w:rPr>
+                <w:rFonts w:ascii="Tahoma" w:eastAsia="PMingLiU" w:hAnsi="Tahoma" w:cs="Tahoma"/>
+                <w:sz w:val="20"/>
+                <w:szCs w:val="20"/>
+                <w:lang w:eastAsia="ar-SA"/>
+              </w:rPr>
+              <w:t>Arwa Alfitni</w:t>
+            </w:r>
+          </w:p>
+        </w:tc>
+      </w:tr>
+      <w:tr>
+        <w:trPr>
+          <w:trHeight w:val="342"/>
+        </w:trPr>
+        <w:tc>
+          <w:tcPr>
+            <w:tcW w:w="2570" w:type="dxa"/>
+            <w:gridSpan w:val="2"/>
+            <w:tcBorders>
+              <w:left w:val="single" w:sz="4" w:space="0" w:color="000000"/>
+              <w:bottom w:val="single" w:sz="4" w:space="0" w:color="000000"/>
+            </w:tcBorders>
+            <w:shd w:val="clear" w:color="auto" w:fill="808080"/>
+            <w:vAlign w:val="center"/>
+          </w:tcPr>
+          <w:p>
+            <w:pPr>
+              <w:keepNext/>
+              <w:keepLines/>
+              <w:snapToGrid w:val="0"/>
+              <w:rPr>
+                <w:rFonts w:ascii="Tahoma" w:eastAsia="PMingLiU" w:hAnsi="Tahoma" w:cs="Tahoma"/>
+                <w:b/>
+                <w:bCs/>
+                <w:color w:val="FFFFFF"/>
+                <w:sz w:val="20"/>
+                <w:szCs w:val="20"/>
+                <w:lang w:eastAsia="ar-SA"/>
+              </w:rPr>
+            </w:pPr>
+            <w:r>
+              <w:rPr>
+                <w:rFonts w:ascii="Tahoma" w:eastAsia="PMingLiU" w:hAnsi="Tahoma" w:cs="Tahoma"/>
+                <w:b/>
+                <w:bCs/>
+                <w:color w:val="FFFFFF"/>
+                <w:sz w:val="20"/>
+                <w:szCs w:val="20"/>
+                <w:lang w:eastAsia="ar-SA"/>
+              </w:rPr>
+              <w:t>Attendees</w:t>
+            </w:r>
+          </w:p>
+        </w:tc>
+        <w:tc>
+          <w:tcPr>
+            <w:tcW w:w="8145" w:type="dxa"/>
+            <w:gridSpan w:val="4"/>
+            <w:tcBorders>
+              <w:left w:val="single" w:sz="4" w:space="0" w:color="000000"/>
+              <w:bottom w:val="single" w:sz="4" w:space="0" w:color="000000"/>
+              <w:right w:val="single" w:sz="4" w:space="0" w:color="000000"/>
+            </w:tcBorders>
+            <w:shd w:val="clear" w:color="auto" w:fill="E6E6E6"/>
+            <w:vAlign w:val="center"/>
+          </w:tcPr>
+          <w:p>
+            <w:pPr>
+              <w:keepNext/>
+              <w:keepLines/>
+              <w:snapToGrid w:val="0"/>
+              <w:spacing w:after="40"/>
+              <w:rPr>
+                <w:rFonts w:ascii="Tahoma" w:hAnsi="Tahoma" w:cs="Tahoma"/>
+                <w:sz w:val="20"/>
+                <w:szCs w:val="20"/>
+                <w:lang w:eastAsia="ar-SA"/>
+              </w:rPr>
+            </w:pPr>
+            <w:r>
+              <w:rPr>
+                <w:rFonts w:ascii="Tahoma" w:hAnsi="Tahoma" w:cs="Tahoma"/>
+                <w:sz w:val="20"/>
+                <w:szCs w:val="20"/>
+                <w:lang w:eastAsia="ar-SA"/>
+              </w:rPr>
+              <w:t>Arwa Alfitni, Yifei Guo, Zeyu Li, Yixiang Wang, Yue Zhou</w:t>
+            </w:r>
+          </w:p>
+        </w:tc>
+      </w:tr>
+      <w:tr>
+        <w:trPr>
+          <w:cantSplit/>
+          <w:trHeight w:val="413"/>
+          <w:tblHeader/>
+        </w:trPr>
+        <w:tc>
+          <w:tcPr>
+            <w:tcW w:w="10715" w:type="dxa"/>
+            <w:gridSpan w:val="6"/>
+            <w:tcBorders>
+              <w:top w:val="single" w:sz="4" w:space="0" w:color="000000"/>
+              <w:left w:val="single" w:sz="4" w:space="0" w:color="000000"/>
+              <w:bottom w:val="single" w:sz="4" w:space="0" w:color="000000"/>
+              <w:right w:val="single" w:sz="4" w:space="0" w:color="000000"/>
+            </w:tcBorders>
+            <w:shd w:val="clear" w:color="auto" w:fill="003366"/>
+            <w:vAlign w:val="center"/>
+          </w:tcPr>
+          <w:p>
+            <w:pPr>
+              <w:pStyle w:val="Heading3"/>
+              <w:snapToGrid w:val="0"/>
+              <w:rPr>
+                <w:rFonts w:ascii="Tahoma" w:eastAsia="PMingLiU" w:hAnsi="Tahoma" w:cs="Tahoma"/>
+                <w:color w:val="FFFFFF"/>
+                <w:sz w:val="20"/>
+                <w:szCs w:val="20"/>
+                <w:lang w:eastAsia="ar-SA"/>
+              </w:rPr>
+            </w:pPr>
+            <w:r>
+              <w:rPr>
+                <w:rFonts w:ascii="Tahoma" w:eastAsia="PMingLiU" w:hAnsi="Tahoma" w:cs="Tahoma"/>
+                <w:color w:val="FFFFFF"/>
+                <w:sz w:val="20"/>
+                <w:szCs w:val="20"/>
+                <w:lang w:eastAsia="ar-SA"/>
+              </w:rPr>
+              <w:t>Key Points Discussed</w:t>
+            </w:r>
+          </w:p>
+        </w:tc>
+      </w:tr>
+      <w:tr>
+        <w:trPr>
+          <w:cantSplit/>
+          <w:tblHeader/>
+        </w:trPr>
+        <w:tc>
+          <w:tcPr>
+            <w:tcW w:w="1265" w:type="dxa"/>
+            <w:tcBorders>
+              <w:left w:val="single" w:sz="4" w:space="0" w:color="000000"/>
+              <w:bottom w:val="single" w:sz="4" w:space="0" w:color="000000"/>
+            </w:tcBorders>
+            <w:shd w:val="clear" w:color="auto" w:fill="F2F2F2"/>
+          </w:tcPr>
+          <w:p>
+            <w:pPr>
+              <w:pStyle w:val="Heading3"/>
+              <w:snapToGrid w:val="0"/>
+              <w:spacing w:before="60"/>
+              <w:rPr>
+                <w:rFonts w:ascii="Tahoma" w:eastAsia="PMingLiU" w:hAnsi="Tahoma" w:cs="Tahoma"/>
+                <w:sz w:val="20"/>
+                <w:szCs w:val="20"/>
+                <w:lang w:eastAsia="ar-SA"/>
+              </w:rPr>
+            </w:pPr>
+            <w:r>
+              <w:rPr>
+                <w:rFonts w:ascii="Tahoma" w:eastAsia="PMingLiU" w:hAnsi="Tahoma" w:cs="Tahoma"/>
+                <w:sz w:val="20"/>
+                <w:szCs w:val="20"/>
+                <w:lang w:eastAsia="ar-SA"/>
+              </w:rPr>
+              <w:t>No.</w:t>
+            </w:r>
+          </w:p>
+        </w:tc>
+        <w:tc>
+          <w:tcPr>
+            <w:tcW w:w="2160" w:type="dxa"/>
+            <w:gridSpan w:val="2"/>
+            <w:tcBorders>
+              <w:left w:val="single" w:sz="4" w:space="0" w:color="000000"/>
+              <w:bottom w:val="single" w:sz="4" w:space="0" w:color="000000"/>
+            </w:tcBorders>
+            <w:shd w:val="clear" w:color="auto" w:fill="F2F2F2"/>
+          </w:tcPr>
+          <w:p>
+            <w:pPr>
+              <w:pStyle w:val="Heading3"/>
+              <w:snapToGrid w:val="0"/>
+              <w:spacing w:before="60"/>
+              <w:rPr>
+                <w:rFonts w:ascii="Tahoma" w:eastAsia="PMingLiU" w:hAnsi="Tahoma" w:cs="Tahoma"/>
+                <w:sz w:val="20"/>
+                <w:szCs w:val="20"/>
+                <w:lang w:eastAsia="ar-SA"/>
+              </w:rPr>
+            </w:pPr>
+            <w:r>
+              <w:rPr>
+                <w:rFonts w:ascii="Tahoma" w:eastAsia="PMingLiU" w:hAnsi="Tahoma" w:cs="Tahoma"/>
+                <w:sz w:val="20"/>
+                <w:szCs w:val="20"/>
+                <w:lang w:eastAsia="ar-SA"/>
+              </w:rPr>
+              <w:t>Topic</w:t>
+            </w:r>
+          </w:p>
+        </w:tc>
+        <w:tc>
+          <w:tcPr>
+            <w:tcW w:w="7290" w:type="dxa"/>
+            <w:gridSpan w:val="3"/>
+            <w:tcBorders>
+              <w:left w:val="single" w:sz="4" w:space="0" w:color="000000"/>
+              <w:bottom w:val="single" w:sz="4" w:space="0" w:color="000000"/>
+              <w:right w:val="single" w:sz="4" w:space="0" w:color="000000"/>
+            </w:tcBorders>
+            <w:shd w:val="clear" w:color="auto" w:fill="F2F2F2"/>
+          </w:tcPr>
+          <w:p>
+            <w:pPr>
+              <w:keepNext/>
+              <w:keepLines/>
+              <w:snapToGrid w:val="0"/>
+              <w:spacing w:before="60" w:after="60"/>
+              <w:jc w:val="center"/>
+              <w:rPr>
+                <w:rFonts w:ascii="Tahoma" w:eastAsia="PMingLiU" w:hAnsi="Tahoma" w:cs="Tahoma"/>
+                <w:b/>
+                <w:sz w:val="20"/>
+                <w:szCs w:val="20"/>
+                <w:lang w:eastAsia="ar-SA"/>
+              </w:rPr>
+            </w:pPr>
+            <w:r>
+              <w:rPr>
+                <w:rFonts w:ascii="Tahoma" w:eastAsia="PMingLiU" w:hAnsi="Tahoma" w:cs="Tahoma"/>
+                <w:b/>
+                <w:sz w:val="20"/>
+                <w:szCs w:val="20"/>
+                <w:lang w:eastAsia="ar-SA"/>
+              </w:rPr>
+              <w:t>Highlights</w:t>
+            </w:r>
+          </w:p>
+        </w:tc>
+      </w:tr>
+      <w:tr>
+        <w:trPr>
+          <w:trHeight w:val="434"/>
+        </w:trPr>
+        <w:tc>
+          <w:tcPr>
+            <w:tcW w:w="1265" w:type="dxa"/>
+            <w:tcBorders>
+              <w:left w:val="single" w:sz="4" w:space="0" w:color="000000"/>
+              <w:bottom w:val="single" w:sz="4" w:space="0" w:color="000000"/>
+            </w:tcBorders>
+          </w:tcPr>
+          <w:p>
+            <w:pPr>
+              <w:pStyle w:val="Heading3"/>
+              <w:snapToGrid w:val="0"/>
+              <w:spacing w:before="60"/>
+              <w:rPr>
+                <w:rFonts w:ascii="Tahoma" w:eastAsia="PMingLiU" w:hAnsi="Tahoma" w:cs="Tahoma"/>
+                <w:b/>
+                <w:sz w:val="20"/>
+                <w:szCs w:val="20"/>
+                <w:lang w:eastAsia="ar-SA"/>
+              </w:rPr>
+            </w:pPr>
+            <w:r>
+              <w:rPr>
+                <w:rFonts w:ascii="Tahoma" w:eastAsia="PMingLiU" w:hAnsi="Tahoma" w:cs="Tahoma"/>
+                <w:sz w:val="20"/>
+                <w:szCs w:val="20"/>
+                <w:lang w:eastAsia="ar-SA"/>
+              </w:rPr>
+              <w:t>1.</w:t>
+            </w:r>
+          </w:p>
+        </w:tc>
+        <w:tc>
+          <w:tcPr>
+            <w:tcW w:w="2160" w:type="dxa"/>
+            <w:gridSpan w:val="2"/>
+            <w:tcBorders>
+              <w:left w:val="single" w:sz="4" w:space="0" w:color="000000"/>
+              <w:bottom w:val="single" w:sz="4" w:space="0" w:color="000000"/>
+            </w:tcBorders>
+          </w:tcPr>
+          <w:p>
+            <w:pPr>
+              <w:pStyle w:val="Heading3"/>
+              <w:snapToGrid w:val="0"/>
+              <w:spacing w:before="60" w:after="120"/>
+              <w:rPr>
+                <w:rFonts w:ascii="Tahoma" w:eastAsia="PMingLiU" w:hAnsi="Tahoma" w:cs="Tahoma"/>
+                <w:sz w:val="20"/>
+                <w:szCs w:val="20"/>
+                <w:lang w:eastAsia="ar-SA"/>
+              </w:rPr>
+            </w:pPr>
+            <w:r>
+              <w:rPr>
+                <w:rFonts w:ascii="Tahoma" w:eastAsia="PMingLiU" w:hAnsi="Tahoma" w:cs="Tahoma"/>
+                <w:sz w:val="20"/>
+                <w:szCs w:val="20"/>
+                <w:lang w:eastAsia="ar-SA"/>
+              </w:rPr>
+              <w:t>Database</w:t>
+            </w:r>
+          </w:p>
+        </w:tc>
+        <w:tc>
+          <w:tcPr>
+            <w:tcW w:w="7290" w:type="dxa"/>
+            <w:gridSpan w:val="3"/>
+            <w:tcBorders>
+              <w:left w:val="single" w:sz="4" w:space="0" w:color="000000"/>
+              <w:bottom w:val="single" w:sz="4" w:space="0" w:color="000000"/>
+              <w:right w:val="single" w:sz="4" w:space="0" w:color="000000"/>
+            </w:tcBorders>
+          </w:tcPr>
+          <w:p>
+            <w:pPr>
+              <w:pStyle w:val="ListParagraph1"/>
+              <w:numPr>
+                <w:ilvl w:val="0"/>
+                <w:numId w:val="3"/>
+              </w:numPr>
+              <w:rPr>
+                <w:rFonts w:ascii="Tahoma" w:hAnsi="Tahoma" w:cs="Tahoma"/>
+                <w:sz w:val="20"/>
+                <w:szCs w:val="20"/>
+                <w:lang w:eastAsia="ar-SA"/>
+              </w:rPr>
+            </w:pPr>
+            <w:r>
+              <w:rPr>
+                <w:rFonts w:ascii="Tahoma" w:hAnsi="Tahoma" w:cs="Tahoma"/>
+                <w:sz w:val="20"/>
+                <w:szCs w:val="20"/>
+                <w:lang w:eastAsia="ar-SA"/>
+              </w:rPr>
+              <w:t>The database was created.</w:t>
+            </w:r>
+          </w:p>
+          <w:p>
+            <w:pPr>
+              <w:pStyle w:val="ListParagraph1"/>
+              <w:numPr>
+                <w:ilvl w:val="0"/>
+                <w:numId w:val="3"/>
+              </w:numPr>
+              <w:rPr>
+                <w:rFonts w:ascii="Tahoma" w:hAnsi="Tahoma" w:cs="Tahoma"/>
+                <w:sz w:val="20"/>
+                <w:szCs w:val="20"/>
+                <w:lang w:eastAsia="ar-SA"/>
+              </w:rPr>
+            </w:pPr>
+            <w:r>
+              <w:rPr>
+                <w:rFonts w:ascii="Tahoma" w:hAnsi="Tahoma" w:cs="Tahoma"/>
+                <w:sz w:val="20"/>
+                <w:szCs w:val="20"/>
+                <w:lang w:eastAsia="ar-SA"/>
+              </w:rPr>
+              <w:t>Discuss with the team the sources of the data.</w:t>
+            </w:r>
+          </w:p>
+        </w:tc>
+      </w:tr>
+      <w:tr>
+        <w:trPr>
+          <w:trHeight w:val="434"/>
+        </w:trPr>
+        <w:tc>
+          <w:tcPr>
+            <w:tcW w:w="1265" w:type="dxa"/>
+            <w:tcBorders>
+              <w:left w:val="single" w:sz="4" w:space="0" w:color="000000"/>
+              <w:bottom w:val="single" w:sz="4" w:space="0" w:color="000000"/>
+            </w:tcBorders>
+          </w:tcPr>
+          <w:p>
+            <w:pPr>
+              <w:pStyle w:val="Heading3"/>
+              <w:snapToGrid w:val="0"/>
+              <w:spacing w:before="60"/>
+              <w:rPr>
+                <w:rFonts w:ascii="Tahoma" w:eastAsia="PMingLiU" w:hAnsi="Tahoma" w:cs="Tahoma"/>
+                <w:b/>
+                <w:sz w:val="20"/>
+                <w:szCs w:val="20"/>
+                <w:lang w:eastAsia="ar-SA"/>
+              </w:rPr>
+            </w:pPr>
+            <w:r>
+              <w:rPr>
+                <w:rFonts w:ascii="Tahoma" w:eastAsia="PMingLiU" w:hAnsi="Tahoma" w:cs="Tahoma"/>
+                <w:sz w:val="20"/>
+                <w:szCs w:val="20"/>
+                <w:lang w:eastAsia="ar-SA"/>
+              </w:rPr>
+              <w:t>2.</w:t>
+            </w:r>
+          </w:p>
+        </w:tc>
+        <w:tc>
+          <w:tcPr>
+            <w:tcW w:w="2160" w:type="dxa"/>
+            <w:gridSpan w:val="2"/>
+            <w:tcBorders>
+              <w:left w:val="single" w:sz="4" w:space="0" w:color="000000"/>
+              <w:bottom w:val="single" w:sz="4" w:space="0" w:color="000000"/>
+            </w:tcBorders>
+          </w:tcPr>
+          <w:p>
+            <w:pPr>
+              <w:pStyle w:val="Heading3"/>
+              <w:snapToGrid w:val="0"/>
+              <w:spacing w:before="60" w:after="120"/>
+              <w:rPr>
+                <w:rFonts w:ascii="Tahoma" w:eastAsia="PMingLiU" w:hAnsi="Tahoma" w:cs="Tahoma"/>
+                <w:sz w:val="20"/>
+                <w:szCs w:val="20"/>
+                <w:lang w:eastAsia="ar-SA"/>
+              </w:rPr>
+            </w:pPr>
+            <w:r>
+              <w:rPr>
+                <w:rFonts w:ascii="Tahoma" w:eastAsia="PMingLiU" w:hAnsi="Tahoma" w:cs="Tahoma"/>
+                <w:sz w:val="20"/>
+                <w:szCs w:val="20"/>
+                <w:lang w:eastAsia="ar-SA"/>
+              </w:rPr>
+              <w:t>Frontend</w:t>
+            </w:r>
+          </w:p>
+        </w:tc>
+        <w:tc>
+          <w:tcPr>
+            <w:tcW w:w="7290" w:type="dxa"/>
+            <w:gridSpan w:val="3"/>
+            <w:tcBorders>
+              <w:left w:val="single" w:sz="4" w:space="0" w:color="000000"/>
+              <w:bottom w:val="single" w:sz="4" w:space="0" w:color="000000"/>
+              <w:right w:val="single" w:sz="4" w:space="0" w:color="000000"/>
+            </w:tcBorders>
+          </w:tcPr>
+          <w:p>
+            <w:pPr>
+              <w:pStyle w:val="ListParagraph1"/>
+              <w:numPr>
+                <w:ilvl w:val="0"/>
+                <w:numId w:val="7"/>
+              </w:numPr>
+              <w:rPr>
+                <w:rFonts w:ascii="Tahoma" w:hAnsi="Tahoma" w:cs="Tahoma"/>
+                <w:sz w:val="20"/>
+                <w:szCs w:val="20"/>
+                <w:lang w:eastAsia="ar-SA"/>
+              </w:rPr>
+            </w:pPr>
+            <w:r>
+              <w:rPr>
+                <w:rFonts w:ascii="Tahoma" w:hAnsi="Tahoma" w:cs="Tahoma"/>
+                <w:sz w:val="20"/>
+                <w:szCs w:val="20"/>
+                <w:lang w:eastAsia="ar-SA"/>
+              </w:rPr>
+              <w:t>Building Log in and Register page</w:t>
+            </w:r>
+          </w:p>
+        </w:tc>
+      </w:tr>
+      <w:tr>
+        <w:trPr>
+          <w:trHeight w:val="434"/>
+        </w:trPr>
+        <w:tc>
+          <w:tcPr>
+            <w:tcW w:w="1265" w:type="dxa"/>
+            <w:tcBorders>
+              <w:left w:val="single" w:sz="4" w:space="0" w:color="000000"/>
+              <w:bottom w:val="single" w:sz="4" w:space="0" w:color="000000"/>
+            </w:tcBorders>
+          </w:tcPr>
+          <w:p>
+            <w:pPr>
+              <w:pStyle w:val="Heading3"/>
+              <w:snapToGrid w:val="0"/>
+              <w:spacing w:before="60"/>
+              <w:rPr>
+                <w:rFonts w:ascii="Tahoma" w:eastAsia="PMingLiU" w:hAnsi="Tahoma" w:cs="Tahoma"/>
+                <w:b/>
+                <w:sz w:val="20"/>
+                <w:szCs w:val="20"/>
+                <w:lang w:eastAsia="ar-SA"/>
+              </w:rPr>
+            </w:pPr>
+            <w:r>
+              <w:rPr>
+                <w:rFonts w:ascii="Tahoma" w:eastAsia="PMingLiU" w:hAnsi="Tahoma" w:cs="Tahoma"/>
+                <w:sz w:val="20"/>
+                <w:szCs w:val="20"/>
+                <w:lang w:eastAsia="ar-SA"/>
+              </w:rPr>
+              <w:t>3.</w:t>
+            </w:r>
+          </w:p>
+        </w:tc>
+        <w:tc>
+          <w:tcPr>
+            <w:tcW w:w="2160" w:type="dxa"/>
+            <w:gridSpan w:val="2"/>
+            <w:tcBorders>
+              <w:left w:val="single" w:sz="4" w:space="0" w:color="000000"/>
+              <w:bottom w:val="single" w:sz="4" w:space="0" w:color="000000"/>
+            </w:tcBorders>
+          </w:tcPr>
+          <w:p>
+            <w:pPr>
+              <w:pStyle w:val="Heading3"/>
+              <w:snapToGrid w:val="0"/>
+              <w:spacing w:before="60" w:after="120"/>
+              <w:rPr>
+                <w:rFonts w:ascii="Tahoma" w:eastAsia="PMingLiU" w:hAnsi="Tahoma" w:cs="Tahoma"/>
+                <w:sz w:val="20"/>
+                <w:szCs w:val="20"/>
+                <w:lang w:eastAsia="ar-SA"/>
+              </w:rPr>
+            </w:pPr>
+            <w:r>
+              <w:rPr>
+                <w:rFonts w:ascii="Tahoma" w:eastAsia="PMingLiU" w:hAnsi="Tahoma" w:cs="Tahoma"/>
+                <w:sz w:val="20"/>
+                <w:szCs w:val="20"/>
+                <w:lang w:eastAsia="ar-SA"/>
+              </w:rPr>
+              <w:t>Backend</w:t>
+            </w:r>
+          </w:p>
+        </w:tc>
+        <w:tc>
+          <w:tcPr>
+            <w:tcW w:w="7290" w:type="dxa"/>
+            <w:gridSpan w:val="3"/>
+            <w:tcBorders>
+              <w:left w:val="single" w:sz="4" w:space="0" w:color="000000"/>
+              <w:bottom w:val="single" w:sz="4" w:space="0" w:color="000000"/>
+              <w:right w:val="single" w:sz="4" w:space="0" w:color="000000"/>
+            </w:tcBorders>
+          </w:tcPr>
+          <w:p>
+            <w:pPr>
+              <w:pStyle w:val="ListParagraph1"/>
+              <w:numPr>
+                <w:ilvl w:val="0"/>
+                <w:numId w:val="3"/>
+              </w:numPr>
+              <w:rPr>
+                <w:rFonts w:ascii="Tahoma" w:hAnsi="Tahoma" w:cs="Tahoma"/>
+                <w:sz w:val="20"/>
+                <w:szCs w:val="20"/>
+                <w:lang w:eastAsia="ar-SA"/>
+              </w:rPr>
+            </w:pPr>
+            <w:r>
+              <w:rPr>
+                <w:rFonts w:ascii="Tahoma" w:hAnsi="Tahoma" w:cs="Tahoma"/>
+                <w:sz w:val="20"/>
+                <w:szCs w:val="20"/>
+                <w:lang w:eastAsia="ar-SA"/>
+              </w:rPr>
+              <w:t>Writing code to process the data in log in and register page</w:t>
+            </w:r>
+          </w:p>
+        </w:tc>
+      </w:tr>
+      <w:tr>
+        <w:trPr>
+          <w:cantSplit/>
+          <w:trHeight w:val="467"/>
+          <w:tblHeader/>
+        </w:trPr>
+        <w:tc>
+          <w:tcPr>
+            <w:tcW w:w="10715" w:type="dxa"/>
+            <w:gridSpan w:val="6"/>
+            <w:tcBorders>
+              <w:top w:val="single" w:sz="4" w:space="0" w:color="000000"/>
+              <w:left w:val="single" w:sz="4" w:space="0" w:color="000000"/>
+              <w:bottom w:val="single" w:sz="4" w:space="0" w:color="000000"/>
+              <w:right w:val="single" w:sz="4" w:space="0" w:color="000000"/>
+            </w:tcBorders>
+            <w:shd w:val="clear" w:color="auto" w:fill="003366"/>
+            <w:vAlign w:val="center"/>
+          </w:tcPr>
+          <w:p>
+            <w:pPr>
+              <w:pStyle w:val="Heading3"/>
+              <w:snapToGrid w:val="0"/>
+              <w:rPr>
+                <w:rFonts w:ascii="Tahoma" w:eastAsia="PMingLiU" w:hAnsi="Tahoma" w:cs="Tahoma"/>
+                <w:color w:val="FFFFFF"/>
+                <w:sz w:val="20"/>
+                <w:szCs w:val="20"/>
+                <w:lang w:eastAsia="ar-SA"/>
+              </w:rPr>
+            </w:pPr>
+            <w:r>
+              <w:rPr>
+                <w:rFonts w:ascii="Tahoma" w:eastAsia="PMingLiU" w:hAnsi="Tahoma" w:cs="Tahoma"/>
+                <w:color w:val="FFFFFF"/>
+                <w:sz w:val="20"/>
+                <w:szCs w:val="20"/>
+                <w:lang w:eastAsia="ar-SA"/>
+              </w:rPr>
+              <w:t>Plans for the next meeting</w:t>
+            </w:r>
+          </w:p>
+        </w:tc>
+      </w:tr>
+      <w:tr>
+        <w:trPr>
+          <w:cantSplit/>
+          <w:tblHeader/>
+        </w:trPr>
+        <w:tc>
+          <w:tcPr>
+            <w:tcW w:w="1265" w:type="dxa"/>
+            <w:tcBorders>
+              <w:left w:val="single" w:sz="4" w:space="0" w:color="000000"/>
+              <w:bottom w:val="single" w:sz="4" w:space="0" w:color="000000"/>
+            </w:tcBorders>
+            <w:shd w:val="clear" w:color="auto" w:fill="F2F2F2"/>
+          </w:tcPr>
+          <w:p>
+            <w:pPr>
+              <w:pStyle w:val="Heading3"/>
+              <w:snapToGrid w:val="0"/>
+              <w:spacing w:before="60"/>
+              <w:rPr>
+                <w:rFonts w:ascii="Tahoma" w:eastAsia="PMingLiU" w:hAnsi="Tahoma" w:cs="Tahoma"/>
+                <w:sz w:val="20"/>
+                <w:szCs w:val="20"/>
+                <w:lang w:eastAsia="ar-SA"/>
+              </w:rPr>
+            </w:pPr>
+            <w:r>
+              <w:rPr>
+                <w:rFonts w:ascii="Tahoma" w:eastAsia="PMingLiU" w:hAnsi="Tahoma" w:cs="Tahoma"/>
+                <w:sz w:val="20"/>
+                <w:szCs w:val="20"/>
+                <w:lang w:eastAsia="ar-SA"/>
+              </w:rPr>
+              <w:t>No.</w:t>
+            </w:r>
+          </w:p>
+        </w:tc>
+        <w:tc>
+          <w:tcPr>
+            <w:tcW w:w="9450" w:type="dxa"/>
+            <w:gridSpan w:val="5"/>
+            <w:tcBorders>
+              <w:left w:val="single" w:sz="4" w:space="0" w:color="000000"/>
+              <w:bottom w:val="single" w:sz="4" w:space="0" w:color="000000"/>
+              <w:right w:val="single" w:sz="4" w:space="0" w:color="000000"/>
+            </w:tcBorders>
+            <w:shd w:val="clear" w:color="auto" w:fill="F2F2F2"/>
+          </w:tcPr>
+          <w:p>
+            <w:pPr>
+              <w:keepNext/>
+              <w:keepLines/>
+              <w:snapToGrid w:val="0"/>
+              <w:spacing w:before="60" w:after="60"/>
+              <w:jc w:val="center"/>
+              <w:rPr>
+                <w:rFonts w:ascii="Tahoma" w:eastAsia="PMingLiU" w:hAnsi="Tahoma" w:cs="Tahoma"/>
+                <w:b/>
+                <w:sz w:val="20"/>
+                <w:szCs w:val="20"/>
+                <w:lang w:eastAsia="ar-SA"/>
+              </w:rPr>
+            </w:pPr>
+            <w:r>
+              <w:rPr>
+                <w:rFonts w:ascii="Tahoma" w:eastAsia="PMingLiU" w:hAnsi="Tahoma" w:cs="Tahoma"/>
+                <w:b/>
+                <w:sz w:val="20"/>
+                <w:szCs w:val="20"/>
+                <w:lang w:eastAsia="ar-SA"/>
+              </w:rPr>
+              <w:t>Description</w:t>
+            </w:r>
+          </w:p>
+        </w:tc>
+      </w:tr>
+      <w:tr>
+        <w:tc>
+          <w:tcPr>
+            <w:tcW w:w="1265" w:type="dxa"/>
+            <w:tcBorders>
+              <w:left w:val="single" w:sz="4" w:space="0" w:color="000000"/>
+              <w:bottom w:val="single" w:sz="4" w:space="0" w:color="auto"/>
+            </w:tcBorders>
+          </w:tcPr>
+          <w:p>
+            <w:pPr>
+              <w:pStyle w:val="Heading3"/>
+              <w:snapToGrid w:val="0"/>
+              <w:spacing w:before="60"/>
+              <w:rPr>
+                <w:rFonts w:ascii="Tahoma" w:eastAsia="PMingLiU" w:hAnsi="Tahoma" w:cs="Tahoma"/>
+                <w:b/>
+                <w:sz w:val="20"/>
+                <w:szCs w:val="20"/>
+                <w:lang w:eastAsia="ar-SA"/>
+              </w:rPr>
+            </w:pPr>
+            <w:r>
+              <w:rPr>
+                <w:rFonts w:ascii="Tahoma" w:eastAsia="PMingLiU" w:hAnsi="Tahoma" w:cs="Tahoma"/>
+                <w:sz w:val="20"/>
+                <w:szCs w:val="20"/>
+                <w:lang w:eastAsia="ar-SA"/>
+              </w:rPr>
+              <w:t>1.</w:t>
+            </w:r>
+          </w:p>
+        </w:tc>
+        <w:tc>
+          <w:tcPr>
+            <w:tcW w:w="9450" w:type="dxa"/>
+            <w:gridSpan w:val="5"/>
+            <w:tcBorders>
+              <w:left w:val="single" w:sz="4" w:space="0" w:color="000000"/>
+              <w:bottom w:val="single" w:sz="4" w:space="0" w:color="auto"/>
+              <w:right w:val="single" w:sz="4" w:space="0" w:color="000000"/>
+            </w:tcBorders>
+          </w:tcPr>
+          <w:p>
+            <w:pPr>
+              <w:pStyle w:val="Heading3"/>
+              <w:snapToGrid w:val="0"/>
+              <w:spacing w:before="60"/>
+              <w:jc w:val="both"/>
+              <w:rPr>
+                <w:rFonts w:ascii="Tahoma" w:eastAsia="PMingLiU" w:hAnsi="Tahoma" w:cs="Tahoma"/>
+                <w:bCs/>
+                <w:sz w:val="20"/>
+                <w:szCs w:val="20"/>
+                <w:lang w:eastAsia="ar-SA"/>
+              </w:rPr>
+            </w:pPr>
+            <w:r>
+              <w:rPr>
+                <w:rFonts w:ascii="Tahoma" w:eastAsia="PMingLiU" w:hAnsi="Tahoma" w:cs="Tahoma"/>
+                <w:bCs/>
+                <w:sz w:val="20"/>
+                <w:szCs w:val="20"/>
+                <w:lang w:eastAsia="ar-SA"/>
+              </w:rPr>
+              <w:t>Connect the database to the backend</w:t>
+            </w:r>
+          </w:p>
+        </w:tc>
+      </w:tr>
+      <w:tr>
+        <w:tc>
+          <w:tcPr>
+            <w:tcW w:w="1265" w:type="dxa"/>
+            <w:tcBorders>
+              <w:left w:val="single" w:sz="4" w:space="0" w:color="000000"/>
+              <w:bottom w:val="single" w:sz="4" w:space="0" w:color="auto"/>
+            </w:tcBorders>
+          </w:tcPr>
+          <w:p>
+            <w:pPr>
+              <w:pStyle w:val="Heading3"/>
+              <w:snapToGrid w:val="0"/>
+              <w:spacing w:before="60"/>
+              <w:rPr>
+                <w:rFonts w:ascii="Tahoma" w:eastAsia="PMingLiU" w:hAnsi="Tahoma" w:cs="Tahoma"/>
+                <w:b/>
+                <w:sz w:val="20"/>
+                <w:szCs w:val="20"/>
+                <w:lang w:eastAsia="ar-SA"/>
+              </w:rPr>
+            </w:pPr>
+            <w:r>
+              <w:rPr>
+                <w:rFonts w:ascii="Tahoma" w:eastAsia="PMingLiU" w:hAnsi="Tahoma" w:cs="Tahoma"/>
+                <w:sz w:val="20"/>
+                <w:szCs w:val="20"/>
+                <w:lang w:eastAsia="ar-SA"/>
+              </w:rPr>
+              <w:t>2.</w:t>
+            </w:r>
+          </w:p>
+        </w:tc>
+        <w:tc>
+          <w:tcPr>
+            <w:tcW w:w="9450" w:type="dxa"/>
+            <w:gridSpan w:val="5"/>
+            <w:tcBorders>
+              <w:left w:val="single" w:sz="4" w:space="0" w:color="000000"/>
+              <w:bottom w:val="single" w:sz="4" w:space="0" w:color="auto"/>
+              <w:right w:val="single" w:sz="4" w:space="0" w:color="000000"/>
+            </w:tcBorders>
+          </w:tcPr>
+          <w:p>
+            <w:pPr>
+              <w:pStyle w:val="Heading3"/>
+              <w:snapToGrid w:val="0"/>
+              <w:spacing w:before="60"/>
+              <w:jc w:val="both"/>
+              <w:rPr>
+                <w:rFonts w:ascii="Tahoma" w:eastAsia="PMingLiU" w:hAnsi="Tahoma" w:cs="Tahoma"/>
+                <w:bCs/>
+                <w:sz w:val="20"/>
+                <w:szCs w:val="20"/>
+                <w:lang w:eastAsia="ar-SA"/>
+              </w:rPr>
+            </w:pPr>
+            <w:r>
+              <w:rPr>
+                <w:rFonts w:ascii="Tahoma" w:eastAsia="PMingLiU" w:hAnsi="Tahoma" w:cs="Tahoma"/>
+                <w:bCs/>
+                <w:sz w:val="20"/>
+                <w:szCs w:val="20"/>
+                <w:lang w:eastAsia="ar-SA"/>
+              </w:rPr>
+              <w:t>Implementing email authentication for the Register feature.</w:t>
+            </w:r>
+          </w:p>
+        </w:tc>
+      </w:tr>
+      <w:tr>
+        <w:tc>
+          <w:tcPr>
+            <w:tcW w:w="1265" w:type="dxa"/>
+            <w:tcBorders>
+              <w:left w:val="single" w:sz="4" w:space="0" w:color="000000"/>
+              <w:bottom w:val="single" w:sz="4" w:space="0" w:color="auto"/>
+            </w:tcBorders>
+          </w:tcPr>
+          <w:p>
+            <w:pPr>
+              <w:pStyle w:val="Heading3"/>
+              <w:snapToGrid w:val="0"/>
+              <w:spacing w:before="60"/>
+              <w:rPr>
+                <w:rFonts w:ascii="Tahoma" w:eastAsia="PMingLiU" w:hAnsi="Tahoma" w:cs="Tahoma"/>
+                <w:b/>
+                <w:sz w:val="20"/>
+                <w:szCs w:val="20"/>
+                <w:lang w:eastAsia="ar-SA"/>
+              </w:rPr>
+            </w:pPr>
+            <w:r>
+              <w:rPr>
+                <w:rFonts w:ascii="Tahoma" w:eastAsia="PMingLiU" w:hAnsi="Tahoma" w:cs="Tahoma"/>
+                <w:sz w:val="20"/>
+                <w:szCs w:val="20"/>
+                <w:lang w:eastAsia="ar-SA"/>
+              </w:rPr>
+              <w:t>3.</w:t>
+            </w:r>
+          </w:p>
+        </w:tc>
+        <w:tc>
+          <w:tcPr>
+            <w:tcW w:w="9450" w:type="dxa"/>
+            <w:gridSpan w:val="5"/>
+            <w:tcBorders>
+              <w:left w:val="single" w:sz="4" w:space="0" w:color="000000"/>
+              <w:bottom w:val="single" w:sz="4" w:space="0" w:color="auto"/>
+              <w:right w:val="single" w:sz="4" w:space="0" w:color="000000"/>
+            </w:tcBorders>
+          </w:tcPr>
+          <w:p>
+            <w:pPr>
+              <w:pStyle w:val="Heading3"/>
+              <w:snapToGrid w:val="0"/>
+              <w:spacing w:before="60"/>
+              <w:jc w:val="both"/>
+              <w:rPr>
+                <w:rFonts w:ascii="Tahoma" w:eastAsia="PMingLiU" w:hAnsi="Tahoma" w:cs="Tahoma"/>
+                <w:bCs/>
+                <w:sz w:val="20"/>
+                <w:szCs w:val="20"/>
+                <w:lang w:eastAsia="ar-SA"/>
+              </w:rPr>
+            </w:pPr>
+            <w:r>
+              <w:rPr>
+                <w:rFonts w:ascii="Tahoma" w:eastAsia="PMingLiU" w:hAnsi="Tahoma" w:cs="Tahoma"/>
+                <w:bCs/>
+                <w:sz w:val="20"/>
+                <w:szCs w:val="20"/>
+                <w:lang w:eastAsia="ar-SA"/>
+              </w:rPr>
+              <w:t>Building a country list page.</w:t>
+            </w:r>
+          </w:p>
+        </w:tc>
+      </w:tr>
+      <w:tr>
+        <w:tc>
+          <w:tcPr>
+            <w:tcW w:w="1265" w:type="dxa"/>
+            <w:tcBorders>
+              <w:left w:val="single" w:sz="4" w:space="0" w:color="000000"/>
+              <w:bottom w:val="single" w:sz="4" w:space="0" w:color="auto"/>
+            </w:tcBorders>
+          </w:tcPr>
+          <w:p>
+            <w:pPr>
+              <w:pStyle w:val="Heading3"/>
+              <w:snapToGrid w:val="0"/>
+              <w:spacing w:before="60"/>
+              <w:rPr>
+                <w:rFonts w:ascii="Tahoma" w:eastAsia="PMingLiU" w:hAnsi="Tahoma" w:cs="Tahoma"/>
+                <w:b/>
+                <w:sz w:val="20"/>
+                <w:szCs w:val="20"/>
+                <w:lang w:eastAsia="ar-SA"/>
+              </w:rPr>
+            </w:pPr>
+            <w:r>
+              <w:rPr>
+                <w:rFonts w:ascii="Tahoma" w:eastAsia="PMingLiU" w:hAnsi="Tahoma" w:cs="Tahoma"/>
+                <w:sz w:val="20"/>
+                <w:szCs w:val="20"/>
+                <w:lang w:eastAsia="ar-SA"/>
+              </w:rPr>
+              <w:t>4.</w:t>
+            </w:r>
+          </w:p>
+        </w:tc>
+        <w:tc>
+          <w:tcPr>
+            <w:tcW w:w="9450" w:type="dxa"/>
+            <w:gridSpan w:val="5"/>
+            <w:tcBorders>
+              <w:left w:val="single" w:sz="4" w:space="0" w:color="000000"/>
+              <w:bottom w:val="single" w:sz="4" w:space="0" w:color="auto"/>
+              <w:right w:val="single" w:sz="4" w:space="0" w:color="000000"/>
+            </w:tcBorders>
+          </w:tcPr>
+          <w:p>
+            <w:pPr>
+              <w:pStyle w:val="Heading3"/>
+              <w:snapToGrid w:val="0"/>
+              <w:spacing w:before="60"/>
+              <w:jc w:val="both"/>
+              <w:rPr>
+                <w:rFonts w:ascii="Tahoma" w:eastAsia="PMingLiU" w:hAnsi="Tahoma" w:cs="Tahoma"/>
+                <w:bCs/>
+                <w:sz w:val="20"/>
+                <w:szCs w:val="20"/>
+                <w:lang w:eastAsia="ar-SA"/>
+              </w:rPr>
+            </w:pPr>
+            <w:r>
+              <w:rPr>
+                <w:rFonts w:ascii="Tahoma" w:eastAsia="PMingLiU" w:hAnsi="Tahoma" w:cs="Tahoma"/>
+                <w:bCs/>
+                <w:sz w:val="20"/>
+                <w:szCs w:val="20"/>
+                <w:lang w:eastAsia="ar-SA"/>
+              </w:rPr>
+              <w:t>Ranking countries based on GDP, Carbon emission, saving, or price of solar panel installation.</w:t>
+            </w:r>
+          </w:p>
+        </w:tc>
+      </w:tr>
+      <w:tr>
+        <w:tc>
+          <w:tcPr>
+            <w:tcW w:w="10715" w:type="dxa"/>
+            <w:gridSpan w:val="6"/>
+            <w:tcBorders>
+              <w:top w:val="single" w:sz="4" w:space="0" w:color="auto"/>
+              <w:left w:val="single" w:sz="4" w:space="0" w:color="auto"/>
+              <w:bottom w:val="single" w:sz="4" w:space="0" w:color="auto"/>
+              <w:right w:val="single" w:sz="4" w:space="0" w:color="auto"/>
+            </w:tcBorders>
+            <w:shd w:val="clear" w:color="auto" w:fill="003366"/>
+          </w:tcPr>
+          <w:p>
+            <w:pPr>
+              <w:pStyle w:val="Heading3"/>
+              <w:snapToGrid w:val="0"/>
+              <w:rPr>
+                <w:rFonts w:ascii="Tahoma" w:eastAsia="PMingLiU" w:hAnsi="Tahoma" w:cs="Tahoma"/>
+                <w:color w:val="FFFFFF"/>
+                <w:sz w:val="20"/>
+                <w:szCs w:val="20"/>
+                <w:lang w:eastAsia="ar-SA"/>
+              </w:rPr>
+            </w:pPr>
+            <w:r>
+              <w:rPr>
+                <w:rFonts w:ascii="Tahoma" w:eastAsia="PMingLiU" w:hAnsi="Tahoma" w:cs="Tahoma"/>
+                <w:color w:val="FFFFFF"/>
+                <w:sz w:val="20"/>
+                <w:szCs w:val="20"/>
+                <w:lang w:eastAsia="ar-SA"/>
+              </w:rPr>
+              <w:t>Approvals</w:t>
+            </w:r>
+          </w:p>
+        </w:tc>
+      </w:tr>
+      <w:tr>
+        <w:tc>
+          <w:tcPr>
+            <w:tcW w:w="1265" w:type="dxa"/>
+            <w:tcBorders>
+              <w:top w:val="single" w:sz="4" w:space="0" w:color="auto"/>
+              <w:left w:val="single" w:sz="4" w:space="0" w:color="auto"/>
+              <w:bottom w:val="single" w:sz="4" w:space="0" w:color="auto"/>
+              <w:right w:val="single" w:sz="4" w:space="0" w:color="auto"/>
+            </w:tcBorders>
+          </w:tcPr>
+          <w:p>
+            <w:pPr>
+              <w:pStyle w:val="Heading3"/>
+              <w:snapToGrid w:val="0"/>
+              <w:spacing w:before="60"/>
+              <w:rPr>
+                <w:rFonts w:ascii="Tahoma" w:eastAsia="PMingLiU" w:hAnsi="Tahoma" w:cs="Tahoma"/>
+                <w:b/>
+                <w:sz w:val="20"/>
+                <w:szCs w:val="20"/>
+                <w:lang w:eastAsia="ar-SA"/>
+              </w:rPr>
+            </w:pPr>
+            <w:r>
+              <w:rPr>
+                <w:rFonts w:ascii="Tahoma" w:eastAsia="PMingLiU" w:hAnsi="Tahoma" w:cs="Tahoma"/>
+                <w:sz w:val="20"/>
+                <w:szCs w:val="20"/>
+                <w:lang w:eastAsia="ar-SA"/>
+              </w:rPr>
+              <w:t>1.</w:t>
+            </w:r>
+          </w:p>
+        </w:tc>
+        <w:tc>
+          <w:tcPr>
+            <w:tcW w:w="9450" w:type="dxa"/>
+            <w:gridSpan w:val="5"/>
+            <w:tcBorders>
+              <w:top w:val="single" w:sz="4" w:space="0" w:color="auto"/>
+              <w:left w:val="single" w:sz="4" w:space="0" w:color="auto"/>
+              <w:bottom w:val="single" w:sz="4" w:space="0" w:color="auto"/>
+              <w:right w:val="single" w:sz="4" w:space="0" w:color="auto"/>
+            </w:tcBorders>
+          </w:tcPr>
+          <w:p>
+            <w:pPr>
+              <w:keepNext/>
+              <w:keepLines/>
+              <w:snapToGrid w:val="0"/>
+              <w:spacing w:after="40"/>
+              <w:rPr>
+                <w:rFonts w:ascii="Tahoma" w:hAnsi="Tahoma" w:cs="Tahoma"/>
+                <w:sz w:val="20"/>
+                <w:szCs w:val="20"/>
+                <w:lang w:eastAsia="ar-SA"/>
+              </w:rPr>
+            </w:pPr>
+            <w:r>
+              <w:rPr>
+                <w:rFonts w:ascii="Tahoma" w:hAnsi="Tahoma" w:cs="Tahoma"/>
+                <w:sz w:val="20"/>
+                <w:szCs w:val="20"/>
+                <w:lang w:eastAsia="ar-SA"/>
+              </w:rPr>
+              <w:t>Arwa Alfitni</w:t>
+            </w:r>
+          </w:p>
+        </w:tc>
+      </w:tr>
+      <w:tr>
+        <w:tc>
+          <w:tcPr>
+            <w:tcW w:w="1265" w:type="dxa"/>
+            <w:tcBorders>
+              <w:top w:val="single" w:sz="4" w:space="0" w:color="auto"/>
+              <w:left w:val="single" w:sz="4" w:space="0" w:color="auto"/>
+              <w:bottom w:val="single" w:sz="4" w:space="0" w:color="auto"/>
+              <w:right w:val="single" w:sz="4" w:space="0" w:color="auto"/>
+            </w:tcBorders>
+          </w:tcPr>
+          <w:p>
+            <w:pPr>
+              <w:pStyle w:val="Heading3"/>
+              <w:snapToGrid w:val="0"/>
+              <w:spacing w:before="60"/>
+              <w:rPr>
+                <w:rFonts w:ascii="Tahoma" w:eastAsia="PMingLiU" w:hAnsi="Tahoma" w:cs="Tahoma"/>
+                <w:b/>
+                <w:sz w:val="20"/>
+                <w:szCs w:val="20"/>
+                <w:lang w:eastAsia="ar-SA"/>
+              </w:rPr>
+            </w:pPr>
+            <w:r>
+              <w:rPr>
+                <w:rFonts w:ascii="Tahoma" w:eastAsia="PMingLiU" w:hAnsi="Tahoma" w:cs="Tahoma"/>
+                <w:sz w:val="20"/>
+                <w:szCs w:val="20"/>
+                <w:lang w:eastAsia="ar-SA"/>
+              </w:rPr>
+              <w:t>2.</w:t>
+            </w:r>
+          </w:p>
+        </w:tc>
+        <w:tc>
+          <w:tcPr>
+            <w:tcW w:w="9450" w:type="dxa"/>
+            <w:gridSpan w:val="5"/>
+            <w:tcBorders>
+              <w:top w:val="single" w:sz="4" w:space="0" w:color="auto"/>
+              <w:left w:val="single" w:sz="4" w:space="0" w:color="auto"/>
+              <w:bottom w:val="single" w:sz="4" w:space="0" w:color="auto"/>
+              <w:right w:val="single" w:sz="4" w:space="0" w:color="auto"/>
+            </w:tcBorders>
+          </w:tcPr>
+          <w:p>
+            <w:pPr>
+              <w:pStyle w:val="Heading3"/>
+              <w:snapToGrid w:val="0"/>
+              <w:spacing w:before="60"/>
+              <w:jc w:val="both"/>
+              <w:rPr>
+                <w:rFonts w:ascii="Tahoma" w:hAnsi="Tahoma" w:cs="Tahoma"/>
+                <w:b/>
+                <w:sz w:val="20"/>
+                <w:szCs w:val="20"/>
+                <w:lang w:eastAsia="ar-SA"/>
+              </w:rPr>
+            </w:pPr>
+            <w:r>
+              <w:rPr>
+                <w:rFonts w:ascii="Tahoma" w:hAnsi="Tahoma" w:cs="Tahoma"/>
+                <w:sz w:val="20"/>
+                <w:szCs w:val="20"/>
+                <w:lang w:eastAsia="ar-SA"/>
+              </w:rPr>
+              <w:t>Yifei Guo</w:t>
+            </w:r>
+          </w:p>
+        </w:tc>
+      </w:tr>
+      <w:tr>
+        <w:tc>
+          <w:tcPr>
+            <w:tcW w:w="1265" w:type="dxa"/>
+            <w:tcBorders>
+              <w:top w:val="single" w:sz="4" w:space="0" w:color="auto"/>
+              <w:left w:val="single" w:sz="4" w:space="0" w:color="auto"/>
+              <w:bottom w:val="single" w:sz="4" w:space="0" w:color="auto"/>
+              <w:right w:val="single" w:sz="4" w:space="0" w:color="auto"/>
+            </w:tcBorders>
+          </w:tcPr>
+          <w:p>
+            <w:pPr>
+              <w:pStyle w:val="Heading3"/>
+              <w:snapToGrid w:val="0"/>
+              <w:spacing w:before="60"/>
+              <w:rPr>
+                <w:rFonts w:ascii="Tahoma" w:eastAsia="PMingLiU" w:hAnsi="Tahoma" w:cs="Tahoma"/>
+                <w:b/>
+                <w:sz w:val="20"/>
+                <w:szCs w:val="20"/>
+                <w:lang w:eastAsia="ar-SA"/>
+              </w:rPr>
+            </w:pPr>
+            <w:r>
+              <w:rPr>
+                <w:rFonts w:ascii="Tahoma" w:eastAsia="PMingLiU" w:hAnsi="Tahoma" w:cs="Tahoma"/>
+                <w:sz w:val="20"/>
+                <w:szCs w:val="20"/>
+                <w:lang w:eastAsia="ar-SA"/>
+              </w:rPr>
+              <w:t>3.</w:t>
+            </w:r>
+          </w:p>
+        </w:tc>
+        <w:tc>
+          <w:tcPr>
+            <w:tcW w:w="9450" w:type="dxa"/>
+            <w:gridSpan w:val="5"/>
+            <w:tcBorders>
+              <w:top w:val="single" w:sz="4" w:space="0" w:color="auto"/>
+              <w:left w:val="single" w:sz="4" w:space="0" w:color="auto"/>
+              <w:bottom w:val="single" w:sz="4" w:space="0" w:color="auto"/>
+              <w:right w:val="single" w:sz="4" w:space="0" w:color="auto"/>
+            </w:tcBorders>
+          </w:tcPr>
+          <w:p>
+            <w:pPr>
+              <w:pStyle w:val="Heading3"/>
+              <w:snapToGrid w:val="0"/>
+              <w:spacing w:before="60"/>
+              <w:jc w:val="both"/>
+              <w:rPr>
+                <w:rFonts w:ascii="Tahoma" w:hAnsi="Tahoma" w:cs="Tahoma"/>
+                <w:b/>
+                <w:sz w:val="20"/>
+                <w:szCs w:val="20"/>
+                <w:lang w:eastAsia="ar-SA"/>
+              </w:rPr>
+            </w:pPr>
+            <w:r>
+              <w:rPr>
+                <w:rFonts w:ascii="Tahoma" w:hAnsi="Tahoma" w:cs="Tahoma"/>
+                <w:sz w:val="20"/>
+                <w:szCs w:val="20"/>
+                <w:lang w:eastAsia="ar-SA"/>
+              </w:rPr>
+              <w:t>Zeyu Li</w:t>
+            </w:r>
+          </w:p>
+        </w:tc>
+      </w:tr>
+      <w:tr>
+        <w:tc>
+          <w:tcPr>
+            <w:tcW w:w="1265" w:type="dxa"/>
+            <w:tcBorders>
+              <w:top w:val="single" w:sz="4" w:space="0" w:color="auto"/>
+              <w:left w:val="single" w:sz="4" w:space="0" w:color="auto"/>
+              <w:bottom w:val="single" w:sz="4" w:space="0" w:color="auto"/>
+              <w:right w:val="single" w:sz="4" w:space="0" w:color="auto"/>
+            </w:tcBorders>
+          </w:tcPr>
+          <w:p>
+            <w:pPr>
+              <w:pStyle w:val="Heading3"/>
+              <w:snapToGrid w:val="0"/>
+              <w:spacing w:before="60"/>
+              <w:rPr>
+                <w:rFonts w:ascii="Tahoma" w:eastAsia="PMingLiU" w:hAnsi="Tahoma" w:cs="Tahoma"/>
+                <w:b/>
+                <w:sz w:val="20"/>
+                <w:szCs w:val="20"/>
+                <w:lang w:eastAsia="ar-SA"/>
+              </w:rPr>
+            </w:pPr>
+            <w:r>
+              <w:rPr>
+                <w:rFonts w:ascii="Tahoma" w:eastAsia="PMingLiU" w:hAnsi="Tahoma" w:cs="Tahoma"/>
+                <w:sz w:val="20"/>
+                <w:szCs w:val="20"/>
+                <w:lang w:eastAsia="ar-SA"/>
+              </w:rPr>
+              <w:t>4.</w:t>
+            </w:r>
+          </w:p>
+        </w:tc>
+        <w:tc>
+          <w:tcPr>
+            <w:tcW w:w="9450" w:type="dxa"/>
+            <w:gridSpan w:val="5"/>
+            <w:tcBorders>
+              <w:top w:val="single" w:sz="4" w:space="0" w:color="auto"/>
+              <w:left w:val="single" w:sz="4" w:space="0" w:color="auto"/>
+              <w:bottom w:val="single" w:sz="4" w:space="0" w:color="auto"/>
+              <w:right w:val="single" w:sz="4" w:space="0" w:color="auto"/>
+            </w:tcBorders>
+          </w:tcPr>
+          <w:p>
+            <w:pPr>
+              <w:pStyle w:val="Heading3"/>
+              <w:snapToGrid w:val="0"/>
+              <w:spacing w:before="60"/>
+              <w:jc w:val="both"/>
+              <w:rPr>
+                <w:rFonts w:ascii="Tahoma" w:hAnsi="Tahoma" w:cs="Tahoma"/>
+                <w:b/>
+                <w:sz w:val="20"/>
+                <w:szCs w:val="20"/>
+                <w:lang w:eastAsia="ar-SA"/>
+              </w:rPr>
+            </w:pPr>
+            <w:r>
+              <w:rPr>
+                <w:rFonts w:ascii="Tahoma" w:hAnsi="Tahoma" w:cs="Tahoma"/>
+                <w:sz w:val="20"/>
+                <w:szCs w:val="20"/>
+                <w:lang w:eastAsia="ar-SA"/>
+              </w:rPr>
+              <w:t>Yixiang Wang</w:t>
+            </w:r>
+          </w:p>
+        </w:tc>
+      </w:tr>
+      <w:tr>
+        <w:tc>
+          <w:tcPr>
+            <w:tcW w:w="1265" w:type="dxa"/>
+            <w:tcBorders>
+              <w:top w:val="single" w:sz="4" w:space="0" w:color="auto"/>
+              <w:left w:val="single" w:sz="4" w:space="0" w:color="auto"/>
+              <w:bottom w:val="single" w:sz="4" w:space="0" w:color="auto"/>
+              <w:right w:val="single" w:sz="4" w:space="0" w:color="auto"/>
+            </w:tcBorders>
+          </w:tcPr>
+          <w:p>
+            <w:pPr>
+              <w:pStyle w:val="Heading3"/>
+              <w:snapToGrid w:val="0"/>
+              <w:spacing w:before="60"/>
+              <w:rPr>
+                <w:rFonts w:ascii="Tahoma" w:eastAsia="PMingLiU" w:hAnsi="Tahoma" w:cs="Tahoma"/>
+                <w:b/>
+                <w:sz w:val="20"/>
+                <w:szCs w:val="20"/>
+                <w:lang w:eastAsia="ar-SA"/>
+              </w:rPr>
+            </w:pPr>
+            <w:r>
+              <w:rPr>
+                <w:rFonts w:ascii="Tahoma" w:eastAsia="PMingLiU" w:hAnsi="Tahoma" w:cs="Tahoma"/>
+                <w:sz w:val="20"/>
+                <w:szCs w:val="20"/>
+                <w:lang w:eastAsia="ar-SA"/>
+              </w:rPr>
+              <w:t>5.</w:t>
+            </w:r>
+          </w:p>
+        </w:tc>
+        <w:tc>
+          <w:tcPr>
+            <w:tcW w:w="9450" w:type="dxa"/>
+            <w:gridSpan w:val="5"/>
+            <w:tcBorders>
+              <w:top w:val="single" w:sz="4" w:space="0" w:color="auto"/>
+              <w:left w:val="single" w:sz="4" w:space="0" w:color="auto"/>
+              <w:bottom w:val="single" w:sz="4" w:space="0" w:color="auto"/>
+              <w:right w:val="single" w:sz="4" w:space="0" w:color="auto"/>
+            </w:tcBorders>
+          </w:tcPr>
+          <w:p>
+            <w:pPr>
+              <w:pStyle w:val="Heading3"/>
+              <w:snapToGrid w:val="0"/>
+              <w:spacing w:before="60"/>
+              <w:jc w:val="both"/>
+              <w:rPr>
+                <w:rFonts w:ascii="Tahoma" w:hAnsi="Tahoma" w:cs="Tahoma"/>
+                <w:b/>
+                <w:sz w:val="20"/>
+                <w:szCs w:val="20"/>
+                <w:lang w:eastAsia="ar-SA"/>
+              </w:rPr>
+            </w:pPr>
+            <w:r>
+              <w:rPr>
+                <w:rFonts w:ascii="Tahoma" w:hAnsi="Tahoma" w:cs="Tahoma"/>
+                <w:sz w:val="20"/>
+                <w:szCs w:val="20"/>
+                <w:lang w:eastAsia="ar-SA"/>
+              </w:rPr>
+              <w:t>Yue Zhou</w:t>
+            </w:r>
+          </w:p>
+        </w:tc>
+      </w:tr>
+    </w:tbl>
+    <w:p/>
     <w:p>
+      <w:pPr>
+        <w:rPr>
+          <w:sz w:val="40"/>
+          <w:szCs w:val="40"/>
+        </w:rPr>
+      </w:pPr>
       <w:r>
-        <w:lastRenderedPageBreak/>
+        <w:rPr>
+          <w:sz w:val="40"/>
+          <w:szCs w:val="40"/>
+        </w:rPr>
         <w:br w:type="page"/>
       </w:r>
     </w:p>
     <w:p>
+      <w:pPr>
+        <w:jc w:val="center"/>
+        <w:rPr>
+          <w:sz w:val="40"/>
+          <w:szCs w:val="40"/>
+        </w:rPr>
+      </w:pPr>
       <w:r>
+        <w:rPr>
+          <w:sz w:val="40"/>
+          <w:szCs w:val="40"/>
+        </w:rPr>
         <w:lastRenderedPageBreak/>
         <w:t xml:space="preserve">Third iteration </w:t>
+      </w:r>
+      <w:r>
+        <w:rPr>
+          <w:sz w:val="40"/>
+          <w:szCs w:val="40"/>
+        </w:rPr>
+        <w:t>- week 9-11:</w:t>
       </w:r>
     </w:p>
     <w:p>
@@ -6255,18 +7817,18 @@
     </w:p>
     <w:tbl>
       <w:tblPr>
-        <w:tblpPr w:leftFromText="180" w:rightFromText="180" w:vertAnchor="text" w:horzAnchor="margin" w:tblpY="156"/>
-        <w:tblW w:w="9175" w:type="dxa"/>
+        <w:tblpPr w:leftFromText="180" w:rightFromText="180" w:vertAnchor="text" w:horzAnchor="margin" w:tblpX="-365" w:tblpY="156"/>
+        <w:tblW w:w="10165" w:type="dxa"/>
         <w:tblLayout w:type="fixed"/>
         <w:tblLook w:val="0000" w:firstRow="0" w:lastRow="0" w:firstColumn="0" w:lastColumn="0" w:noHBand="0" w:noVBand="0"/>
       </w:tblPr>
       <w:tblGrid>
-        <w:gridCol w:w="630"/>
-        <w:gridCol w:w="1305"/>
-        <w:gridCol w:w="855"/>
+        <w:gridCol w:w="995"/>
+        <w:gridCol w:w="530"/>
+        <w:gridCol w:w="1630"/>
         <w:gridCol w:w="2700"/>
         <w:gridCol w:w="1756"/>
-        <w:gridCol w:w="1929"/>
+        <w:gridCol w:w="2554"/>
       </w:tblGrid>
       <w:tr>
         <w:trPr>
@@ -6274,7 +7836,7 @@
         </w:trPr>
         <w:tc>
           <w:tcPr>
-            <w:tcW w:w="9175" w:type="dxa"/>
+            <w:tcW w:w="10165" w:type="dxa"/>
             <w:gridSpan w:val="6"/>
             <w:tcBorders>
               <w:top w:val="single" w:sz="4" w:space="0" w:color="000000"/>
@@ -6291,7 +7853,7 @@
               <w:keepLines/>
               <w:snapToGrid w:val="0"/>
               <w:spacing w:after="0"/>
-              <w:jc w:val="both"/>
+              <w:jc w:val="center"/>
               <w:rPr>
                 <w:rFonts w:ascii="Tahoma" w:eastAsia="PMingLiU" w:hAnsi="Tahoma" w:cs="Tahoma"/>
                 <w:b/>
@@ -6320,7 +7882,7 @@
         </w:trPr>
         <w:tc>
           <w:tcPr>
-            <w:tcW w:w="1935" w:type="dxa"/>
+            <w:tcW w:w="1525" w:type="dxa"/>
             <w:gridSpan w:val="2"/>
             <w:tcBorders>
               <w:top w:val="single" w:sz="4" w:space="0" w:color="000000"/>
@@ -6363,7 +7925,7 @@
         </w:tc>
         <w:tc>
           <w:tcPr>
-            <w:tcW w:w="3555" w:type="dxa"/>
+            <w:tcW w:w="4330" w:type="dxa"/>
             <w:gridSpan w:val="2"/>
             <w:tcBorders>
               <w:top w:val="single" w:sz="4" w:space="0" w:color="000000"/>
@@ -6444,7 +8006,7 @@
         </w:tc>
         <w:tc>
           <w:tcPr>
-            <w:tcW w:w="1929" w:type="dxa"/>
+            <w:tcW w:w="2554" w:type="dxa"/>
             <w:tcBorders>
               <w:top w:val="single" w:sz="4" w:space="0" w:color="000000"/>
               <w:left w:val="single" w:sz="4" w:space="0" w:color="000000"/>
@@ -6509,7 +8071,7 @@
         </w:trPr>
         <w:tc>
           <w:tcPr>
-            <w:tcW w:w="1935" w:type="dxa"/>
+            <w:tcW w:w="1525" w:type="dxa"/>
             <w:gridSpan w:val="2"/>
             <w:tcBorders>
               <w:left w:val="single" w:sz="4" w:space="0" w:color="000000"/>
@@ -6551,7 +8113,7 @@
         </w:tc>
         <w:tc>
           <w:tcPr>
-            <w:tcW w:w="3555" w:type="dxa"/>
+            <w:tcW w:w="4330" w:type="dxa"/>
             <w:gridSpan w:val="2"/>
             <w:tcBorders>
               <w:left w:val="single" w:sz="4" w:space="0" w:color="000000"/>
@@ -6576,12 +8138,12 @@
             </w:pPr>
             <w:r>
               <w:rPr>
-                <w:rFonts w:ascii="Tahoma" w:eastAsia="PMingLiU" w:hAnsi="Tahoma" w:cs="Tahoma"/>
-                <w:sz w:val="20"/>
-                <w:szCs w:val="20"/>
-                <w:lang w:eastAsia="ar-SA"/>
-              </w:rPr>
-              <w:t>-</w:t>
+                <w:rFonts w:ascii="Tahoma" w:hAnsi="Tahoma" w:cs="Tahoma"/>
+                <w:sz w:val="20"/>
+                <w:szCs w:val="20"/>
+                <w:lang w:eastAsia="ar-SA"/>
+              </w:rPr>
+              <w:t>Yue Zhou</w:t>
             </w:r>
           </w:p>
         </w:tc>
@@ -6628,7 +8190,7 @@
         </w:tc>
         <w:tc>
           <w:tcPr>
-            <w:tcW w:w="1929" w:type="dxa"/>
+            <w:tcW w:w="2554" w:type="dxa"/>
             <w:tcBorders>
               <w:left w:val="single" w:sz="4" w:space="0" w:color="000000"/>
               <w:bottom w:val="single" w:sz="4" w:space="0" w:color="000000"/>
@@ -6669,7 +8231,7 @@
         </w:trPr>
         <w:tc>
           <w:tcPr>
-            <w:tcW w:w="1935" w:type="dxa"/>
+            <w:tcW w:w="1525" w:type="dxa"/>
             <w:gridSpan w:val="2"/>
             <w:tcBorders>
               <w:left w:val="single" w:sz="4" w:space="0" w:color="000000"/>
@@ -6711,7 +8273,7 @@
         </w:tc>
         <w:tc>
           <w:tcPr>
-            <w:tcW w:w="3555" w:type="dxa"/>
+            <w:tcW w:w="4330" w:type="dxa"/>
             <w:gridSpan w:val="2"/>
             <w:tcBorders>
               <w:left w:val="single" w:sz="4" w:space="0" w:color="000000"/>
@@ -6788,7 +8350,7 @@
         </w:tc>
         <w:tc>
           <w:tcPr>
-            <w:tcW w:w="1929" w:type="dxa"/>
+            <w:tcW w:w="2554" w:type="dxa"/>
             <w:tcBorders>
               <w:left w:val="single" w:sz="4" w:space="0" w:color="000000"/>
               <w:bottom w:val="single" w:sz="4" w:space="0" w:color="000000"/>
@@ -6829,7 +8391,7 @@
         </w:trPr>
         <w:tc>
           <w:tcPr>
-            <w:tcW w:w="1935" w:type="dxa"/>
+            <w:tcW w:w="1525" w:type="dxa"/>
             <w:gridSpan w:val="2"/>
             <w:tcBorders>
               <w:left w:val="single" w:sz="4" w:space="0" w:color="000000"/>
@@ -6871,7 +8433,7 @@
         </w:tc>
         <w:tc>
           <w:tcPr>
-            <w:tcW w:w="7240" w:type="dxa"/>
+            <w:tcW w:w="8640" w:type="dxa"/>
             <w:gridSpan w:val="4"/>
             <w:tcBorders>
               <w:left w:val="single" w:sz="4" w:space="0" w:color="000000"/>
@@ -6902,47 +8464,7 @@
                 <w:szCs w:val="20"/>
                 <w:lang w:eastAsia="ar-SA"/>
               </w:rPr>
-              <w:t xml:space="preserve">Arwa Alfitni, </w:t>
-            </w:r>
-            <w:proofErr w:type="spellStart"/>
-            <w:r>
-              <w:rPr>
-                <w:rFonts w:ascii="Tahoma" w:hAnsi="Tahoma" w:cs="Tahoma"/>
-                <w:sz w:val="20"/>
-                <w:szCs w:val="20"/>
-                <w:lang w:eastAsia="ar-SA"/>
-              </w:rPr>
-              <w:t>Yifei</w:t>
-            </w:r>
-            <w:proofErr w:type="spellEnd"/>
-            <w:r>
-              <w:rPr>
-                <w:rFonts w:ascii="Tahoma" w:hAnsi="Tahoma" w:cs="Tahoma"/>
-                <w:sz w:val="20"/>
-                <w:szCs w:val="20"/>
-                <w:lang w:eastAsia="ar-SA"/>
-              </w:rPr>
-              <w:t xml:space="preserve"> Guo, </w:t>
-            </w:r>
-            <w:proofErr w:type="spellStart"/>
-            <w:r>
-              <w:rPr>
-                <w:rFonts w:ascii="Tahoma" w:hAnsi="Tahoma" w:cs="Tahoma"/>
-                <w:sz w:val="20"/>
-                <w:szCs w:val="20"/>
-                <w:lang w:eastAsia="ar-SA"/>
-              </w:rPr>
-              <w:t>Zeyu</w:t>
-            </w:r>
-            <w:proofErr w:type="spellEnd"/>
-            <w:r>
-              <w:rPr>
-                <w:rFonts w:ascii="Tahoma" w:hAnsi="Tahoma" w:cs="Tahoma"/>
-                <w:sz w:val="20"/>
-                <w:szCs w:val="20"/>
-                <w:lang w:eastAsia="ar-SA"/>
-              </w:rPr>
-              <w:t xml:space="preserve"> Li, Yue Zhou</w:t>
+              <w:t>Arwa Alfitni, Yifei Guo, Zeyu Li, Yue Zhou</w:t>
             </w:r>
           </w:p>
         </w:tc>
@@ -6955,7 +8477,7 @@
         </w:trPr>
         <w:tc>
           <w:tcPr>
-            <w:tcW w:w="9175" w:type="dxa"/>
+            <w:tcW w:w="10165" w:type="dxa"/>
             <w:gridSpan w:val="6"/>
             <w:tcBorders>
               <w:top w:val="single" w:sz="4" w:space="0" w:color="000000"/>
@@ -6999,7 +8521,7 @@
         </w:trPr>
         <w:tc>
           <w:tcPr>
-            <w:tcW w:w="630" w:type="dxa"/>
+            <w:tcW w:w="995" w:type="dxa"/>
             <w:tcBorders>
               <w:left w:val="single" w:sz="4" w:space="0" w:color="000000"/>
               <w:bottom w:val="single" w:sz="4" w:space="0" w:color="000000"/>
@@ -7066,7 +8588,7 @@
         </w:tc>
         <w:tc>
           <w:tcPr>
-            <w:tcW w:w="6385" w:type="dxa"/>
+            <w:tcW w:w="7010" w:type="dxa"/>
             <w:gridSpan w:val="3"/>
             <w:tcBorders>
               <w:left w:val="single" w:sz="4" w:space="0" w:color="000000"/>
@@ -7109,7 +8631,7 @@
         </w:trPr>
         <w:tc>
           <w:tcPr>
-            <w:tcW w:w="630" w:type="dxa"/>
+            <w:tcW w:w="995" w:type="dxa"/>
             <w:tcBorders>
               <w:left w:val="single" w:sz="4" w:space="0" w:color="000000"/>
               <w:bottom w:val="single" w:sz="4" w:space="0" w:color="000000"/>
@@ -7184,7 +8706,7 @@
         </w:tc>
         <w:tc>
           <w:tcPr>
-            <w:tcW w:w="6385" w:type="dxa"/>
+            <w:tcW w:w="7010" w:type="dxa"/>
             <w:gridSpan w:val="3"/>
             <w:tcBorders>
               <w:left w:val="single" w:sz="4" w:space="0" w:color="000000"/>
@@ -7446,7 +8968,7 @@
         </w:trPr>
         <w:tc>
           <w:tcPr>
-            <w:tcW w:w="630" w:type="dxa"/>
+            <w:tcW w:w="995" w:type="dxa"/>
             <w:tcBorders>
               <w:left w:val="single" w:sz="4" w:space="0" w:color="000000"/>
               <w:bottom w:val="single" w:sz="4" w:space="0" w:color="000000"/>
@@ -7511,7 +9033,7 @@
         </w:tc>
         <w:tc>
           <w:tcPr>
-            <w:tcW w:w="6385" w:type="dxa"/>
+            <w:tcW w:w="7010" w:type="dxa"/>
             <w:gridSpan w:val="3"/>
             <w:tcBorders>
               <w:left w:val="single" w:sz="4" w:space="0" w:color="000000"/>
@@ -7748,7 +9270,7 @@
         </w:trPr>
         <w:tc>
           <w:tcPr>
-            <w:tcW w:w="630" w:type="dxa"/>
+            <w:tcW w:w="995" w:type="dxa"/>
             <w:tcBorders>
               <w:left w:val="single" w:sz="4" w:space="0" w:color="000000"/>
               <w:bottom w:val="single" w:sz="4" w:space="0" w:color="000000"/>
@@ -7812,7 +9334,7 @@
         </w:tc>
         <w:tc>
           <w:tcPr>
-            <w:tcW w:w="6385" w:type="dxa"/>
+            <w:tcW w:w="7010" w:type="dxa"/>
             <w:gridSpan w:val="3"/>
             <w:tcBorders>
               <w:left w:val="single" w:sz="4" w:space="0" w:color="000000"/>
@@ -7886,7 +9408,7 @@
         </w:trPr>
         <w:tc>
           <w:tcPr>
-            <w:tcW w:w="9175" w:type="dxa"/>
+            <w:tcW w:w="10165" w:type="dxa"/>
             <w:gridSpan w:val="6"/>
             <w:tcBorders>
               <w:top w:val="single" w:sz="4" w:space="0" w:color="000000"/>
@@ -7930,7 +9452,7 @@
         </w:trPr>
         <w:tc>
           <w:tcPr>
-            <w:tcW w:w="630" w:type="dxa"/>
+            <w:tcW w:w="995" w:type="dxa"/>
             <w:tcBorders>
               <w:left w:val="single" w:sz="4" w:space="0" w:color="000000"/>
               <w:bottom w:val="single" w:sz="4" w:space="0" w:color="000000"/>
@@ -7963,7 +9485,7 @@
         </w:tc>
         <w:tc>
           <w:tcPr>
-            <w:tcW w:w="8545" w:type="dxa"/>
+            <w:tcW w:w="9170" w:type="dxa"/>
             <w:gridSpan w:val="5"/>
             <w:tcBorders>
               <w:left w:val="single" w:sz="4" w:space="0" w:color="000000"/>
@@ -8003,7 +9525,7 @@
       <w:tr>
         <w:tc>
           <w:tcPr>
-            <w:tcW w:w="630" w:type="dxa"/>
+            <w:tcW w:w="995" w:type="dxa"/>
             <w:tcBorders>
               <w:left w:val="single" w:sz="4" w:space="0" w:color="000000"/>
               <w:bottom w:val="single" w:sz="4" w:space="0" w:color="auto"/>
@@ -8036,7 +9558,7 @@
         </w:tc>
         <w:tc>
           <w:tcPr>
-            <w:tcW w:w="8545" w:type="dxa"/>
+            <w:tcW w:w="9170" w:type="dxa"/>
             <w:gridSpan w:val="5"/>
             <w:tcBorders>
               <w:left w:val="single" w:sz="4" w:space="0" w:color="000000"/>
@@ -8072,7 +9594,7 @@
       <w:tr>
         <w:tc>
           <w:tcPr>
-            <w:tcW w:w="630" w:type="dxa"/>
+            <w:tcW w:w="995" w:type="dxa"/>
             <w:tcBorders>
               <w:left w:val="single" w:sz="4" w:space="0" w:color="000000"/>
               <w:bottom w:val="single" w:sz="4" w:space="0" w:color="auto"/>
@@ -8105,7 +9627,7 @@
         </w:tc>
         <w:tc>
           <w:tcPr>
-            <w:tcW w:w="8545" w:type="dxa"/>
+            <w:tcW w:w="9170" w:type="dxa"/>
             <w:gridSpan w:val="5"/>
             <w:tcBorders>
               <w:left w:val="single" w:sz="4" w:space="0" w:color="000000"/>
@@ -8141,7 +9663,7 @@
       <w:tr>
         <w:tc>
           <w:tcPr>
-            <w:tcW w:w="630" w:type="dxa"/>
+            <w:tcW w:w="995" w:type="dxa"/>
             <w:tcBorders>
               <w:left w:val="single" w:sz="4" w:space="0" w:color="000000"/>
               <w:bottom w:val="single" w:sz="4" w:space="0" w:color="auto"/>
@@ -8174,7 +9696,7 @@
         </w:tc>
         <w:tc>
           <w:tcPr>
-            <w:tcW w:w="8545" w:type="dxa"/>
+            <w:tcW w:w="9170" w:type="dxa"/>
             <w:gridSpan w:val="5"/>
             <w:tcBorders>
               <w:left w:val="single" w:sz="4" w:space="0" w:color="000000"/>
@@ -8208,7 +9730,7 @@
       <w:tr>
         <w:tc>
           <w:tcPr>
-            <w:tcW w:w="9175" w:type="dxa"/>
+            <w:tcW w:w="10165" w:type="dxa"/>
             <w:gridSpan w:val="6"/>
             <w:tcBorders>
               <w:top w:val="single" w:sz="4" w:space="0" w:color="auto"/>
@@ -8247,7 +9769,7 @@
       <w:tr>
         <w:tc>
           <w:tcPr>
-            <w:tcW w:w="630" w:type="dxa"/>
+            <w:tcW w:w="995" w:type="dxa"/>
             <w:tcBorders>
               <w:top w:val="single" w:sz="4" w:space="0" w:color="auto"/>
               <w:left w:val="single" w:sz="4" w:space="0" w:color="auto"/>
@@ -8282,7 +9804,7 @@
         </w:tc>
         <w:tc>
           <w:tcPr>
-            <w:tcW w:w="8545" w:type="dxa"/>
+            <w:tcW w:w="9170" w:type="dxa"/>
             <w:gridSpan w:val="5"/>
             <w:tcBorders>
               <w:top w:val="single" w:sz="4" w:space="0" w:color="auto"/>
@@ -8320,7 +9842,7 @@
       <w:tr>
         <w:tc>
           <w:tcPr>
-            <w:tcW w:w="630" w:type="dxa"/>
+            <w:tcW w:w="995" w:type="dxa"/>
             <w:tcBorders>
               <w:top w:val="single" w:sz="4" w:space="0" w:color="auto"/>
               <w:left w:val="single" w:sz="4" w:space="0" w:color="auto"/>
@@ -8355,7 +9877,7 @@
         </w:tc>
         <w:tc>
           <w:tcPr>
-            <w:tcW w:w="8545" w:type="dxa"/>
+            <w:tcW w:w="9170" w:type="dxa"/>
             <w:gridSpan w:val="5"/>
             <w:tcBorders>
               <w:top w:val="single" w:sz="4" w:space="0" w:color="auto"/>
@@ -8378,7 +9900,6 @@
                 <w:lang w:eastAsia="ar-SA"/>
               </w:rPr>
             </w:pPr>
-            <w:proofErr w:type="spellStart"/>
             <w:r>
               <w:rPr>
                 <w:rFonts w:ascii="Tahoma" w:hAnsi="Tahoma" w:cs="Tahoma"/>
@@ -8386,17 +9907,7 @@
                 <w:szCs w:val="20"/>
                 <w:lang w:eastAsia="ar-SA"/>
               </w:rPr>
-              <w:t>Yifei</w:t>
-            </w:r>
-            <w:proofErr w:type="spellEnd"/>
-            <w:r>
-              <w:rPr>
-                <w:rFonts w:ascii="Tahoma" w:hAnsi="Tahoma" w:cs="Tahoma"/>
-                <w:sz w:val="20"/>
-                <w:szCs w:val="20"/>
-                <w:lang w:eastAsia="ar-SA"/>
-              </w:rPr>
-              <w:t xml:space="preserve"> Guo</w:t>
+              <w:t>Yifei Guo</w:t>
             </w:r>
           </w:p>
         </w:tc>
@@ -8404,7 +9915,7 @@
       <w:tr>
         <w:tc>
           <w:tcPr>
-            <w:tcW w:w="630" w:type="dxa"/>
+            <w:tcW w:w="995" w:type="dxa"/>
             <w:tcBorders>
               <w:top w:val="single" w:sz="4" w:space="0" w:color="auto"/>
               <w:left w:val="single" w:sz="4" w:space="0" w:color="auto"/>
@@ -8433,14 +9944,13 @@
                 <w:szCs w:val="20"/>
                 <w:lang w:eastAsia="ar-SA"/>
               </w:rPr>
-              <w:lastRenderedPageBreak/>
               <w:t>3.</w:t>
             </w:r>
           </w:p>
         </w:tc>
         <w:tc>
           <w:tcPr>
-            <w:tcW w:w="8545" w:type="dxa"/>
+            <w:tcW w:w="9170" w:type="dxa"/>
             <w:gridSpan w:val="5"/>
             <w:tcBorders>
               <w:top w:val="single" w:sz="4" w:space="0" w:color="auto"/>
@@ -8463,7 +9973,6 @@
                 <w:lang w:eastAsia="ar-SA"/>
               </w:rPr>
             </w:pPr>
-            <w:proofErr w:type="spellStart"/>
             <w:r>
               <w:rPr>
                 <w:rFonts w:ascii="Tahoma" w:hAnsi="Tahoma" w:cs="Tahoma"/>
@@ -8471,17 +9980,7 @@
                 <w:szCs w:val="20"/>
                 <w:lang w:eastAsia="ar-SA"/>
               </w:rPr>
-              <w:t>Zeyu</w:t>
-            </w:r>
-            <w:proofErr w:type="spellEnd"/>
-            <w:r>
-              <w:rPr>
-                <w:rFonts w:ascii="Tahoma" w:hAnsi="Tahoma" w:cs="Tahoma"/>
-                <w:sz w:val="20"/>
-                <w:szCs w:val="20"/>
-                <w:lang w:eastAsia="ar-SA"/>
-              </w:rPr>
-              <w:t xml:space="preserve"> Li</w:t>
+              <w:t>Zeyu Li</w:t>
             </w:r>
           </w:p>
         </w:tc>
@@ -8489,7 +9988,7 @@
       <w:tr>
         <w:tc>
           <w:tcPr>
-            <w:tcW w:w="630" w:type="dxa"/>
+            <w:tcW w:w="995" w:type="dxa"/>
             <w:tcBorders>
               <w:top w:val="single" w:sz="4" w:space="0" w:color="auto"/>
               <w:left w:val="single" w:sz="4" w:space="0" w:color="auto"/>
@@ -8518,13 +10017,14 @@
                 <w:szCs w:val="20"/>
                 <w:lang w:eastAsia="ar-SA"/>
               </w:rPr>
+              <w:lastRenderedPageBreak/>
               <w:t>4.</w:t>
             </w:r>
           </w:p>
         </w:tc>
         <w:tc>
           <w:tcPr>
-            <w:tcW w:w="8545" w:type="dxa"/>
+            <w:tcW w:w="9170" w:type="dxa"/>
             <w:gridSpan w:val="5"/>
             <w:tcBorders>
               <w:top w:val="single" w:sz="4" w:space="0" w:color="auto"/>
@@ -8555,6 +10055,88 @@
                 <w:lang w:eastAsia="ar-SA"/>
               </w:rPr>
               <w:t>Yue Zhou</w:t>
+            </w:r>
+          </w:p>
+        </w:tc>
+      </w:tr>
+    </w:tbl>
+    <w:p/>
+    <w:tbl>
+      <w:tblPr>
+        <w:tblpPr w:leftFromText="180" w:rightFromText="180" w:vertAnchor="text" w:horzAnchor="margin" w:tblpX="-365" w:tblpY="156"/>
+        <w:tblW w:w="10170" w:type="dxa"/>
+        <w:tblLayout w:type="fixed"/>
+        <w:tblLook w:val="0000" w:firstRow="0" w:lastRow="0" w:firstColumn="0" w:lastColumn="0" w:noHBand="0" w:noVBand="0"/>
+      </w:tblPr>
+      <w:tblGrid>
+        <w:gridCol w:w="995"/>
+        <w:gridCol w:w="1305"/>
+        <w:gridCol w:w="855"/>
+        <w:gridCol w:w="2700"/>
+        <w:gridCol w:w="1756"/>
+        <w:gridCol w:w="2559"/>
+      </w:tblGrid>
+      <w:tr>
+        <w:trPr>
+          <w:trHeight w:val="368"/>
+        </w:trPr>
+        <w:tc>
+          <w:tcPr>
+            <w:tcW w:w="10170" w:type="dxa"/>
+            <w:gridSpan w:val="6"/>
+            <w:tcBorders>
+              <w:top w:val="single" w:sz="4" w:space="0" w:color="000000"/>
+              <w:left w:val="single" w:sz="4" w:space="0" w:color="000000"/>
+              <w:bottom w:val="single" w:sz="4" w:space="0" w:color="000000"/>
+              <w:right w:val="single" w:sz="4" w:space="0" w:color="000000"/>
+            </w:tcBorders>
+            <w:shd w:val="clear" w:color="auto" w:fill="auto"/>
+            <w:vAlign w:val="center"/>
+          </w:tcPr>
+          <w:p>
+            <w:pPr>
+              <w:keepNext/>
+              <w:keepLines/>
+              <w:snapToGrid w:val="0"/>
+              <w:spacing w:after="0"/>
+              <w:jc w:val="center"/>
+              <w:rPr>
+                <w:rFonts w:ascii="Tahoma" w:eastAsia="PMingLiU" w:hAnsi="Tahoma" w:cs="Tahoma"/>
+                <w:b/>
+                <w:sz w:val="20"/>
+                <w:szCs w:val="20"/>
+                <w:lang w:eastAsia="ar-SA"/>
+              </w:rPr>
+            </w:pPr>
+            <w:r>
+              <w:rPr>
+                <w:rFonts w:ascii="Tahoma" w:eastAsia="PMingLiU" w:hAnsi="Tahoma" w:cs="Tahoma"/>
+                <w:b/>
+                <w:sz w:val="20"/>
+                <w:szCs w:val="20"/>
+                <w:lang w:eastAsia="ar-SA"/>
+              </w:rPr>
+              <w:t xml:space="preserve">Meeting Minutes </w:t>
+            </w:r>
+            <w:r>
+              <w:rPr>
+                <w:rFonts w:ascii="Tahoma" w:eastAsia="PMingLiU" w:hAnsi="Tahoma" w:cs="Tahoma"/>
+                <w:b/>
+                <w:sz w:val="20"/>
+                <w:szCs w:val="20"/>
+                <w:lang w:eastAsia="ar-SA"/>
+              </w:rPr>
+              <w:t>Sample</w:t>
+            </w:r>
+            <w:r>
+              <w:rPr>
+                <w:rFonts w:ascii="Tahoma" w:eastAsia="PMingLiU" w:hAnsi="Tahoma" w:cs="Tahoma"/>
+                <w:b/>
+                <w:sz w:val="20"/>
+                <w:szCs w:val="20"/>
+                <w:lang w:eastAsia="ar-SA"/>
+              </w:rPr>
+              <w:t xml:space="preserve"> 6</w:t>
             </w:r>
           </w:p>
         </w:tc>
@@ -8565,15 +10147,14 @@
         </w:trPr>
         <w:tc>
           <w:tcPr>
-            <w:tcW w:w="9175" w:type="dxa"/>
-            <w:gridSpan w:val="6"/>
+            <w:tcW w:w="2300" w:type="dxa"/>
+            <w:gridSpan w:val="2"/>
             <w:tcBorders>
               <w:top w:val="single" w:sz="4" w:space="0" w:color="000000"/>
               <w:left w:val="single" w:sz="4" w:space="0" w:color="000000"/>
               <w:bottom w:val="single" w:sz="4" w:space="0" w:color="000000"/>
-              <w:right w:val="single" w:sz="4" w:space="0" w:color="000000"/>
-            </w:tcBorders>
-            <w:shd w:val="clear" w:color="auto" w:fill="auto"/>
+            </w:tcBorders>
+            <w:shd w:val="clear" w:color="auto" w:fill="808080"/>
             <w:vAlign w:val="center"/>
           </w:tcPr>
           <w:p>
@@ -8582,36 +10163,73 @@
               <w:keepLines/>
               <w:snapToGrid w:val="0"/>
               <w:spacing w:after="0"/>
-              <w:jc w:val="center"/>
-              <w:rPr>
-                <w:rFonts w:ascii="Tahoma" w:eastAsia="PMingLiU" w:hAnsi="Tahoma" w:cs="Tahoma"/>
-                <w:b/>
-                <w:sz w:val="20"/>
-                <w:szCs w:val="20"/>
-                <w:lang w:eastAsia="ar-SA"/>
-              </w:rPr>
-            </w:pPr>
-            <w:r>
-              <w:rPr>
-                <w:rFonts w:ascii="Tahoma" w:eastAsia="PMingLiU" w:hAnsi="Tahoma" w:cs="Tahoma"/>
-                <w:b/>
-                <w:sz w:val="20"/>
-                <w:szCs w:val="20"/>
-                <w:lang w:eastAsia="ar-SA"/>
-              </w:rPr>
-              <w:t>Meeting Minutes sample 6</w:t>
-            </w:r>
-          </w:p>
-        </w:tc>
-      </w:tr>
-      <w:tr>
-        <w:trPr>
-          <w:trHeight w:val="368"/>
-        </w:trPr>
-        <w:tc>
-          <w:tcPr>
-            <w:tcW w:w="1935" w:type="dxa"/>
+              <w:jc w:val="both"/>
+              <w:rPr>
+                <w:rFonts w:ascii="Tahoma" w:eastAsia="PMingLiU" w:hAnsi="Tahoma" w:cs="Tahoma"/>
+                <w:b/>
+                <w:bCs/>
+                <w:color w:val="FFFFFF"/>
+                <w:sz w:val="20"/>
+                <w:szCs w:val="20"/>
+                <w:lang w:eastAsia="ar-SA"/>
+              </w:rPr>
+            </w:pPr>
+            <w:r>
+              <w:rPr>
+                <w:rFonts w:ascii="Tahoma" w:eastAsia="PMingLiU" w:hAnsi="Tahoma" w:cs="Tahoma"/>
+                <w:b/>
+                <w:bCs/>
+                <w:color w:val="FFFFFF"/>
+                <w:sz w:val="20"/>
+                <w:szCs w:val="20"/>
+                <w:lang w:eastAsia="ar-SA"/>
+              </w:rPr>
+              <w:t>Subject</w:t>
+            </w:r>
+          </w:p>
+        </w:tc>
+        <w:tc>
+          <w:tcPr>
+            <w:tcW w:w="3555" w:type="dxa"/>
             <w:gridSpan w:val="2"/>
+            <w:tcBorders>
+              <w:top w:val="single" w:sz="4" w:space="0" w:color="000000"/>
+              <w:left w:val="single" w:sz="4" w:space="0" w:color="000000"/>
+              <w:bottom w:val="single" w:sz="4" w:space="0" w:color="000000"/>
+            </w:tcBorders>
+            <w:shd w:val="clear" w:color="auto" w:fill="E6E6E6"/>
+            <w:vAlign w:val="center"/>
+          </w:tcPr>
+          <w:p>
+            <w:pPr>
+              <w:keepNext/>
+              <w:keepLines/>
+              <w:snapToGrid w:val="0"/>
+              <w:spacing w:after="0"/>
+              <w:jc w:val="both"/>
+              <w:rPr>
+                <w:rFonts w:ascii="Tahoma" w:eastAsia="PMingLiU" w:hAnsi="Tahoma" w:cs="Tahoma"/>
+                <w:b/>
+                <w:sz w:val="20"/>
+                <w:szCs w:val="20"/>
+                <w:lang w:eastAsia="ar-SA"/>
+              </w:rPr>
+            </w:pPr>
+            <w:r>
+              <w:rPr>
+                <w:rFonts w:ascii="Tahoma" w:eastAsia="PMingLiU" w:hAnsi="Tahoma" w:cs="Tahoma"/>
+                <w:b/>
+                <w:sz w:val="20"/>
+                <w:szCs w:val="20"/>
+                <w:lang w:eastAsia="ar-SA"/>
+              </w:rPr>
+              <w:t>Team Software Project Meeting</w:t>
+            </w:r>
+          </w:p>
+        </w:tc>
+        <w:tc>
+          <w:tcPr>
+            <w:tcW w:w="1756" w:type="dxa"/>
             <w:tcBorders>
               <w:top w:val="single" w:sz="4" w:space="0" w:color="000000"/>
               <w:left w:val="single" w:sz="4" w:space="0" w:color="000000"/>
@@ -8647,94 +10265,13 @@
                 <w:szCs w:val="20"/>
                 <w:lang w:eastAsia="ar-SA"/>
               </w:rPr>
-              <w:t>Subject</w:t>
-            </w:r>
-          </w:p>
-        </w:tc>
-        <w:tc>
-          <w:tcPr>
-            <w:tcW w:w="3555" w:type="dxa"/>
-            <w:gridSpan w:val="2"/>
-            <w:tcBorders>
-              <w:top w:val="single" w:sz="4" w:space="0" w:color="000000"/>
-              <w:left w:val="single" w:sz="4" w:space="0" w:color="000000"/>
-              <w:bottom w:val="single" w:sz="4" w:space="0" w:color="000000"/>
-            </w:tcBorders>
-            <w:shd w:val="clear" w:color="auto" w:fill="E6E6E6"/>
-            <w:vAlign w:val="center"/>
-          </w:tcPr>
-          <w:p>
-            <w:pPr>
-              <w:keepNext/>
-              <w:keepLines/>
-              <w:snapToGrid w:val="0"/>
-              <w:spacing w:after="0"/>
-              <w:jc w:val="both"/>
-              <w:rPr>
-                <w:rFonts w:ascii="Tahoma" w:eastAsia="PMingLiU" w:hAnsi="Tahoma" w:cs="Tahoma"/>
-                <w:b/>
-                <w:sz w:val="20"/>
-                <w:szCs w:val="20"/>
-                <w:lang w:eastAsia="ar-SA"/>
-              </w:rPr>
-            </w:pPr>
-            <w:r>
-              <w:rPr>
-                <w:rFonts w:ascii="Tahoma" w:eastAsia="PMingLiU" w:hAnsi="Tahoma" w:cs="Tahoma"/>
-                <w:b/>
-                <w:sz w:val="20"/>
-                <w:szCs w:val="20"/>
-                <w:lang w:eastAsia="ar-SA"/>
-              </w:rPr>
-              <w:t>Team Software Project Meeting</w:t>
-            </w:r>
-          </w:p>
-        </w:tc>
-        <w:tc>
-          <w:tcPr>
-            <w:tcW w:w="1756" w:type="dxa"/>
-            <w:tcBorders>
-              <w:top w:val="single" w:sz="4" w:space="0" w:color="000000"/>
-              <w:left w:val="single" w:sz="4" w:space="0" w:color="000000"/>
-              <w:bottom w:val="single" w:sz="4" w:space="0" w:color="000000"/>
-            </w:tcBorders>
-            <w:shd w:val="clear" w:color="auto" w:fill="808080"/>
-            <w:vAlign w:val="center"/>
-          </w:tcPr>
-          <w:p>
-            <w:pPr>
-              <w:keepNext/>
-              <w:keepLines/>
-              <w:snapToGrid w:val="0"/>
-              <w:spacing w:after="0"/>
-              <w:jc w:val="both"/>
-              <w:rPr>
-                <w:rFonts w:ascii="Tahoma" w:eastAsia="PMingLiU" w:hAnsi="Tahoma" w:cs="Tahoma"/>
-                <w:b/>
-                <w:bCs/>
-                <w:color w:val="FFFFFF"/>
-                <w:sz w:val="20"/>
-                <w:szCs w:val="20"/>
-                <w:lang w:eastAsia="ar-SA"/>
-              </w:rPr>
-            </w:pPr>
-            <w:r>
-              <w:rPr>
-                <w:rFonts w:ascii="Tahoma" w:eastAsia="PMingLiU" w:hAnsi="Tahoma" w:cs="Tahoma"/>
-                <w:b/>
-                <w:bCs/>
-                <w:color w:val="FFFFFF"/>
-                <w:sz w:val="20"/>
-                <w:szCs w:val="20"/>
-                <w:lang w:eastAsia="ar-SA"/>
-              </w:rPr>
               <w:t>Date</w:t>
             </w:r>
           </w:p>
         </w:tc>
         <w:tc>
           <w:tcPr>
-            <w:tcW w:w="1929" w:type="dxa"/>
+            <w:tcW w:w="2559" w:type="dxa"/>
             <w:tcBorders>
               <w:top w:val="single" w:sz="4" w:space="0" w:color="000000"/>
               <w:left w:val="single" w:sz="4" w:space="0" w:color="000000"/>
@@ -8799,7 +10336,7 @@
         </w:trPr>
         <w:tc>
           <w:tcPr>
-            <w:tcW w:w="1935" w:type="dxa"/>
+            <w:tcW w:w="2300" w:type="dxa"/>
             <w:gridSpan w:val="2"/>
             <w:tcBorders>
               <w:left w:val="single" w:sz="4" w:space="0" w:color="000000"/>
@@ -8866,12 +10403,12 @@
             </w:pPr>
             <w:r>
               <w:rPr>
-                <w:rFonts w:ascii="Tahoma" w:eastAsia="PMingLiU" w:hAnsi="Tahoma" w:cs="Tahoma"/>
-                <w:sz w:val="20"/>
-                <w:szCs w:val="20"/>
-                <w:lang w:eastAsia="ar-SA"/>
-              </w:rPr>
-              <w:t>-</w:t>
+                <w:rFonts w:ascii="Tahoma" w:hAnsi="Tahoma" w:cs="Tahoma"/>
+                <w:sz w:val="20"/>
+                <w:szCs w:val="20"/>
+                <w:lang w:eastAsia="ar-SA"/>
+              </w:rPr>
+              <w:t>Yue Zhou</w:t>
             </w:r>
           </w:p>
         </w:tc>
@@ -8918,7 +10455,7 @@
         </w:tc>
         <w:tc>
           <w:tcPr>
-            <w:tcW w:w="1929" w:type="dxa"/>
+            <w:tcW w:w="2559" w:type="dxa"/>
             <w:tcBorders>
               <w:left w:val="single" w:sz="4" w:space="0" w:color="000000"/>
               <w:bottom w:val="single" w:sz="4" w:space="0" w:color="000000"/>
@@ -8959,7 +10496,7 @@
         </w:trPr>
         <w:tc>
           <w:tcPr>
-            <w:tcW w:w="1935" w:type="dxa"/>
+            <w:tcW w:w="2300" w:type="dxa"/>
             <w:gridSpan w:val="2"/>
             <w:tcBorders>
               <w:left w:val="single" w:sz="4" w:space="0" w:color="000000"/>
@@ -9078,7 +10615,7 @@
         </w:tc>
         <w:tc>
           <w:tcPr>
-            <w:tcW w:w="1929" w:type="dxa"/>
+            <w:tcW w:w="2559" w:type="dxa"/>
             <w:tcBorders>
               <w:left w:val="single" w:sz="4" w:space="0" w:color="000000"/>
               <w:bottom w:val="single" w:sz="4" w:space="0" w:color="000000"/>
@@ -9119,7 +10656,7 @@
         </w:trPr>
         <w:tc>
           <w:tcPr>
-            <w:tcW w:w="1935" w:type="dxa"/>
+            <w:tcW w:w="2300" w:type="dxa"/>
             <w:gridSpan w:val="2"/>
             <w:tcBorders>
               <w:left w:val="single" w:sz="4" w:space="0" w:color="000000"/>
@@ -9161,7 +10698,7 @@
         </w:tc>
         <w:tc>
           <w:tcPr>
-            <w:tcW w:w="7240" w:type="dxa"/>
+            <w:tcW w:w="7870" w:type="dxa"/>
             <w:gridSpan w:val="4"/>
             <w:tcBorders>
               <w:left w:val="single" w:sz="4" w:space="0" w:color="000000"/>
@@ -9192,47 +10729,7 @@
                 <w:szCs w:val="20"/>
                 <w:lang w:eastAsia="ar-SA"/>
               </w:rPr>
-              <w:t xml:space="preserve">Arwa Alfitni, </w:t>
-            </w:r>
-            <w:proofErr w:type="spellStart"/>
-            <w:r>
-              <w:rPr>
-                <w:rFonts w:ascii="Tahoma" w:hAnsi="Tahoma" w:cs="Tahoma"/>
-                <w:sz w:val="20"/>
-                <w:szCs w:val="20"/>
-                <w:lang w:eastAsia="ar-SA"/>
-              </w:rPr>
-              <w:t>Yifei</w:t>
-            </w:r>
-            <w:proofErr w:type="spellEnd"/>
-            <w:r>
-              <w:rPr>
-                <w:rFonts w:ascii="Tahoma" w:hAnsi="Tahoma" w:cs="Tahoma"/>
-                <w:sz w:val="20"/>
-                <w:szCs w:val="20"/>
-                <w:lang w:eastAsia="ar-SA"/>
-              </w:rPr>
-              <w:t xml:space="preserve"> Guo, </w:t>
-            </w:r>
-            <w:proofErr w:type="spellStart"/>
-            <w:r>
-              <w:rPr>
-                <w:rFonts w:ascii="Tahoma" w:hAnsi="Tahoma" w:cs="Tahoma"/>
-                <w:sz w:val="20"/>
-                <w:szCs w:val="20"/>
-                <w:lang w:eastAsia="ar-SA"/>
-              </w:rPr>
-              <w:t>Zeyu</w:t>
-            </w:r>
-            <w:proofErr w:type="spellEnd"/>
-            <w:r>
-              <w:rPr>
-                <w:rFonts w:ascii="Tahoma" w:hAnsi="Tahoma" w:cs="Tahoma"/>
-                <w:sz w:val="20"/>
-                <w:szCs w:val="20"/>
-                <w:lang w:eastAsia="ar-SA"/>
-              </w:rPr>
-              <w:t xml:space="preserve"> Li, Yue Zhou</w:t>
+              <w:t>Arwa Alfitni, Yifei Guo, Zeyu Li, Yue Zhou</w:t>
             </w:r>
           </w:p>
         </w:tc>
@@ -9245,7 +10742,7 @@
         </w:trPr>
         <w:tc>
           <w:tcPr>
-            <w:tcW w:w="9175" w:type="dxa"/>
+            <w:tcW w:w="10170" w:type="dxa"/>
             <w:gridSpan w:val="6"/>
             <w:tcBorders>
               <w:top w:val="single" w:sz="4" w:space="0" w:color="000000"/>
@@ -9289,7 +10786,7 @@
         </w:trPr>
         <w:tc>
           <w:tcPr>
-            <w:tcW w:w="630" w:type="dxa"/>
+            <w:tcW w:w="995" w:type="dxa"/>
             <w:tcBorders>
               <w:left w:val="single" w:sz="4" w:space="0" w:color="000000"/>
               <w:bottom w:val="single" w:sz="4" w:space="0" w:color="000000"/>
@@ -9356,7 +10853,7 @@
         </w:tc>
         <w:tc>
           <w:tcPr>
-            <w:tcW w:w="6385" w:type="dxa"/>
+            <w:tcW w:w="7015" w:type="dxa"/>
             <w:gridSpan w:val="3"/>
             <w:tcBorders>
               <w:left w:val="single" w:sz="4" w:space="0" w:color="000000"/>
@@ -9399,7 +10896,7 @@
         </w:trPr>
         <w:tc>
           <w:tcPr>
-            <w:tcW w:w="630" w:type="dxa"/>
+            <w:tcW w:w="995" w:type="dxa"/>
             <w:tcBorders>
               <w:left w:val="single" w:sz="4" w:space="0" w:color="000000"/>
               <w:bottom w:val="single" w:sz="4" w:space="0" w:color="000000"/>
@@ -9474,7 +10971,7 @@
         </w:tc>
         <w:tc>
           <w:tcPr>
-            <w:tcW w:w="6385" w:type="dxa"/>
+            <w:tcW w:w="7015" w:type="dxa"/>
             <w:gridSpan w:val="3"/>
             <w:tcBorders>
               <w:left w:val="single" w:sz="4" w:space="0" w:color="000000"/>
@@ -9602,7 +11099,7 @@
         </w:trPr>
         <w:tc>
           <w:tcPr>
-            <w:tcW w:w="630" w:type="dxa"/>
+            <w:tcW w:w="995" w:type="dxa"/>
             <w:tcBorders>
               <w:left w:val="single" w:sz="4" w:space="0" w:color="000000"/>
               <w:bottom w:val="single" w:sz="4" w:space="0" w:color="000000"/>
@@ -9685,7 +11182,7 @@
         </w:tc>
         <w:tc>
           <w:tcPr>
-            <w:tcW w:w="6385" w:type="dxa"/>
+            <w:tcW w:w="7015" w:type="dxa"/>
             <w:gridSpan w:val="3"/>
             <w:tcBorders>
               <w:left w:val="single" w:sz="4" w:space="0" w:color="000000"/>
@@ -9869,7 +11366,7 @@
         </w:trPr>
         <w:tc>
           <w:tcPr>
-            <w:tcW w:w="630" w:type="dxa"/>
+            <w:tcW w:w="995" w:type="dxa"/>
             <w:tcBorders>
               <w:left w:val="single" w:sz="4" w:space="0" w:color="000000"/>
               <w:bottom w:val="single" w:sz="4" w:space="0" w:color="000000"/>
@@ -9933,7 +11430,7 @@
         </w:tc>
         <w:tc>
           <w:tcPr>
-            <w:tcW w:w="6385" w:type="dxa"/>
+            <w:tcW w:w="7015" w:type="dxa"/>
             <w:gridSpan w:val="3"/>
             <w:tcBorders>
               <w:left w:val="single" w:sz="4" w:space="0" w:color="000000"/>
@@ -10035,7 +11532,7 @@
         </w:trPr>
         <w:tc>
           <w:tcPr>
-            <w:tcW w:w="9175" w:type="dxa"/>
+            <w:tcW w:w="10170" w:type="dxa"/>
             <w:gridSpan w:val="6"/>
             <w:tcBorders>
               <w:top w:val="single" w:sz="4" w:space="0" w:color="000000"/>
@@ -10079,7 +11576,7 @@
         </w:trPr>
         <w:tc>
           <w:tcPr>
-            <w:tcW w:w="630" w:type="dxa"/>
+            <w:tcW w:w="995" w:type="dxa"/>
             <w:tcBorders>
               <w:left w:val="single" w:sz="4" w:space="0" w:color="000000"/>
               <w:bottom w:val="single" w:sz="4" w:space="0" w:color="000000"/>
@@ -10112,7 +11609,7 @@
         </w:tc>
         <w:tc>
           <w:tcPr>
-            <w:tcW w:w="8545" w:type="dxa"/>
+            <w:tcW w:w="9175" w:type="dxa"/>
             <w:gridSpan w:val="5"/>
             <w:tcBorders>
               <w:left w:val="single" w:sz="4" w:space="0" w:color="000000"/>
@@ -10152,7 +11649,7 @@
       <w:tr>
         <w:tc>
           <w:tcPr>
-            <w:tcW w:w="630" w:type="dxa"/>
+            <w:tcW w:w="995" w:type="dxa"/>
             <w:tcBorders>
               <w:left w:val="single" w:sz="4" w:space="0" w:color="000000"/>
               <w:bottom w:val="single" w:sz="4" w:space="0" w:color="auto"/>
@@ -10185,7 +11682,7 @@
         </w:tc>
         <w:tc>
           <w:tcPr>
-            <w:tcW w:w="8545" w:type="dxa"/>
+            <w:tcW w:w="9175" w:type="dxa"/>
             <w:gridSpan w:val="5"/>
             <w:tcBorders>
               <w:left w:val="single" w:sz="4" w:space="0" w:color="000000"/>
@@ -10221,7 +11718,7 @@
       <w:tr>
         <w:tc>
           <w:tcPr>
-            <w:tcW w:w="630" w:type="dxa"/>
+            <w:tcW w:w="995" w:type="dxa"/>
             <w:tcBorders>
               <w:left w:val="single" w:sz="4" w:space="0" w:color="000000"/>
               <w:bottom w:val="single" w:sz="4" w:space="0" w:color="auto"/>
@@ -10254,7 +11751,7 @@
         </w:tc>
         <w:tc>
           <w:tcPr>
-            <w:tcW w:w="8545" w:type="dxa"/>
+            <w:tcW w:w="9175" w:type="dxa"/>
             <w:gridSpan w:val="5"/>
             <w:tcBorders>
               <w:left w:val="single" w:sz="4" w:space="0" w:color="000000"/>
@@ -10290,7 +11787,7 @@
       <w:tr>
         <w:tc>
           <w:tcPr>
-            <w:tcW w:w="630" w:type="dxa"/>
+            <w:tcW w:w="995" w:type="dxa"/>
             <w:tcBorders>
               <w:left w:val="single" w:sz="4" w:space="0" w:color="000000"/>
               <w:bottom w:val="single" w:sz="4" w:space="0" w:color="auto"/>
@@ -10323,7 +11820,7 @@
         </w:tc>
         <w:tc>
           <w:tcPr>
-            <w:tcW w:w="8545" w:type="dxa"/>
+            <w:tcW w:w="9175" w:type="dxa"/>
             <w:gridSpan w:val="5"/>
             <w:tcBorders>
               <w:left w:val="single" w:sz="4" w:space="0" w:color="000000"/>
@@ -10357,7 +11854,7 @@
       <w:tr>
         <w:tc>
           <w:tcPr>
-            <w:tcW w:w="9175" w:type="dxa"/>
+            <w:tcW w:w="10170" w:type="dxa"/>
             <w:gridSpan w:val="6"/>
             <w:tcBorders>
               <w:top w:val="single" w:sz="4" w:space="0" w:color="auto"/>
@@ -10396,7 +11893,7 @@
       <w:tr>
         <w:tc>
           <w:tcPr>
-            <w:tcW w:w="630" w:type="dxa"/>
+            <w:tcW w:w="995" w:type="dxa"/>
             <w:tcBorders>
               <w:top w:val="single" w:sz="4" w:space="0" w:color="auto"/>
               <w:left w:val="single" w:sz="4" w:space="0" w:color="auto"/>
@@ -10431,7 +11928,7 @@
         </w:tc>
         <w:tc>
           <w:tcPr>
-            <w:tcW w:w="8545" w:type="dxa"/>
+            <w:tcW w:w="9175" w:type="dxa"/>
             <w:gridSpan w:val="5"/>
             <w:tcBorders>
               <w:top w:val="single" w:sz="4" w:space="0" w:color="auto"/>
@@ -10469,7 +11966,7 @@
       <w:tr>
         <w:tc>
           <w:tcPr>
-            <w:tcW w:w="630" w:type="dxa"/>
+            <w:tcW w:w="995" w:type="dxa"/>
             <w:tcBorders>
               <w:top w:val="single" w:sz="4" w:space="0" w:color="auto"/>
               <w:left w:val="single" w:sz="4" w:space="0" w:color="auto"/>
@@ -10504,7 +12001,7 @@
         </w:tc>
         <w:tc>
           <w:tcPr>
-            <w:tcW w:w="8545" w:type="dxa"/>
+            <w:tcW w:w="9175" w:type="dxa"/>
             <w:gridSpan w:val="5"/>
             <w:tcBorders>
               <w:top w:val="single" w:sz="4" w:space="0" w:color="auto"/>
@@ -10527,7 +12024,6 @@
                 <w:lang w:eastAsia="ar-SA"/>
               </w:rPr>
             </w:pPr>
-            <w:proofErr w:type="spellStart"/>
             <w:r>
               <w:rPr>
                 <w:rFonts w:ascii="Tahoma" w:hAnsi="Tahoma" w:cs="Tahoma"/>
@@ -10535,17 +12031,7 @@
                 <w:szCs w:val="20"/>
                 <w:lang w:eastAsia="ar-SA"/>
               </w:rPr>
-              <w:t>Yifei</w:t>
-            </w:r>
-            <w:proofErr w:type="spellEnd"/>
-            <w:r>
-              <w:rPr>
-                <w:rFonts w:ascii="Tahoma" w:hAnsi="Tahoma" w:cs="Tahoma"/>
-                <w:sz w:val="20"/>
-                <w:szCs w:val="20"/>
-                <w:lang w:eastAsia="ar-SA"/>
-              </w:rPr>
-              <w:t xml:space="preserve"> Guo</w:t>
+              <w:t>Yifei Guo</w:t>
             </w:r>
           </w:p>
         </w:tc>
@@ -10553,7 +12039,7 @@
       <w:tr>
         <w:tc>
           <w:tcPr>
-            <w:tcW w:w="630" w:type="dxa"/>
+            <w:tcW w:w="995" w:type="dxa"/>
             <w:tcBorders>
               <w:top w:val="single" w:sz="4" w:space="0" w:color="auto"/>
               <w:left w:val="single" w:sz="4" w:space="0" w:color="auto"/>
@@ -10588,7 +12074,7 @@
         </w:tc>
         <w:tc>
           <w:tcPr>
-            <w:tcW w:w="8545" w:type="dxa"/>
+            <w:tcW w:w="9175" w:type="dxa"/>
             <w:gridSpan w:val="5"/>
             <w:tcBorders>
               <w:top w:val="single" w:sz="4" w:space="0" w:color="auto"/>
@@ -10611,7 +12097,6 @@
                 <w:lang w:eastAsia="ar-SA"/>
               </w:rPr>
             </w:pPr>
-            <w:proofErr w:type="spellStart"/>
             <w:r>
               <w:rPr>
                 <w:rFonts w:ascii="Tahoma" w:hAnsi="Tahoma" w:cs="Tahoma"/>
@@ -10619,17 +12104,7 @@
                 <w:szCs w:val="20"/>
                 <w:lang w:eastAsia="ar-SA"/>
               </w:rPr>
-              <w:t>Zeyu</w:t>
-            </w:r>
-            <w:proofErr w:type="spellEnd"/>
-            <w:r>
-              <w:rPr>
-                <w:rFonts w:ascii="Tahoma" w:hAnsi="Tahoma" w:cs="Tahoma"/>
-                <w:sz w:val="20"/>
-                <w:szCs w:val="20"/>
-                <w:lang w:eastAsia="ar-SA"/>
-              </w:rPr>
-              <w:t xml:space="preserve"> Li</w:t>
+              <w:t>Zeyu Li</w:t>
             </w:r>
           </w:p>
         </w:tc>
@@ -10637,7 +12112,7 @@
       <w:tr>
         <w:tc>
           <w:tcPr>
-            <w:tcW w:w="630" w:type="dxa"/>
+            <w:tcW w:w="995" w:type="dxa"/>
             <w:tcBorders>
               <w:top w:val="single" w:sz="4" w:space="0" w:color="auto"/>
               <w:left w:val="single" w:sz="4" w:space="0" w:color="auto"/>
@@ -10672,7 +12147,7 @@
         </w:tc>
         <w:tc>
           <w:tcPr>
-            <w:tcW w:w="8545" w:type="dxa"/>
+            <w:tcW w:w="9175" w:type="dxa"/>
             <w:gridSpan w:val="5"/>
             <w:tcBorders>
               <w:top w:val="single" w:sz="4" w:space="0" w:color="auto"/>
@@ -11399,6 +12874,119 @@
       </w:rPr>
     </w:lvl>
   </w:abstractNum>
+  <w:abstractNum w:abstractNumId="6" w15:restartNumberingAfterBreak="0">
+    <w:nsid w:val="7FCB5077"/>
+    <w:multiLevelType w:val="hybridMultilevel"/>
+    <w:tmpl w:val="6DA6EB5C"/>
+    <w:lvl w:ilvl="0" w:tplc="04090001">
+      <w:start w:val="1"/>
+      <w:numFmt w:val="bullet"/>
+      <w:lvlText w:val=""/>
+      <w:lvlJc w:val="left"/>
+      <w:pPr>
+        <w:ind w:left="540" w:hanging="360"/>
+      </w:pPr>
+      <w:rPr>
+        <w:rFonts w:ascii="Symbol" w:hAnsi="Symbol" w:hint="default"/>
+      </w:rPr>
+    </w:lvl>
+    <w:lvl w:ilvl="1" w:tplc="04090003" w:tentative="1">
+      <w:start w:val="1"/>
+      <w:numFmt w:val="bullet"/>
+      <w:lvlText w:val="o"/>
+      <w:lvlJc w:val="left"/>
+      <w:pPr>
+        <w:ind w:left="1260" w:hanging="360"/>
+      </w:pPr>
+      <w:rPr>
+        <w:rFonts w:ascii="Courier New" w:hAnsi="Courier New" w:cs="Courier New" w:hint="default"/>
+      </w:rPr>
+    </w:lvl>
+    <w:lvl w:ilvl="2" w:tplc="04090005" w:tentative="1">
+      <w:start w:val="1"/>
+      <w:numFmt w:val="bullet"/>
+      <w:lvlText w:val=""/>
+      <w:lvlJc w:val="left"/>
+      <w:pPr>
+        <w:ind w:left="1980" w:hanging="360"/>
+      </w:pPr>
+      <w:rPr>
+        <w:rFonts w:ascii="Wingdings" w:hAnsi="Wingdings" w:hint="default"/>
+      </w:rPr>
+    </w:lvl>
+    <w:lvl w:ilvl="3" w:tplc="04090001" w:tentative="1">
+      <w:start w:val="1"/>
+      <w:numFmt w:val="bullet"/>
+      <w:lvlText w:val=""/>
+      <w:lvlJc w:val="left"/>
+      <w:pPr>
+        <w:ind w:left="2700" w:hanging="360"/>
+      </w:pPr>
+      <w:rPr>
+        <w:rFonts w:ascii="Symbol" w:hAnsi="Symbol" w:hint="default"/>
+      </w:rPr>
+    </w:lvl>
+    <w:lvl w:ilvl="4" w:tplc="04090003" w:tentative="1">
+      <w:start w:val="1"/>
+      <w:numFmt w:val="bullet"/>
+      <w:lvlText w:val="o"/>
+      <w:lvlJc w:val="left"/>
+      <w:pPr>
+        <w:ind w:left="3420" w:hanging="360"/>
+      </w:pPr>
+      <w:rPr>
+        <w:rFonts w:ascii="Courier New" w:hAnsi="Courier New" w:cs="Courier New" w:hint="default"/>
+      </w:rPr>
+    </w:lvl>
+    <w:lvl w:ilvl="5" w:tplc="04090005" w:tentative="1">
+      <w:start w:val="1"/>
+      <w:numFmt w:val="bullet"/>
+      <w:lvlText w:val=""/>
+      <w:lvlJc w:val="left"/>
+      <w:pPr>
+        <w:ind w:left="4140" w:hanging="360"/>
+      </w:pPr>
+      <w:rPr>
+        <w:rFonts w:ascii="Wingdings" w:hAnsi="Wingdings" w:hint="default"/>
+      </w:rPr>
+    </w:lvl>
+    <w:lvl w:ilvl="6" w:tplc="04090001" w:tentative="1">
+      <w:start w:val="1"/>
+      <w:numFmt w:val="bullet"/>
+      <w:lvlText w:val=""/>
+      <w:lvlJc w:val="left"/>
+      <w:pPr>
+        <w:ind w:left="4860" w:hanging="360"/>
+      </w:pPr>
+      <w:rPr>
+        <w:rFonts w:ascii="Symbol" w:hAnsi="Symbol" w:hint="default"/>
+      </w:rPr>
+    </w:lvl>
+    <w:lvl w:ilvl="7" w:tplc="04090003" w:tentative="1">
+      <w:start w:val="1"/>
+      <w:numFmt w:val="bullet"/>
+      <w:lvlText w:val="o"/>
+      <w:lvlJc w:val="left"/>
+      <w:pPr>
+        <w:ind w:left="5580" w:hanging="360"/>
+      </w:pPr>
+      <w:rPr>
+        <w:rFonts w:ascii="Courier New" w:hAnsi="Courier New" w:cs="Courier New" w:hint="default"/>
+      </w:rPr>
+    </w:lvl>
+    <w:lvl w:ilvl="8" w:tplc="04090005" w:tentative="1">
+      <w:start w:val="1"/>
+      <w:numFmt w:val="bullet"/>
+      <w:lvlText w:val=""/>
+      <w:lvlJc w:val="left"/>
+      <w:pPr>
+        <w:ind w:left="6300" w:hanging="360"/>
+      </w:pPr>
+      <w:rPr>
+        <w:rFonts w:ascii="Wingdings" w:hAnsi="Wingdings" w:hint="default"/>
+      </w:rPr>
+    </w:lvl>
+  </w:abstractNum>
   <w:num w:numId="1" w16cid:durableId="510343515">
     <w:abstractNumId w:val="2"/>
   </w:num>
@@ -11416,6 +13004,9 @@
   </w:num>
   <w:num w:numId="6" w16cid:durableId="1655915082">
     <w:abstractNumId w:val="5"/>
+  </w:num>
+  <w:num w:numId="7" w16cid:durableId="1081564571">
+    <w:abstractNumId w:val="6"/>
   </w:num>
 </w:numbering>
 </file>
@@ -11819,6 +13410,27 @@
     <w:name w:val="Normal"/>
     <w:qFormat/>
   </w:style>
+  <w:style w:type="paragraph" w:styleId="Heading1">
+    <w:name w:val="heading 1"/>
+    <w:basedOn w:val="Normal"/>
+    <w:next w:val="Normal"/>
+    <w:link w:val="Heading1Char"/>
+    <w:uiPriority w:val="9"/>
+    <w:qFormat/>
+    <w:rsid w:val="00BE0F84"/>
+    <w:pPr>
+      <w:keepNext/>
+      <w:keepLines/>
+      <w:spacing w:before="240" w:after="0"/>
+      <w:outlineLvl w:val="0"/>
+    </w:pPr>
+    <w:rPr>
+      <w:rFonts w:asciiTheme="majorHAnsi" w:eastAsiaTheme="majorEastAsia" w:hAnsiTheme="majorHAnsi" w:cstheme="majorBidi"/>
+      <w:color w:val="2F5496" w:themeColor="accent1" w:themeShade="BF"/>
+      <w:sz w:val="32"/>
+      <w:szCs w:val="32"/>
+    </w:rPr>
+  </w:style>
   <w:style w:type="paragraph" w:styleId="Heading3">
     <w:name w:val="heading 3"/>
     <w:basedOn w:val="Normal"/>
@@ -11899,6 +13511,19 @@
       <w:sz w:val="24"/>
       <w:szCs w:val="24"/>
       <w:lang w:eastAsia="zh-CN"/>
+    </w:rPr>
+  </w:style>
+  <w:style w:type="character" w:customStyle="1" w:styleId="Heading1Char">
+    <w:name w:val="Heading 1 Char"/>
+    <w:basedOn w:val="DefaultParagraphFont"/>
+    <w:link w:val="Heading1"/>
+    <w:uiPriority w:val="9"/>
+    <w:rsid w:val="00BE0F84"/>
+    <w:rPr>
+      <w:rFonts w:asciiTheme="majorHAnsi" w:eastAsiaTheme="majorEastAsia" w:hAnsiTheme="majorHAnsi" w:cstheme="majorBidi"/>
+      <w:color w:val="2F5496" w:themeColor="accent1" w:themeShade="BF"/>
+      <w:sz w:val="32"/>
+      <w:szCs w:val="32"/>
     </w:rPr>
   </w:style>
 </w:styles>
@@ -12197,4 +13822,16 @@
     </a:ext>
   </a:extLst>
 </a:theme>
+</file>
+
+<file path=customXml/item1.xml><?xml version="1.0" encoding="utf-8"?>
+<b:Sources xmlns:b="http://schemas.openxmlformats.org/officeDocument/2006/bibliography" xmlns="http://schemas.openxmlformats.org/officeDocument/2006/bibliography" SelectedStyle="\APASixthEditionOfficeOnline.xsl" StyleName="APA" Version="6"/>
+</file>
+
+<file path=customXml/itemProps1.xml><?xml version="1.0" encoding="utf-8"?>
+<ds:datastoreItem xmlns:ds="http://schemas.openxmlformats.org/officeDocument/2006/customXml" ds:itemID="{9C15A56F-FE3E-4CCD-B05B-290E4489C846}">
+  <ds:schemaRefs>
+    <ds:schemaRef ds:uri="http://schemas.openxmlformats.org/officeDocument/2006/bibliography"/>
+  </ds:schemaRefs>
+</ds:datastoreItem>
 </file>